--- a/informeEvaluaciónUsabilidad.docx
+++ b/informeEvaluaciónUsabilidad.docx
@@ -1,6 +1,6 @@
 
 <file path=word/document.xml><?xml version="1.0" encoding="utf-8"?>
-<w:document xmlns:wpc="http://schemas.microsoft.com/office/word/2010/wordprocessingCanvas" xmlns:cx="http://schemas.microsoft.com/office/drawing/2014/chartex" xmlns:cx1="http://schemas.microsoft.com/office/drawing/2015/9/8/chartex" xmlns:cx2="http://schemas.microsoft.com/office/drawing/2015/10/21/chartex" xmlns:cx3="http://schemas.microsoft.com/office/drawing/2016/5/9/chartex" xmlns:cx4="http://schemas.microsoft.com/office/drawing/2016/5/10/chartex" xmlns:cx5="http://schemas.microsoft.com/office/drawing/2016/5/11/chartex" xmlns:cx6="http://schemas.microsoft.com/office/drawing/2016/5/12/chartex" xmlns:cx7="http://schemas.microsoft.com/office/drawing/2016/5/13/chartex" xmlns:cx8="http://schemas.microsoft.com/office/drawing/2016/5/14/chartex" xmlns:mc="http://schemas.openxmlformats.org/markup-compatibility/2006" xmlns:aink="http://schemas.microsoft.com/office/drawing/2016/ink" xmlns:am3d="http://schemas.microsoft.com/office/drawing/2017/model3d" xmlns:o="urn:schemas-microsoft-com:office:office" xmlns:r="http://schemas.openxmlformats.org/officeDocument/2006/relationships" xmlns:m="http://schemas.openxmlformats.org/officeDocument/2006/math" xmlns:v="urn:schemas-microsoft-com:vml" xmlns:wp14="http://schemas.microsoft.com/office/word/2010/wordprocessingDrawing" xmlns:wp="http://schemas.openxmlformats.org/drawingml/2006/wordprocessingDrawing" xmlns:w10="urn:schemas-microsoft-com:office:word" xmlns:w="http://schemas.openxmlformats.org/wordprocessingml/2006/main" xmlns:w14="http://schemas.microsoft.com/office/word/2010/wordml" xmlns:w15="http://schemas.microsoft.com/office/word/2012/wordml" xmlns:w16cid="http://schemas.microsoft.com/office/word/2016/wordml/cid" xmlns:w16se="http://schemas.microsoft.com/office/word/2015/wordml/symex" xmlns:wpg="http://schemas.microsoft.com/office/word/2010/wordprocessingGroup" xmlns:wpi="http://schemas.microsoft.com/office/word/2010/wordprocessingInk" xmlns:wne="http://schemas.microsoft.com/office/word/2006/wordml" xmlns:wps="http://schemas.microsoft.com/office/word/2010/wordprocessingShape" mc:Ignorable="w14 w15 w16se w16cid wp14">
+<w:document xmlns:wpc="http://schemas.microsoft.com/office/word/2010/wordprocessingCanvas" xmlns:cx="http://schemas.microsoft.com/office/drawing/2014/chartex" xmlns:cx1="http://schemas.microsoft.com/office/drawing/2015/9/8/chartex" xmlns:cx2="http://schemas.microsoft.com/office/drawing/2015/10/21/chartex" xmlns:cx3="http://schemas.microsoft.com/office/drawing/2016/5/9/chartex" xmlns:cx4="http://schemas.microsoft.com/office/drawing/2016/5/10/chartex" xmlns:cx5="http://schemas.microsoft.com/office/drawing/2016/5/11/chartex" xmlns:cx6="http://schemas.microsoft.com/office/drawing/2016/5/12/chartex" xmlns:cx7="http://schemas.microsoft.com/office/drawing/2016/5/13/chartex" xmlns:cx8="http://schemas.microsoft.com/office/drawing/2016/5/14/chartex" xmlns:mc="http://schemas.openxmlformats.org/markup-compatibility/2006" xmlns:aink="http://schemas.microsoft.com/office/drawing/2016/ink" xmlns:am3d="http://schemas.microsoft.com/office/drawing/2017/model3d" xmlns:o="urn:schemas-microsoft-com:office:office" xmlns:oel="http://schemas.microsoft.com/office/2019/extlst" xmlns:r="http://schemas.openxmlformats.org/officeDocument/2006/relationships" xmlns:m="http://schemas.openxmlformats.org/officeDocument/2006/math" xmlns:v="urn:schemas-microsoft-com:vml" xmlns:wp14="http://schemas.microsoft.com/office/word/2010/wordprocessingDrawing" xmlns:wp="http://schemas.openxmlformats.org/drawingml/2006/wordprocessingDrawing" xmlns:w10="urn:schemas-microsoft-com:office:word" xmlns:w="http://schemas.openxmlformats.org/wordprocessingml/2006/main" xmlns:w14="http://schemas.microsoft.com/office/word/2010/wordml" xmlns:w15="http://schemas.microsoft.com/office/word/2012/wordml" xmlns:w16cex="http://schemas.microsoft.com/office/word/2018/wordml/cex" xmlns:w16cid="http://schemas.microsoft.com/office/word/2016/wordml/cid" xmlns:w16="http://schemas.microsoft.com/office/word/2018/wordml" xmlns:w16sdtdh="http://schemas.microsoft.com/office/word/2020/wordml/sdtdatahash" xmlns:w16se="http://schemas.microsoft.com/office/word/2015/wordml/symex" xmlns:wpg="http://schemas.microsoft.com/office/word/2010/wordprocessingGroup" xmlns:wpi="http://schemas.microsoft.com/office/word/2010/wordprocessingInk" xmlns:wne="http://schemas.microsoft.com/office/word/2006/wordml" xmlns:wps="http://schemas.microsoft.com/office/word/2010/wordprocessingShape" mc:Ignorable="w14 w15 w16se w16cid w16 w16cex w16sdtdh wp14">
   <w:body>
     <w:p>
       <w:r>
@@ -246,7 +246,7 @@
           </mc:Choice>
           <mc:Fallback>
             <w:pict>
-              <v:group w14:anchorId="336674B7" id="Grupo 218" o:spid="_x0000_s1026" style="position:absolute;margin-left:-44.4pt;margin-top:37.2pt;width:540pt;height:557.05pt;z-index:-251657216;mso-wrap-distance-left:0;mso-wrap-distance-right:0;mso-position-horizontal-relative:margin;mso-position-vertical-relative:page;mso-height-relative:margin" coordorigin="19170,2382" coordsize="68580,70759" o:gfxdata="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">
+              <v:group w14:anchorId="336674B7" id="Grupo 218" o:spid="_x0000_s1026" style="position:absolute;margin-left:-44.4pt;margin-top:37.2pt;width:540pt;height:557.05pt;z-index:-251657216;mso-wrap-distance-left:0;mso-wrap-distance-right:0;mso-position-horizontal-relative:margin;mso-position-vertical-relative:page;mso-height-relative:margin" coordorigin="19170,2382" coordsize="68580,70759" o:gfxdata="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">
                 <v:group id="Grupo 1" o:spid="_x0000_s1027" style="position:absolute;left:19170;top:2382;width:68580;height:70759" coordorigin=",-58" coordsize="55613,54103" o:gfxdata="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">
                   <v:rect id="Rectángulo 2" o:spid="_x0000_s1028" style="position:absolute;top:-58;width:55613;height:54102;visibility:visible;mso-wrap-style:square;v-text-anchor:middle" o:gfxdata="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" filled="f" stroked="f">
                     <v:textbox inset="2.53958mm,2.53958mm,2.53958mm,2.53958mm">
@@ -310,7 +310,7 @@
           <w:noProof/>
         </w:rPr>
         <mc:AlternateContent>
-          <mc:Choice Requires="wpg">
+          <mc:Choice Requires="wps">
             <w:drawing>
               <wp:anchor distT="0" distB="0" distL="114300" distR="114300" simplePos="0" relativeHeight="251658240" behindDoc="0" locked="0" layoutInCell="1" hidden="0" allowOverlap="1" wp14:anchorId="7C987029" wp14:editId="7F13D35F">
                 <wp:simplePos x="0" y="0"/>
@@ -372,53 +372,36 @@
               </wp:anchor>
             </w:drawing>
           </mc:Choice>
-          <mc:Fallback xmlns:dgm="http://schemas.openxmlformats.org/drawingml/2006/diagram" xmlns:lc="http://schemas.openxmlformats.org/drawingml/2006/lockedCanvas" xmlns:c="http://schemas.openxmlformats.org/drawingml/2006/chart" xmlns:pic="http://schemas.openxmlformats.org/drawingml/2006/picture" xmlns:a="http://schemas.openxmlformats.org/drawingml/2006/main" xmlns:sl="http://schemas.openxmlformats.org/schemaLibrary/2006/main">
-            <w:drawing>
-              <wp:anchor allowOverlap="1" behindDoc="0" distB="0" distT="0" distL="114300" distR="114300" hidden="0" layoutInCell="1" locked="0" relativeHeight="0" simplePos="0">
-                <wp:simplePos x="0" y="0"/>
-                <wp:positionH relativeFrom="margin">
-                  <wp:posOffset>5154536</wp:posOffset>
-                </wp:positionH>
-                <wp:positionV relativeFrom="page">
-                  <wp:posOffset>240565</wp:posOffset>
-                </wp:positionV>
-                <wp:extent cx="782676" cy="1046969"/>
-                <wp:effectExtent b="0" l="0" r="0" t="0"/>
-                <wp:wrapNone/>
-                <wp:docPr id="220" name="image8.png"/>
-                <a:graphic>
-                  <a:graphicData uri="http://schemas.openxmlformats.org/drawingml/2006/picture">
-                    <pic:pic>
-                      <pic:nvPicPr>
-                        <pic:cNvPr id="0" name="image8.png"/>
-                        <pic:cNvPicPr preferRelativeResize="0"/>
-                      </pic:nvPicPr>
-                      <pic:blipFill>
-                        <a:blip r:embed="rId9"/>
-                        <a:srcRect/>
-                        <a:stretch>
-                          <a:fillRect/>
-                        </a:stretch>
-                      </pic:blipFill>
-                      <pic:spPr>
-                        <a:xfrm>
-                          <a:off x="0" y="0"/>
-                          <a:ext cx="782676" cy="1046969"/>
-                        </a:xfrm>
-                        <a:prstGeom prst="rect"/>
-                        <a:ln/>
-                      </pic:spPr>
-                    </pic:pic>
-                  </a:graphicData>
-                </a:graphic>
-              </wp:anchor>
-            </w:drawing>
+          <mc:Fallback>
+            <w:pict>
+              <v:rect w14:anchorId="7C987029" id="Rectángulo 220" o:spid="_x0000_s1031" style="position:absolute;margin-left:405.85pt;margin-top:18.95pt;width:61.65pt;height:82.45pt;z-index:251658240;visibility:visible;mso-wrap-style:square;mso-wrap-distance-left:9pt;mso-wrap-distance-top:0;mso-wrap-distance-right:9pt;mso-wrap-distance-bottom:0;mso-position-horizontal:absolute;mso-position-horizontal-relative:margin;mso-position-vertical:absolute;mso-position-vertical-relative:page;v-text-anchor:bottom" o:gfxdata="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" fillcolor="#4472c4 [3204]" stroked="f">
+                <v:textbox inset="1.2694mm,1.2694mm,1.2694mm,1.2694mm">
+                  <w:txbxContent>
+                    <w:p>
+                      <w:pPr>
+                        <w:spacing w:after="0" w:line="240" w:lineRule="auto"/>
+                        <w:jc w:val="right"/>
+                        <w:textDirection w:val="btLr"/>
+                      </w:pPr>
+                      <w:r>
+                        <w:rPr>
+                          <w:rFonts w:ascii="Arial" w:eastAsia="Arial" w:hAnsi="Arial" w:cs="Arial"/>
+                          <w:color w:val="FFFFFF"/>
+                          <w:sz w:val="24"/>
+                        </w:rPr>
+                        <w:t>2022-2023</w:t>
+                      </w:r>
+                    </w:p>
+                  </w:txbxContent>
+                </v:textbox>
+                <w10:wrap anchorx="margin" anchory="page"/>
+              </v:rect>
+            </w:pict>
           </mc:Fallback>
         </mc:AlternateContent>
       </w:r>
     </w:p>
     <w:p>
-      <w:bookmarkStart w:id="0" w:name="_GoBack"/>
       <w:r>
         <w:rPr>
           <w:noProof/>
@@ -449,7 +432,7 @@
                     </pic:cNvPicPr>
                   </pic:nvPicPr>
                   <pic:blipFill>
-                    <a:blip r:embed="rId10">
+                    <a:blip r:embed="rId6">
                       <a:extLst>
                         <a:ext uri="{28A0092B-C50C-407E-A947-70E740481C1C}">
                           <a14:useLocalDpi xmlns:a14="http://schemas.microsoft.com/office/drawing/2010/main" val="0"/>
@@ -486,13 +469,12 @@
           </wp:anchor>
         </w:drawing>
       </w:r>
-      <w:bookmarkEnd w:id="0"/>
       <w:r>
         <w:rPr>
           <w:noProof/>
         </w:rPr>
         <mc:AlternateContent>
-          <mc:Choice Requires="wpg">
+          <mc:Choice Requires="wps">
             <w:drawing>
               <wp:anchor distT="0" distB="0" distL="114300" distR="114300" simplePos="0" relativeHeight="251660288" behindDoc="0" locked="0" layoutInCell="1" hidden="0" allowOverlap="1" wp14:anchorId="36A0D4BB" wp14:editId="530DCF17">
                 <wp:simplePos x="0" y="0"/>
@@ -552,47 +534,31 @@
               </wp:anchor>
             </w:drawing>
           </mc:Choice>
-          <mc:Fallback xmlns:dgm="http://schemas.openxmlformats.org/drawingml/2006/diagram" xmlns:lc="http://schemas.openxmlformats.org/drawingml/2006/lockedCanvas" xmlns:c="http://schemas.openxmlformats.org/drawingml/2006/chart" xmlns:pic="http://schemas.openxmlformats.org/drawingml/2006/picture" xmlns:a="http://schemas.openxmlformats.org/drawingml/2006/main" xmlns:sl="http://schemas.openxmlformats.org/schemaLibrary/2006/main">
-            <w:drawing>
-              <wp:anchor allowOverlap="1" behindDoc="0" distB="0" distT="0" distL="114300" distR="114300" hidden="0" layoutInCell="1" locked="0" relativeHeight="0" simplePos="0">
-                <wp:simplePos x="0" y="0"/>
-                <wp:positionH relativeFrom="page">
-                  <wp:align>center</wp:align>
-                </wp:positionH>
-                <wp:positionV relativeFrom="margin">
-                  <wp:align>bottom</wp:align>
-                </wp:positionV>
-                <wp:extent cx="5762625" cy="155829"/>
-                <wp:effectExtent b="0" l="0" r="0" t="0"/>
-                <wp:wrapSquare wrapText="bothSides" distB="0" distT="0" distL="114300" distR="114300"/>
-                <wp:docPr id="221" name="image9.png"/>
-                <a:graphic>
-                  <a:graphicData uri="http://schemas.openxmlformats.org/drawingml/2006/picture">
-                    <pic:pic>
-                      <pic:nvPicPr>
-                        <pic:cNvPr id="0" name="image9.png"/>
-                        <pic:cNvPicPr preferRelativeResize="0"/>
-                      </pic:nvPicPr>
-                      <pic:blipFill>
-                        <a:blip r:embed="rId11"/>
-                        <a:srcRect/>
-                        <a:stretch>
-                          <a:fillRect/>
-                        </a:stretch>
-                      </pic:blipFill>
-                      <pic:spPr>
-                        <a:xfrm>
-                          <a:off x="0" y="0"/>
-                          <a:ext cx="5762625" cy="155829"/>
-                        </a:xfrm>
-                        <a:prstGeom prst="rect"/>
-                        <a:ln/>
-                      </pic:spPr>
-                    </pic:pic>
-                  </a:graphicData>
-                </a:graphic>
-              </wp:anchor>
-            </w:drawing>
+          <mc:Fallback>
+            <w:pict>
+              <v:rect w14:anchorId="36A0D4BB" id="Rectángulo 221" o:spid="_x0000_s1032" style="position:absolute;margin-left:0;margin-top:0;width:453.75pt;height:12.25pt;z-index:251660288;visibility:visible;mso-wrap-style:square;mso-wrap-distance-left:9pt;mso-wrap-distance-top:0;mso-wrap-distance-right:9pt;mso-wrap-distance-bottom:0;mso-position-horizontal:center;mso-position-horizontal-relative:page;mso-position-vertical:bottom;mso-position-vertical-relative:margin;v-text-anchor:bottom" o:gfxdata="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" filled="f" stroked="f">
+                <v:textbox inset="1in,0,30.47986mm,0">
+                  <w:txbxContent>
+                    <w:p>
+                      <w:pPr>
+                        <w:spacing w:after="0" w:line="240" w:lineRule="auto"/>
+                        <w:textDirection w:val="btLr"/>
+                      </w:pPr>
+                      <w:r>
+                        <w:rPr>
+                          <w:rFonts w:ascii="Arial" w:eastAsia="Arial" w:hAnsi="Arial" w:cs="Arial"/>
+                          <w:smallCaps/>
+                          <w:color w:val="7F7F7F"/>
+                          <w:sz w:val="18"/>
+                        </w:rPr>
+                        <w:t>NOMBRE DEL GRUPO QUE REALIZA LA EVALUACIÓN</w:t>
+                      </w:r>
+                    </w:p>
+                  </w:txbxContent>
+                </v:textbox>
+                <w10:wrap type="square" anchorx="page" anchory="margin"/>
+              </v:rect>
+            </w:pict>
           </mc:Fallback>
         </mc:AlternateContent>
       </w:r>
@@ -601,7 +567,7 @@
           <w:noProof/>
         </w:rPr>
         <mc:AlternateContent>
-          <mc:Choice Requires="wpg">
+          <mc:Choice Requires="wps">
             <w:drawing>
               <wp:anchor distT="0" distB="0" distL="114300" distR="114300" simplePos="0" relativeHeight="251661312" behindDoc="0" locked="0" layoutInCell="1" hidden="0" allowOverlap="1" wp14:anchorId="53CE984B" wp14:editId="37B56783">
                 <wp:simplePos x="0" y="0"/>
@@ -667,47 +633,37 @@
               </wp:anchor>
             </w:drawing>
           </mc:Choice>
-          <mc:Fallback xmlns:dgm="http://schemas.openxmlformats.org/drawingml/2006/diagram" xmlns:lc="http://schemas.openxmlformats.org/drawingml/2006/lockedCanvas" xmlns:c="http://schemas.openxmlformats.org/drawingml/2006/chart" xmlns:pic="http://schemas.openxmlformats.org/drawingml/2006/picture" xmlns:a="http://schemas.openxmlformats.org/drawingml/2006/main" xmlns:sl="http://schemas.openxmlformats.org/schemaLibrary/2006/main">
-            <w:drawing>
-              <wp:anchor allowOverlap="1" behindDoc="0" distB="0" distT="0" distL="114300" distR="114300" hidden="0" layoutInCell="1" locked="0" relativeHeight="0" simplePos="0">
-                <wp:simplePos x="0" y="0"/>
-                <wp:positionH relativeFrom="page">
-                  <wp:align>center</wp:align>
-                </wp:positionH>
-                <wp:positionV relativeFrom="page">
-                  <wp:posOffset>8442008</wp:posOffset>
-                </wp:positionV>
-                <wp:extent cx="5762625" cy="494157"/>
-                <wp:effectExtent b="0" l="0" r="0" t="0"/>
-                <wp:wrapSquare wrapText="bothSides" distB="0" distT="0" distL="114300" distR="114300"/>
-                <wp:docPr id="219" name="image7.png"/>
-                <a:graphic>
-                  <a:graphicData uri="http://schemas.openxmlformats.org/drawingml/2006/picture">
-                    <pic:pic>
-                      <pic:nvPicPr>
-                        <pic:cNvPr id="0" name="image7.png"/>
-                        <pic:cNvPicPr preferRelativeResize="0"/>
-                      </pic:nvPicPr>
-                      <pic:blipFill>
-                        <a:blip r:embed="rId12"/>
-                        <a:srcRect/>
-                        <a:stretch>
-                          <a:fillRect/>
-                        </a:stretch>
-                      </pic:blipFill>
-                      <pic:spPr>
-                        <a:xfrm>
-                          <a:off x="0" y="0"/>
-                          <a:ext cx="5762625" cy="494157"/>
-                        </a:xfrm>
-                        <a:prstGeom prst="rect"/>
-                        <a:ln/>
-                      </pic:spPr>
-                    </pic:pic>
-                  </a:graphicData>
-                </a:graphic>
-              </wp:anchor>
-            </w:drawing>
+          <mc:Fallback>
+            <w:pict>
+              <v:rect w14:anchorId="53CE984B" id="Rectángulo 219" o:spid="_x0000_s1033" style="position:absolute;margin-left:0;margin-top:664.75pt;width:453.75pt;height:38.9pt;z-index:251661312;visibility:visible;mso-wrap-style:square;mso-wrap-distance-left:9pt;mso-wrap-distance-top:0;mso-wrap-distance-right:9pt;mso-wrap-distance-bottom:0;mso-position-horizontal:center;mso-position-horizontal-relative:page;mso-position-vertical:absolute;mso-position-vertical-relative:page;v-text-anchor:top" o:gfxdata="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" filled="f" stroked="f">
+                <v:textbox inset="1in,0,30.47986mm,0">
+                  <w:txbxContent>
+                    <w:p>
+                      <w:pPr>
+                        <w:spacing w:before="40" w:after="40" w:line="240" w:lineRule="auto"/>
+                        <w:textDirection w:val="btLr"/>
+                      </w:pPr>
+                      <w:r>
+                        <w:rPr>
+                          <w:rFonts w:ascii="Arial" w:eastAsia="Arial" w:hAnsi="Arial" w:cs="Arial"/>
+                          <w:smallCaps/>
+                          <w:color w:val="4472C4"/>
+                          <w:sz w:val="28"/>
+                        </w:rPr>
+                        <w:t>EVALUACIÓN DE USABILIDAD</w:t>
+                      </w:r>
+                    </w:p>
+                    <w:p>
+                      <w:pPr>
+                        <w:spacing w:before="40" w:after="40" w:line="240" w:lineRule="auto"/>
+                        <w:textDirection w:val="btLr"/>
+                      </w:pPr>
+                    </w:p>
+                  </w:txbxContent>
+                </v:textbox>
+                <w10:wrap type="square" anchorx="page" anchory="page"/>
+              </v:rect>
+            </w:pict>
           </mc:Fallback>
         </mc:AlternateContent>
       </w:r>
@@ -737,39 +693,19 @@
           <w:tag w:val="goog_rdk_0"/>
           <w:id w:val="1909034097"/>
         </w:sdtPr>
-        <w:sdtEndPr/>
         <w:sdtContent>
-          <w:commentRangeStart w:id="1"/>
+          <w:commentRangeStart w:id="0"/>
         </w:sdtContent>
       </w:sdt>
       <w:r>
         <w:t xml:space="preserve">inspección </w:t>
       </w:r>
-      <w:commentRangeEnd w:id="1"/>
-      <w:r>
-        <w:commentReference w:id="1"/>
-      </w:r>
-      <w:r>
-        <w:t xml:space="preserve">que se ha realizado del sistema interactivo </w:t>
-      </w:r>
-      <w:proofErr w:type="spellStart"/>
-      <w:r>
-        <w:t>Silk</w:t>
-      </w:r>
-      <w:proofErr w:type="spellEnd"/>
-      <w:r>
-        <w:t xml:space="preserve"> </w:t>
-      </w:r>
-      <w:proofErr w:type="spellStart"/>
-      <w:r>
-        <w:t>bay</w:t>
-      </w:r>
-      <w:proofErr w:type="spellEnd"/>
-      <w:r>
-        <w:t xml:space="preserve"> del grupo A y exponer los aspectos que se han identificado como posibles problemas de usabilidad del sistema. Para la inspección, se realizaron un recorrido cognitivo y una evaluación heurística basada e</w:t>
-      </w:r>
-      <w:r>
-        <w:t>n los principios de usabilidad de Jacob Nielsen para una serie de tareas y unos perfiles de usuario imaginarios del sistema.</w:t>
+      <w:commentRangeEnd w:id="0"/>
+      <w:r>
+        <w:commentReference w:id="0"/>
+      </w:r>
+      <w:r>
+        <w:t>que se ha realizado del sistema interactivo Silk bay del grupo A y exponer los aspectos que se han identificado como posibles problemas de usabilidad del sistema. Para la inspección, se realizaron un recorrido cognitivo y una evaluación heurística basada en los principios de usabilidad de Jacob Nielsen para una serie de tareas y unos perfiles de usuario imaginarios del sistema.</w:t>
       </w:r>
     </w:p>
     <w:p>
@@ -777,35 +713,23 @@
         <w:jc w:val="both"/>
       </w:pPr>
       <w:r>
-        <w:t>El sistema interactivo estudiado sirve para acceder a una tienda web, que nos permita visualizar los productos que tiene, poder fil</w:t>
-      </w:r>
-      <w:r>
-        <w:t xml:space="preserve">trar por secciones: ropa, joyería y tecnología. </w:t>
-      </w:r>
-      <w:proofErr w:type="gramStart"/>
-      <w:r>
-        <w:t>Además</w:t>
-      </w:r>
-      <w:proofErr w:type="gramEnd"/>
-      <w:r>
-        <w:t xml:space="preserve"> se podrá añadir a un carrito para seleccionar los productos que se deseen. Las </w:t>
+        <w:t xml:space="preserve">El sistema interactivo estudiado sirve para acceder a una tienda web, que nos permita visualizar los productos que tiene, poder filtrar por secciones: ropa, joyería y tecnología. Además se podrá añadir a un carrito para seleccionar los productos que se deseen. Las </w:t>
       </w:r>
       <w:sdt>
         <w:sdtPr>
           <w:tag w:val="goog_rdk_1"/>
           <w:id w:val="-1750262941"/>
         </w:sdtPr>
-        <w:sdtEndPr/>
         <w:sdtContent>
-          <w:commentRangeStart w:id="2"/>
+          <w:commentRangeStart w:id="1"/>
         </w:sdtContent>
       </w:sdt>
       <w:r>
         <w:t xml:space="preserve">tareas </w:t>
       </w:r>
-      <w:commentRangeEnd w:id="2"/>
-      <w:r>
-        <w:commentReference w:id="2"/>
+      <w:commentRangeEnd w:id="1"/>
+      <w:r>
+        <w:commentReference w:id="1"/>
       </w:r>
       <w:r>
         <w:t>que se han inspeccionado son las siguientes:</w:t>
@@ -869,10 +793,22 @@
         <w:rPr>
           <w:color w:val="000000"/>
         </w:rPr>
-        <w:t xml:space="preserve">Acción 1: Pulsar en </w:t>
-      </w:r>
-      <w:r>
-        <w:t>el desplegable default situado en el margen superior izquierdo</w:t>
+        <w:t xml:space="preserve">Acción </w:t>
+      </w:r>
+      <w:r>
+        <w:rPr>
+          <w:color w:val="000000"/>
+        </w:rPr>
+        <w:t>1</w:t>
+      </w:r>
+      <w:r>
+        <w:rPr>
+          <w:color w:val="000000"/>
+        </w:rPr>
+        <w:t xml:space="preserve">: Pulsar en </w:t>
+      </w:r>
+      <w:r>
+        <w:t>la etiqueta correspondiente a lo que se desee buscar</w:t>
       </w:r>
       <w:r>
         <w:rPr>
@@ -884,7 +820,7 @@
     <w:p>
       <w:pPr>
         <w:numPr>
-          <w:ilvl w:val="1"/>
+          <w:ilvl w:val="0"/>
           <w:numId w:val="2"/>
         </w:numPr>
         <w:pBdr>
@@ -904,22 +840,16 @@
         <w:rPr>
           <w:color w:val="000000"/>
         </w:rPr>
-        <w:t xml:space="preserve">Acción 2: Pulsar en </w:t>
-      </w:r>
-      <w:r>
-        <w:t>la etiqueta correspondiente a lo que se desee buscar</w:t>
-      </w:r>
-      <w:r>
-        <w:rPr>
-          <w:color w:val="000000"/>
-        </w:rPr>
-        <w:t>.</w:t>
-      </w:r>
-    </w:p>
-    <w:p>
-      <w:pPr>
-        <w:numPr>
-          <w:ilvl w:val="0"/>
+        <w:t xml:space="preserve">Tarea 2: </w:t>
+      </w:r>
+      <w:r>
+        <w:t>iniciar sesión.</w:t>
+      </w:r>
+    </w:p>
+    <w:p>
+      <w:pPr>
+        <w:numPr>
+          <w:ilvl w:val="1"/>
           <w:numId w:val="2"/>
         </w:numPr>
         <w:pBdr>
@@ -939,10 +869,10 @@
         <w:rPr>
           <w:color w:val="000000"/>
         </w:rPr>
-        <w:t xml:space="preserve">Tarea 2: </w:t>
-      </w:r>
-      <w:r>
-        <w:t>iniciar sesión.</w:t>
+        <w:t xml:space="preserve">Acción 1: </w:t>
+      </w:r>
+      <w:r>
+        <w:t>Pulsar en el recuadro email.</w:t>
       </w:r>
     </w:p>
     <w:p>
@@ -965,13 +895,7 @@
         </w:rPr>
       </w:pPr>
       <w:r>
-        <w:rPr>
-          <w:color w:val="000000"/>
-        </w:rPr>
-        <w:t xml:space="preserve">Acción 1: </w:t>
-      </w:r>
-      <w:r>
-        <w:t>Pulsar en el recuadro email.</w:t>
+        <w:t>Acción 2: Introducir el usuario que se desee.</w:t>
       </w:r>
     </w:p>
     <w:p>
@@ -989,12 +913,9 @@
         </w:pBdr>
         <w:spacing w:after="0"/>
         <w:jc w:val="both"/>
-        <w:rPr>
-          <w:color w:val="000000"/>
-        </w:rPr>
-      </w:pPr>
-      <w:r>
-        <w:t>Acción 2: Introducir el usuario que se desee.</w:t>
+      </w:pPr>
+      <w:r>
+        <w:t>Acción 3: Pulsar en el recuadro contraseña.</w:t>
       </w:r>
     </w:p>
     <w:p>
@@ -1014,10 +935,7 @@
         <w:jc w:val="both"/>
       </w:pPr>
       <w:r>
-        <w:t>Acción 3</w:t>
-      </w:r>
-      <w:r>
-        <w:t>: Pulsar en el recuadro contraseña.</w:t>
+        <w:t>Acción 4: Introducir la contraseña que se desee.</w:t>
       </w:r>
     </w:p>
     <w:p>
@@ -1037,13 +955,13 @@
         <w:jc w:val="both"/>
       </w:pPr>
       <w:r>
-        <w:t>Acción 4: Introducir la contraseña que se desee.</w:t>
-      </w:r>
-    </w:p>
-    <w:p>
-      <w:pPr>
-        <w:numPr>
-          <w:ilvl w:val="1"/>
+        <w:t>Acción 5: Pulsar en el botón “Log In”.</w:t>
+      </w:r>
+    </w:p>
+    <w:p>
+      <w:pPr>
+        <w:numPr>
+          <w:ilvl w:val="0"/>
           <w:numId w:val="2"/>
         </w:numPr>
         <w:pBdr>
@@ -1055,15 +973,24 @@
         </w:pBdr>
         <w:spacing w:after="0"/>
         <w:jc w:val="both"/>
-      </w:pPr>
-      <w:r>
-        <w:t>Acción 5: Pulsar en el botón “Log In”.</w:t>
-      </w:r>
-    </w:p>
-    <w:p>
-      <w:pPr>
-        <w:numPr>
-          <w:ilvl w:val="0"/>
+        <w:rPr>
+          <w:color w:val="000000"/>
+        </w:rPr>
+      </w:pPr>
+      <w:r>
+        <w:rPr>
+          <w:color w:val="000000"/>
+        </w:rPr>
+        <w:t xml:space="preserve">Tarea 3: </w:t>
+      </w:r>
+      <w:r>
+        <w:t>añadir a carrito.</w:t>
+      </w:r>
+    </w:p>
+    <w:p>
+      <w:pPr>
+        <w:numPr>
+          <w:ilvl w:val="1"/>
           <w:numId w:val="2"/>
         </w:numPr>
         <w:pBdr>
@@ -1083,10 +1010,10 @@
         <w:rPr>
           <w:color w:val="000000"/>
         </w:rPr>
-        <w:t xml:space="preserve">Tarea 3: </w:t>
-      </w:r>
-      <w:r>
-        <w:t>añadir a carrito.</w:t>
+        <w:t>Acción 1:</w:t>
+      </w:r>
+      <w:r>
+        <w:t xml:space="preserve"> Elegir el producto que se desee comprar.</w:t>
       </w:r>
     </w:p>
     <w:p>
@@ -1109,19 +1036,33 @@
         </w:rPr>
       </w:pPr>
       <w:r>
-        <w:rPr>
-          <w:color w:val="000000"/>
-        </w:rPr>
-        <w:t>Acción 1:</w:t>
-      </w:r>
-      <w:r>
-        <w:t xml:space="preserve"> Elegir el producto que se desee comprar.</w:t>
+        <w:t>Acción 2: Pulsar el botón “Añadir”.</w:t>
       </w:r>
     </w:p>
     <w:p>
       <w:pPr>
         <w:numPr>
           <w:ilvl w:val="1"/>
+          <w:numId w:val="2"/>
+        </w:numPr>
+        <w:pBdr>
+          <w:top w:val="nil"/>
+          <w:left w:val="nil"/>
+          <w:bottom w:val="nil"/>
+          <w:right w:val="nil"/>
+          <w:between w:val="nil"/>
+        </w:pBdr>
+        <w:spacing w:after="0"/>
+        <w:jc w:val="both"/>
+      </w:pPr>
+      <w:r>
+        <w:t>Acción 3: Pulsar en el margen superior derecho el icono de un carrito para visualizarlo.</w:t>
+      </w:r>
+    </w:p>
+    <w:p>
+      <w:pPr>
+        <w:numPr>
+          <w:ilvl w:val="0"/>
           <w:numId w:val="2"/>
         </w:numPr>
         <w:pBdr>
@@ -1132,12 +1073,9 @@
           <w:between w:val="nil"/>
         </w:pBdr>
         <w:jc w:val="both"/>
-        <w:rPr>
-          <w:color w:val="000000"/>
-        </w:rPr>
-      </w:pPr>
-      <w:r>
-        <w:t>Acción 2: Pulsar el botón “Añadir”.</w:t>
+      </w:pPr>
+      <w:r>
+        <w:t>Tarea 4: barra de búsqueda.</w:t>
       </w:r>
     </w:p>
     <w:p>
@@ -1146,6 +1084,74 @@
           <w:ilvl w:val="1"/>
           <w:numId w:val="2"/>
         </w:numPr>
+        <w:pBdr>
+          <w:top w:val="nil"/>
+          <w:left w:val="nil"/>
+          <w:bottom w:val="nil"/>
+          <w:right w:val="nil"/>
+          <w:between w:val="nil"/>
+        </w:pBdr>
+        <w:spacing w:after="0"/>
+        <w:jc w:val="both"/>
+      </w:pPr>
+      <w:r>
+        <w:t>Acción 1: Pulsar el cuadro de texto situado en el centro superior de la página.</w:t>
+      </w:r>
+    </w:p>
+    <w:p>
+      <w:pPr>
+        <w:numPr>
+          <w:ilvl w:val="1"/>
+          <w:numId w:val="2"/>
+        </w:numPr>
+        <w:pBdr>
+          <w:top w:val="nil"/>
+          <w:left w:val="nil"/>
+          <w:bottom w:val="nil"/>
+          <w:right w:val="nil"/>
+          <w:between w:val="nil"/>
+        </w:pBdr>
+        <w:spacing w:after="0"/>
+        <w:jc w:val="both"/>
+      </w:pPr>
+      <w:r>
+        <w:t xml:space="preserve">Acción 2: </w:t>
+      </w:r>
+      <w:r>
+        <w:t>I</w:t>
+      </w:r>
+      <w:r>
+        <w:t>ntroducir el nombre del producto que se desee buscar.</w:t>
+      </w:r>
+    </w:p>
+    <w:p>
+      <w:pPr>
+        <w:numPr>
+          <w:ilvl w:val="1"/>
+          <w:numId w:val="2"/>
+        </w:numPr>
+        <w:pBdr>
+          <w:top w:val="nil"/>
+          <w:left w:val="nil"/>
+          <w:bottom w:val="nil"/>
+          <w:right w:val="nil"/>
+          <w:between w:val="nil"/>
+        </w:pBdr>
+        <w:spacing w:after="0"/>
+        <w:jc w:val="both"/>
+      </w:pPr>
+      <w:r>
+        <w:t xml:space="preserve">Acción 3: </w:t>
+      </w:r>
+      <w:r>
+        <w:t>Seleccionar el producto que</w:t>
+      </w:r>
+      <w:r>
+        <w:t xml:space="preserve"> aparece debajo del cuadro de texto</w:t>
+      </w:r>
+    </w:p>
+    <w:p>
+      <w:pPr>
         <w:pBdr>
           <w:top w:val="nil"/>
           <w:left w:val="nil"/>
@@ -1155,16 +1161,9 @@
         </w:pBdr>
         <w:jc w:val="both"/>
       </w:pPr>
-      <w:r>
-        <w:t>Acción 3: Pulsar en el margen superior derecho el icono de un carrito para visualizarlo.</w:t>
-      </w:r>
-    </w:p>
-    <w:p>
-      <w:pPr>
-        <w:numPr>
-          <w:ilvl w:val="0"/>
-          <w:numId w:val="2"/>
-        </w:numPr>
+    </w:p>
+    <w:p>
+      <w:pPr>
         <w:pBdr>
           <w:top w:val="nil"/>
           <w:left w:val="nil"/>
@@ -1174,16 +1173,9 @@
         </w:pBdr>
         <w:jc w:val="both"/>
       </w:pPr>
-      <w:r>
-        <w:t>Tarea 4: barra de búsqueda.</w:t>
-      </w:r>
-    </w:p>
-    <w:p>
-      <w:pPr>
-        <w:numPr>
-          <w:ilvl w:val="1"/>
-          <w:numId w:val="2"/>
-        </w:numPr>
+    </w:p>
+    <w:p>
+      <w:pPr>
         <w:pBdr>
           <w:top w:val="nil"/>
           <w:left w:val="nil"/>
@@ -1193,16 +1185,9 @@
         </w:pBdr>
         <w:jc w:val="both"/>
       </w:pPr>
-      <w:r>
-        <w:t>Acción 1: Pulsar el cuadro de texto situado en el centro superior de la página.</w:t>
-      </w:r>
-    </w:p>
-    <w:p>
-      <w:pPr>
-        <w:numPr>
-          <w:ilvl w:val="1"/>
-          <w:numId w:val="2"/>
-        </w:numPr>
+    </w:p>
+    <w:p>
+      <w:pPr>
         <w:pBdr>
           <w:top w:val="nil"/>
           <w:left w:val="nil"/>
@@ -1212,19 +1197,9 @@
         </w:pBdr>
         <w:jc w:val="both"/>
       </w:pPr>
-      <w:r>
-        <w:t>Acción 2: introducir el nombre del producto que se desee bu</w:t>
-      </w:r>
-      <w:r>
-        <w:t>scar.</w:t>
-      </w:r>
-    </w:p>
-    <w:p>
-      <w:pPr>
-        <w:numPr>
-          <w:ilvl w:val="1"/>
-          <w:numId w:val="2"/>
-        </w:numPr>
+    </w:p>
+    <w:p>
+      <w:pPr>
         <w:pBdr>
           <w:top w:val="nil"/>
           <w:left w:val="nil"/>
@@ -1234,9 +1209,6 @@
         </w:pBdr>
         <w:jc w:val="both"/>
       </w:pPr>
-      <w:r>
-        <w:t>Acción 3: Pulsar el botón de buscar para comenzar la búsqueda.</w:t>
-      </w:r>
     </w:p>
     <w:p>
       <w:pPr>
@@ -1324,33 +1296,10 @@
     </w:p>
     <w:p>
       <w:pPr>
-        <w:pBdr>
-          <w:top w:val="nil"/>
-          <w:left w:val="nil"/>
-          <w:bottom w:val="nil"/>
-          <w:right w:val="nil"/>
-          <w:between w:val="nil"/>
-        </w:pBdr>
-        <w:jc w:val="both"/>
-      </w:pPr>
-    </w:p>
-    <w:p>
-      <w:pPr>
-        <w:pBdr>
-          <w:top w:val="nil"/>
-          <w:left w:val="nil"/>
-          <w:bottom w:val="nil"/>
-          <w:right w:val="nil"/>
-          <w:between w:val="nil"/>
-        </w:pBdr>
-        <w:jc w:val="both"/>
-      </w:pPr>
-    </w:p>
-    <w:p>
-      <w:pPr>
         <w:spacing w:after="240"/>
       </w:pPr>
       <w:r>
+        <w:lastRenderedPageBreak/>
         <w:t xml:space="preserve">Los </w:t>
       </w:r>
       <w:sdt>
@@ -1358,17 +1307,16 @@
           <w:tag w:val="goog_rdk_2"/>
           <w:id w:val="1749158892"/>
         </w:sdtPr>
-        <w:sdtEndPr/>
         <w:sdtContent>
-          <w:commentRangeStart w:id="3"/>
+          <w:commentRangeStart w:id="2"/>
         </w:sdtContent>
       </w:sdt>
       <w:r>
         <w:t>perfiles de usuario</w:t>
       </w:r>
-      <w:commentRangeEnd w:id="3"/>
-      <w:r>
-        <w:commentReference w:id="3"/>
+      <w:commentRangeEnd w:id="2"/>
+      <w:r>
+        <w:commentReference w:id="2"/>
       </w:r>
       <w:r>
         <w:t xml:space="preserve"> imaginarios son los siguientes:</w:t>
@@ -1417,7 +1365,6 @@
               <w:rPr>
                 <w:noProof/>
               </w:rPr>
-              <w:lastRenderedPageBreak/>
               <w:drawing>
                 <wp:inline distT="114300" distB="114300" distL="114300" distR="114300" wp14:anchorId="4550E681" wp14:editId="4BA7BB81">
                   <wp:extent cx="1174265" cy="1403389"/>
@@ -1432,7 +1379,7 @@
                           <pic:cNvPicPr preferRelativeResize="0"/>
                         </pic:nvPicPr>
                         <pic:blipFill>
-                          <a:blip r:embed="rId16"/>
+                          <a:blip r:embed="rId10"/>
                           <a:srcRect/>
                           <a:stretch>
                             <a:fillRect/>
@@ -1690,15 +1637,7 @@
           </w:tcPr>
           <w:p>
             <w:r>
-              <w:t xml:space="preserve">Diseño limpio de la </w:t>
-            </w:r>
-            <w:proofErr w:type="gramStart"/>
-            <w:r>
-              <w:t>página ,</w:t>
-            </w:r>
-            <w:proofErr w:type="gramEnd"/>
-            <w:r>
-              <w:t xml:space="preserve"> facilidad para navegar en ella  e iconos intuitivos y fáciles de entender.</w:t>
+              <w:t>Diseño limpio de la página , facilidad para navegar en ella  e iconos intuitivos y fáciles de entender.</w:t>
             </w:r>
           </w:p>
         </w:tc>
@@ -1729,15 +1668,7 @@
           </w:tcPr>
           <w:p>
             <w:r>
-              <w:t xml:space="preserve">Poder comprar sin necesidad de clicar a todos los botones para saber para </w:t>
-            </w:r>
-            <w:proofErr w:type="spellStart"/>
-            <w:r>
-              <w:t>que</w:t>
-            </w:r>
-            <w:proofErr w:type="spellEnd"/>
-            <w:r>
-              <w:t xml:space="preserve"> sirven.</w:t>
+              <w:t>Poder comprar sin necesidad de clicar a todos los botones para saber para que sirven.</w:t>
             </w:r>
           </w:p>
         </w:tc>
@@ -1801,15 +1732,7 @@
           </w:tcPr>
           <w:p>
             <w:r>
-              <w:t xml:space="preserve">Una página muy cómoda y fácil de </w:t>
-            </w:r>
-            <w:proofErr w:type="gramStart"/>
-            <w:r>
-              <w:t>usar ,</w:t>
-            </w:r>
-            <w:proofErr w:type="gramEnd"/>
-            <w:r>
-              <w:t xml:space="preserve"> siendo esta muy intuitiva y agradable a la vista .</w:t>
+              <w:t>Una página muy cómoda y fácil de usar , siendo esta muy intuitiva y agradable a la vista .</w:t>
             </w:r>
           </w:p>
         </w:tc>
@@ -1879,7 +1802,7 @@
                           <pic:cNvPicPr preferRelativeResize="0"/>
                         </pic:nvPicPr>
                         <pic:blipFill>
-                          <a:blip r:embed="rId17"/>
+                          <a:blip r:embed="rId11"/>
                           <a:srcRect/>
                           <a:stretch>
                             <a:fillRect/>
@@ -1902,15 +1825,7 @@
               </w:drawing>
             </w:r>
             <w:r>
-              <w:t xml:space="preserve">Juan </w:t>
-            </w:r>
-            <w:proofErr w:type="spellStart"/>
-            <w:r>
-              <w:t>Jose</w:t>
-            </w:r>
-            <w:proofErr w:type="spellEnd"/>
-            <w:r>
-              <w:t xml:space="preserve"> Torres Palomo</w:t>
+              <w:t>Juan Jose Torres Palomo</w:t>
             </w:r>
           </w:p>
         </w:tc>
@@ -2301,7 +2216,7 @@
                           <pic:cNvPicPr preferRelativeResize="0"/>
                         </pic:nvPicPr>
                         <pic:blipFill>
-                          <a:blip r:embed="rId18"/>
+                          <a:blip r:embed="rId12"/>
                           <a:srcRect/>
                           <a:stretch>
                             <a:fillRect/>
@@ -2428,21 +2343,7 @@
               <w:rPr>
                 <w:i/>
               </w:rPr>
-              <w:t xml:space="preserve">Edad: 21 años, </w:t>
-            </w:r>
-            <w:proofErr w:type="spellStart"/>
-            <w:r>
-              <w:rPr>
-                <w:i/>
-              </w:rPr>
-              <w:t>powerlifter</w:t>
-            </w:r>
-            <w:proofErr w:type="spellEnd"/>
-            <w:r>
-              <w:rPr>
-                <w:i/>
-              </w:rPr>
-              <w:t>, Málaga capital</w:t>
+              <w:t>Edad: 21 años, powerlifter, Málaga capital</w:t>
             </w:r>
           </w:p>
         </w:tc>
@@ -2506,15 +2407,7 @@
           </w:tcPr>
           <w:p>
             <w:r>
-              <w:t xml:space="preserve">Xiaomi, Sony, </w:t>
-            </w:r>
-            <w:proofErr w:type="spellStart"/>
-            <w:r>
-              <w:t>Lg</w:t>
-            </w:r>
-            <w:proofErr w:type="spellEnd"/>
-            <w:r>
-              <w:t xml:space="preserve"> </w:t>
+              <w:t xml:space="preserve">Xiaomi, Sony, Lg </w:t>
             </w:r>
           </w:p>
         </w:tc>
@@ -2549,13 +2442,8 @@
           </w:tcPr>
           <w:p>
             <w:r>
-              <w:t xml:space="preserve">Comprar alta cantidad de </w:t>
+              <w:t>Comprar alta cantidad de productos .</w:t>
             </w:r>
-            <w:proofErr w:type="gramStart"/>
-            <w:r>
-              <w:t>productos .</w:t>
-            </w:r>
-            <w:proofErr w:type="gramEnd"/>
           </w:p>
         </w:tc>
       </w:tr>
@@ -2586,15 +2474,7 @@
           </w:tcPr>
           <w:p>
             <w:r>
-              <w:t xml:space="preserve">La rapidez de la respuesta </w:t>
-            </w:r>
-            <w:proofErr w:type="gramStart"/>
-            <w:r>
-              <w:t>de  la</w:t>
-            </w:r>
-            <w:proofErr w:type="gramEnd"/>
-            <w:r>
-              <w:t xml:space="preserve"> página</w:t>
+              <w:t>La rapidez de la respuesta de  la página</w:t>
             </w:r>
           </w:p>
         </w:tc>
@@ -2758,7 +2638,7 @@
                           <pic:cNvPicPr preferRelativeResize="0"/>
                         </pic:nvPicPr>
                         <pic:blipFill>
-                          <a:blip r:embed="rId19"/>
+                          <a:blip r:embed="rId13"/>
                           <a:srcRect/>
                           <a:stretch>
                             <a:fillRect/>
@@ -2785,27 +2665,9 @@
             <w:pPr>
               <w:jc w:val="center"/>
             </w:pPr>
-            <w:proofErr w:type="spellStart"/>
             <w:r>
-              <w:t>Julian</w:t>
+              <w:t>Julian Alvarez Garcia</w:t>
             </w:r>
-            <w:proofErr w:type="spellEnd"/>
-            <w:r>
-              <w:t xml:space="preserve"> </w:t>
-            </w:r>
-            <w:proofErr w:type="spellStart"/>
-            <w:r>
-              <w:t>Alvarez</w:t>
-            </w:r>
-            <w:proofErr w:type="spellEnd"/>
-            <w:r>
-              <w:t xml:space="preserve"> </w:t>
-            </w:r>
-            <w:proofErr w:type="spellStart"/>
-            <w:r>
-              <w:t>Garcia</w:t>
-            </w:r>
-            <w:proofErr w:type="spellEnd"/>
           </w:p>
         </w:tc>
         <w:tc>
@@ -2995,23 +2857,7 @@
           </w:tcPr>
           <w:p>
             <w:r>
-              <w:t xml:space="preserve">Descubrir nuevos productos útiles en su </w:t>
-            </w:r>
-            <w:proofErr w:type="spellStart"/>
-            <w:r>
-              <w:t>dia</w:t>
-            </w:r>
-            <w:proofErr w:type="spellEnd"/>
-            <w:r>
-              <w:t xml:space="preserve"> a </w:t>
-            </w:r>
-            <w:proofErr w:type="spellStart"/>
-            <w:r>
-              <w:t>dia</w:t>
-            </w:r>
-            <w:proofErr w:type="spellEnd"/>
-            <w:r>
-              <w:t xml:space="preserve"> o para regalar en ocasiones especiales</w:t>
+              <w:t>Descubrir nuevos productos útiles en su dia a dia o para regalar en ocasiones especiales</w:t>
             </w:r>
           </w:p>
         </w:tc>
@@ -3074,23 +2920,7 @@
           </w:tcPr>
           <w:p>
             <w:r>
-              <w:t xml:space="preserve">Comprar productos para su pareja y su </w:t>
-            </w:r>
-            <w:proofErr w:type="spellStart"/>
-            <w:r>
-              <w:t>dia</w:t>
-            </w:r>
-            <w:proofErr w:type="spellEnd"/>
-            <w:r>
-              <w:t xml:space="preserve"> a </w:t>
-            </w:r>
-            <w:proofErr w:type="spellStart"/>
-            <w:r>
-              <w:t>dia</w:t>
-            </w:r>
-            <w:proofErr w:type="spellEnd"/>
-            <w:r>
-              <w:t>.</w:t>
+              <w:t>Comprar productos para su pareja y su dia a dia.</w:t>
             </w:r>
           </w:p>
         </w:tc>
@@ -3223,7 +3053,7 @@
                           <pic:cNvPicPr preferRelativeResize="0"/>
                         </pic:nvPicPr>
                         <pic:blipFill>
-                          <a:blip r:embed="rId20"/>
+                          <a:blip r:embed="rId14"/>
                           <a:srcRect/>
                           <a:stretch>
                             <a:fillRect/>
@@ -3564,15 +3394,7 @@
           </w:tcPr>
           <w:p>
             <w:r>
-              <w:t xml:space="preserve">Una página muy cómoda y fácil de </w:t>
-            </w:r>
-            <w:proofErr w:type="gramStart"/>
-            <w:r>
-              <w:t>usar ,</w:t>
-            </w:r>
-            <w:proofErr w:type="gramEnd"/>
-            <w:r>
-              <w:t xml:space="preserve"> siendo esta muy intuitiva y agradable a la vista .</w:t>
+              <w:t>Una página muy cómoda y fácil de usar , siendo esta muy intuitiva y agradable a la vista .</w:t>
             </w:r>
           </w:p>
         </w:tc>
@@ -3615,10 +3437,7 @@
         <w:jc w:val="both"/>
       </w:pPr>
       <w:r>
-        <w:t>Utilizamos un desplegable situado en el margen superior izquierdo de la página para filtrar los productos por categorías. Inicialmente se encontrará en default, significando esto que no se filtra por ning</w:t>
-      </w:r>
-      <w:r>
-        <w:t>una categoría. Al pulsarlo y seleccionar del desplegable una categoría, la página mostrará solamente los artículos de dicha categoría.</w:t>
+        <w:t>Utilizamos un desplegable situado en el margen superior izquierdo de la página para filtrar los productos por categorías. Inicialmente se encontrará en default, significando esto que no se filtra por ninguna categoría. Al pulsarlo y seleccionar del desplegable una categoría, la página mostrará solamente los artículos de dicha categoría.</w:t>
       </w:r>
     </w:p>
     <w:p>
@@ -3627,7 +3446,10 @@
         <w:spacing w:before="240" w:after="160"/>
       </w:pPr>
       <w:r>
-        <w:t>Acción 1: Pulsar en el desplegable default situado en el margen superior izquierdo.</w:t>
+        <w:t xml:space="preserve">Acción 1: </w:t>
+      </w:r>
+      <w:r>
+        <w:t>Pulsar en la etiqueta correspondiente a lo que se desee buscar.</w:t>
       </w:r>
     </w:p>
     <w:p>
@@ -3654,9 +3476,8 @@
           <w:tag w:val="goog_rdk_3"/>
           <w:id w:val="-1476059473"/>
         </w:sdtPr>
-        <w:sdtEndPr/>
         <w:sdtContent>
-          <w:commentRangeStart w:id="4"/>
+          <w:commentRangeStart w:id="3"/>
         </w:sdtContent>
       </w:sdt>
       <w:r>
@@ -3664,18 +3485,11 @@
           <w:b/>
           <w:color w:val="000000"/>
         </w:rPr>
-        <w:t>¿Son adecuadas las acciones disponi</w:t>
-      </w:r>
-      <w:r>
-        <w:rPr>
-          <w:b/>
-          <w:color w:val="000000"/>
-        </w:rPr>
-        <w:t>bles de acuerdo con la experiencia y el conocimiento del usuario?</w:t>
-      </w:r>
-      <w:commentRangeEnd w:id="4"/>
-      <w:r>
-        <w:commentReference w:id="4"/>
+        <w:t>¿Son adecuadas las acciones disponibles de acuerdo con la experiencia y el conocimiento del usuario?</w:t>
+      </w:r>
+      <w:commentRangeEnd w:id="3"/>
+      <w:r>
+        <w:commentReference w:id="3"/>
       </w:r>
     </w:p>
     <w:p>
@@ -3743,9 +3557,8 @@
           <w:tag w:val="goog_rdk_4"/>
           <w:id w:val="2039242188"/>
         </w:sdtPr>
-        <w:sdtEndPr/>
         <w:sdtContent>
-          <w:commentRangeStart w:id="5"/>
+          <w:commentRangeStart w:id="4"/>
         </w:sdtContent>
       </w:sdt>
       <w:r>
@@ -3755,9 +3568,9 @@
         </w:rPr>
         <w:t>¿Percibirán los usuarios que está disponible la acción correcta?</w:t>
       </w:r>
-      <w:commentRangeEnd w:id="5"/>
-      <w:r>
-        <w:commentReference w:id="5"/>
+      <w:commentRangeEnd w:id="4"/>
+      <w:r>
+        <w:commentReference w:id="4"/>
       </w:r>
     </w:p>
     <w:p>
@@ -3825,9 +3638,8 @@
           <w:tag w:val="goog_rdk_5"/>
           <w:id w:val="-1831753386"/>
         </w:sdtPr>
-        <w:sdtEndPr/>
         <w:sdtContent>
-          <w:commentRangeStart w:id="6"/>
+          <w:commentRangeStart w:id="5"/>
         </w:sdtContent>
       </w:sdt>
       <w:r>
@@ -3837,9 +3649,9 @@
         </w:rPr>
         <w:t>¿Entenderán que dicha acción es la correcta?</w:t>
       </w:r>
-      <w:commentRangeEnd w:id="6"/>
-      <w:r>
-        <w:commentReference w:id="6"/>
+      <w:commentRangeEnd w:id="5"/>
+      <w:r>
+        <w:commentReference w:id="5"/>
       </w:r>
     </w:p>
     <w:p>
@@ -3907,9 +3719,8 @@
           <w:tag w:val="goog_rdk_6"/>
           <w:id w:val="-1061936343"/>
         </w:sdtPr>
-        <w:sdtEndPr/>
         <w:sdtContent>
-          <w:commentRangeStart w:id="7"/>
+          <w:commentRangeStart w:id="6"/>
         </w:sdtContent>
       </w:sdt>
       <w:r>
@@ -3917,27 +3728,11 @@
           <w:b/>
           <w:color w:val="000000"/>
         </w:rPr>
-        <w:t xml:space="preserve">¿Comprenderán el </w:t>
-      </w:r>
-      <w:proofErr w:type="spellStart"/>
-      <w:r>
-        <w:rPr>
-          <w:b/>
-          <w:color w:val="000000"/>
-        </w:rPr>
-        <w:t>feedback</w:t>
-      </w:r>
-      <w:proofErr w:type="spellEnd"/>
-      <w:r>
-        <w:rPr>
-          <w:b/>
-          <w:color w:val="000000"/>
-        </w:rPr>
-        <w:t xml:space="preserve"> del sistema?</w:t>
-      </w:r>
-      <w:commentRangeEnd w:id="7"/>
-      <w:r>
-        <w:commentReference w:id="7"/>
+        <w:t>¿Comprenderán el feedback del sistema?</w:t>
+      </w:r>
+      <w:commentRangeEnd w:id="6"/>
+      <w:r>
+        <w:commentReference w:id="6"/>
       </w:r>
     </w:p>
     <w:p>
@@ -3986,18 +3781,6 @@
     </w:p>
     <w:p>
       <w:pPr>
-        <w:pStyle w:val="Ttulo3"/>
-      </w:pPr>
-      <w:r>
-        <w:t>Acción 2: Pulsar en la etiqueta correspondiente a lo que se desee buscar.</w:t>
-      </w:r>
-    </w:p>
-    <w:p>
-      <w:pPr>
-        <w:numPr>
-          <w:ilvl w:val="0"/>
-          <w:numId w:val="1"/>
-        </w:numPr>
         <w:pBdr>
           <w:top w:val="nil"/>
           <w:left w:val="nil"/>
@@ -4005,19 +3788,69 @@
           <w:right w:val="nil"/>
           <w:between w:val="nil"/>
         </w:pBdr>
-        <w:spacing w:after="0"/>
-        <w:rPr>
-          <w:b/>
-          <w:color w:val="000000"/>
-        </w:rPr>
-      </w:pPr>
-      <w:r>
-        <w:rPr>
-          <w:b/>
-          <w:color w:val="000000"/>
+        <w:rPr>
+          <w:b/>
+          <w:color w:val="C00000"/>
+        </w:rPr>
+      </w:pPr>
+    </w:p>
+    <w:p>
+      <w:pPr>
+        <w:pStyle w:val="Ttulo2"/>
+        <w:spacing w:before="240"/>
+      </w:pPr>
+      <w:r>
+        <w:t>Tarea 2: Iniciar sesión.</w:t>
+      </w:r>
+    </w:p>
+    <w:p>
+      <w:pPr>
+        <w:spacing w:before="160"/>
+        <w:jc w:val="both"/>
+      </w:pPr>
+      <w:r>
+        <w:t>Al cargar la página nos mostrará dos cuadros de texto en los que tendremos que iniciar sesión para poder realizar alguna compra. Esta constará de un primer cuadro de texto en el que podremos introducir el correo con el que nos queremos loguear, y un segundo cuadro de texto en el que introduciremos la contraseña de este usuario. Posteriormente, pulsaremos el botón “Log In” y entraremos en la página principal de la tienda web.</w:t>
+      </w:r>
+    </w:p>
+    <w:p>
+      <w:pPr>
+        <w:pStyle w:val="Ttulo3"/>
+        <w:spacing w:before="240" w:after="160"/>
+      </w:pPr>
+      <w:r>
+        <w:t>Acción 1: Pulsar en el recuadro email.</w:t>
+      </w:r>
+    </w:p>
+    <w:p>
+      <w:pPr>
+        <w:numPr>
+          <w:ilvl w:val="0"/>
+          <w:numId w:val="1"/>
+        </w:numPr>
+        <w:spacing w:after="0"/>
+        <w:rPr>
+          <w:b/>
+        </w:rPr>
+      </w:pPr>
+      <w:sdt>
+        <w:sdtPr>
+          <w:tag w:val="goog_rdk_7"/>
+          <w:id w:val="189571005"/>
+        </w:sdtPr>
+        <w:sdtContent>
+          <w:commentRangeStart w:id="7"/>
+        </w:sdtContent>
+      </w:sdt>
+      <w:r>
+        <w:rPr>
+          <w:b/>
         </w:rPr>
         <w:t>¿Son adecuadas las acciones disponibles de acuerdo con la experiencia y el conocimiento del usuario?</w:t>
       </w:r>
+      <w:commentRangeEnd w:id="7"/>
+      <w:r>
+        <w:commentReference w:id="7"/>
+      </w:r>
     </w:p>
     <w:p>
       <w:pPr>
@@ -4025,6 +3858,1073 @@
           <w:ilvl w:val="1"/>
           <w:numId w:val="1"/>
         </w:numPr>
+        <w:spacing w:after="0"/>
+        <w:rPr>
+          <w:b/>
+        </w:rPr>
+      </w:pPr>
+      <w:r>
+        <w:rPr>
+          <w:b/>
+          <w:color w:val="70AD47"/>
+        </w:rPr>
+        <w:t>SI</w:t>
+      </w:r>
+      <w:r>
+        <w:rPr>
+          <w:b/>
+        </w:rPr>
+        <w:t>/</w:t>
+      </w:r>
+      <w:r>
+        <w:rPr>
+          <w:b/>
+          <w:color w:val="C00000"/>
+        </w:rPr>
+        <w:t>NO: explicación</w:t>
+      </w:r>
+    </w:p>
+    <w:p>
+      <w:pPr>
+        <w:numPr>
+          <w:ilvl w:val="0"/>
+          <w:numId w:val="1"/>
+        </w:numPr>
+        <w:spacing w:after="0"/>
+        <w:rPr>
+          <w:b/>
+        </w:rPr>
+      </w:pPr>
+      <w:sdt>
+        <w:sdtPr>
+          <w:tag w:val="goog_rdk_8"/>
+          <w:id w:val="-927960922"/>
+        </w:sdtPr>
+        <w:sdtContent>
+          <w:commentRangeStart w:id="8"/>
+        </w:sdtContent>
+      </w:sdt>
+      <w:r>
+        <w:rPr>
+          <w:b/>
+        </w:rPr>
+        <w:t>¿Percibirán los usuarios que está disponible la acción correcta?</w:t>
+      </w:r>
+      <w:commentRangeEnd w:id="8"/>
+      <w:r>
+        <w:commentReference w:id="8"/>
+      </w:r>
+    </w:p>
+    <w:p>
+      <w:pPr>
+        <w:numPr>
+          <w:ilvl w:val="1"/>
+          <w:numId w:val="1"/>
+        </w:numPr>
+        <w:spacing w:after="0"/>
+        <w:rPr>
+          <w:b/>
+        </w:rPr>
+      </w:pPr>
+      <w:r>
+        <w:rPr>
+          <w:b/>
+          <w:color w:val="70AD47"/>
+        </w:rPr>
+        <w:t>SI</w:t>
+      </w:r>
+      <w:r>
+        <w:rPr>
+          <w:b/>
+        </w:rPr>
+        <w:t>/</w:t>
+      </w:r>
+      <w:r>
+        <w:rPr>
+          <w:b/>
+          <w:color w:val="C00000"/>
+        </w:rPr>
+        <w:t>NO: explicación</w:t>
+      </w:r>
+    </w:p>
+    <w:p>
+      <w:pPr>
+        <w:numPr>
+          <w:ilvl w:val="0"/>
+          <w:numId w:val="1"/>
+        </w:numPr>
+        <w:spacing w:after="0"/>
+        <w:rPr>
+          <w:b/>
+        </w:rPr>
+      </w:pPr>
+      <w:sdt>
+        <w:sdtPr>
+          <w:tag w:val="goog_rdk_9"/>
+          <w:id w:val="-778025915"/>
+        </w:sdtPr>
+        <w:sdtContent>
+          <w:commentRangeStart w:id="9"/>
+        </w:sdtContent>
+      </w:sdt>
+      <w:r>
+        <w:rPr>
+          <w:b/>
+        </w:rPr>
+        <w:t>¿Entenderán que dicha acción es la correcta?</w:t>
+      </w:r>
+      <w:commentRangeEnd w:id="9"/>
+      <w:r>
+        <w:commentReference w:id="9"/>
+      </w:r>
+    </w:p>
+    <w:p>
+      <w:pPr>
+        <w:numPr>
+          <w:ilvl w:val="1"/>
+          <w:numId w:val="1"/>
+        </w:numPr>
+        <w:spacing w:after="0"/>
+        <w:rPr>
+          <w:b/>
+          <w:color w:val="C00000"/>
+        </w:rPr>
+      </w:pPr>
+      <w:r>
+        <w:rPr>
+          <w:b/>
+          <w:color w:val="70AD47"/>
+        </w:rPr>
+        <w:t>SI</w:t>
+      </w:r>
+      <w:r>
+        <w:rPr>
+          <w:b/>
+        </w:rPr>
+        <w:t>/</w:t>
+      </w:r>
+      <w:r>
+        <w:rPr>
+          <w:b/>
+          <w:color w:val="C00000"/>
+        </w:rPr>
+        <w:t>NO: explicación</w:t>
+      </w:r>
+    </w:p>
+    <w:p>
+      <w:pPr>
+        <w:numPr>
+          <w:ilvl w:val="0"/>
+          <w:numId w:val="1"/>
+        </w:numPr>
+        <w:spacing w:after="0"/>
+        <w:rPr>
+          <w:b/>
+        </w:rPr>
+      </w:pPr>
+      <w:sdt>
+        <w:sdtPr>
+          <w:tag w:val="goog_rdk_10"/>
+          <w:id w:val="222188481"/>
+        </w:sdtPr>
+        <w:sdtContent>
+          <w:commentRangeStart w:id="10"/>
+        </w:sdtContent>
+      </w:sdt>
+      <w:r>
+        <w:rPr>
+          <w:b/>
+        </w:rPr>
+        <w:t>¿Comprenderán el feedback del sistema?</w:t>
+      </w:r>
+      <w:commentRangeEnd w:id="10"/>
+      <w:r>
+        <w:commentReference w:id="10"/>
+      </w:r>
+    </w:p>
+    <w:p>
+      <w:pPr>
+        <w:numPr>
+          <w:ilvl w:val="1"/>
+          <w:numId w:val="1"/>
+        </w:numPr>
+      </w:pPr>
+      <w:r>
+        <w:rPr>
+          <w:b/>
+          <w:color w:val="70AD47"/>
+        </w:rPr>
+        <w:t>SI</w:t>
+      </w:r>
+      <w:r>
+        <w:rPr>
+          <w:b/>
+        </w:rPr>
+        <w:t>/</w:t>
+      </w:r>
+      <w:r>
+        <w:rPr>
+          <w:b/>
+          <w:color w:val="C00000"/>
+        </w:rPr>
+        <w:t>NO: explicación</w:t>
+      </w:r>
+    </w:p>
+    <w:p>
+      <w:pPr>
+        <w:pStyle w:val="Ttulo3"/>
+      </w:pPr>
+    </w:p>
+    <w:p>
+      <w:pPr>
+        <w:pStyle w:val="Ttulo3"/>
+      </w:pPr>
+      <w:r>
+        <w:t>Acción 2: Introducir el usuario que se desee.</w:t>
+      </w:r>
+    </w:p>
+    <w:p>
+      <w:pPr>
+        <w:numPr>
+          <w:ilvl w:val="0"/>
+          <w:numId w:val="1"/>
+        </w:numPr>
+        <w:spacing w:after="0"/>
+        <w:rPr>
+          <w:b/>
+        </w:rPr>
+      </w:pPr>
+      <w:r>
+        <w:rPr>
+          <w:b/>
+        </w:rPr>
+        <w:t>¿Son adecuadas las acciones disponibles de acuerdo con la experiencia y el conocimiento del usuario?</w:t>
+      </w:r>
+    </w:p>
+    <w:p>
+      <w:pPr>
+        <w:numPr>
+          <w:ilvl w:val="1"/>
+          <w:numId w:val="1"/>
+        </w:numPr>
+        <w:spacing w:after="0"/>
+        <w:rPr>
+          <w:b/>
+        </w:rPr>
+      </w:pPr>
+      <w:r>
+        <w:rPr>
+          <w:b/>
+          <w:color w:val="70AD47"/>
+        </w:rPr>
+        <w:t>SI</w:t>
+      </w:r>
+      <w:r>
+        <w:rPr>
+          <w:b/>
+        </w:rPr>
+        <w:t>/</w:t>
+      </w:r>
+      <w:r>
+        <w:rPr>
+          <w:b/>
+          <w:color w:val="C00000"/>
+        </w:rPr>
+        <w:t>NO: explicación</w:t>
+      </w:r>
+    </w:p>
+    <w:p>
+      <w:pPr>
+        <w:numPr>
+          <w:ilvl w:val="0"/>
+          <w:numId w:val="1"/>
+        </w:numPr>
+        <w:spacing w:after="0"/>
+        <w:rPr>
+          <w:b/>
+        </w:rPr>
+      </w:pPr>
+      <w:r>
+        <w:rPr>
+          <w:b/>
+        </w:rPr>
+        <w:t>¿Percibirán los usuarios que está disponible la acción correcta?</w:t>
+      </w:r>
+    </w:p>
+    <w:p>
+      <w:pPr>
+        <w:numPr>
+          <w:ilvl w:val="1"/>
+          <w:numId w:val="1"/>
+        </w:numPr>
+        <w:spacing w:after="0"/>
+        <w:rPr>
+          <w:b/>
+        </w:rPr>
+      </w:pPr>
+      <w:r>
+        <w:rPr>
+          <w:b/>
+          <w:color w:val="70AD47"/>
+        </w:rPr>
+        <w:lastRenderedPageBreak/>
+        <w:t>SI</w:t>
+      </w:r>
+      <w:r>
+        <w:rPr>
+          <w:b/>
+        </w:rPr>
+        <w:t>/</w:t>
+      </w:r>
+      <w:r>
+        <w:rPr>
+          <w:b/>
+          <w:color w:val="C00000"/>
+        </w:rPr>
+        <w:t>NO: explicación</w:t>
+      </w:r>
+    </w:p>
+    <w:p>
+      <w:pPr>
+        <w:numPr>
+          <w:ilvl w:val="0"/>
+          <w:numId w:val="1"/>
+        </w:numPr>
+        <w:spacing w:after="0"/>
+        <w:rPr>
+          <w:b/>
+        </w:rPr>
+      </w:pPr>
+      <w:r>
+        <w:rPr>
+          <w:b/>
+        </w:rPr>
+        <w:t>¿Entenderán que dicha acción es la correcta?</w:t>
+      </w:r>
+    </w:p>
+    <w:p>
+      <w:pPr>
+        <w:numPr>
+          <w:ilvl w:val="1"/>
+          <w:numId w:val="1"/>
+        </w:numPr>
+        <w:spacing w:after="0"/>
+        <w:rPr>
+          <w:b/>
+          <w:color w:val="C00000"/>
+        </w:rPr>
+      </w:pPr>
+      <w:r>
+        <w:rPr>
+          <w:b/>
+          <w:color w:val="70AD47"/>
+        </w:rPr>
+        <w:t>SI</w:t>
+      </w:r>
+      <w:r>
+        <w:rPr>
+          <w:b/>
+        </w:rPr>
+        <w:t>/</w:t>
+      </w:r>
+      <w:r>
+        <w:rPr>
+          <w:b/>
+          <w:color w:val="C00000"/>
+        </w:rPr>
+        <w:t>NO: explicación</w:t>
+      </w:r>
+    </w:p>
+    <w:p>
+      <w:pPr>
+        <w:numPr>
+          <w:ilvl w:val="0"/>
+          <w:numId w:val="1"/>
+        </w:numPr>
+        <w:spacing w:after="0"/>
+        <w:rPr>
+          <w:b/>
+        </w:rPr>
+      </w:pPr>
+      <w:r>
+        <w:rPr>
+          <w:b/>
+        </w:rPr>
+        <w:t>¿Comprenderán el feedback del sistema?</w:t>
+      </w:r>
+    </w:p>
+    <w:p>
+      <w:pPr>
+        <w:numPr>
+          <w:ilvl w:val="1"/>
+          <w:numId w:val="1"/>
+        </w:numPr>
+      </w:pPr>
+      <w:r>
+        <w:rPr>
+          <w:b/>
+          <w:color w:val="70AD47"/>
+        </w:rPr>
+        <w:t>SI</w:t>
+      </w:r>
+      <w:r>
+        <w:rPr>
+          <w:b/>
+        </w:rPr>
+        <w:t>/</w:t>
+      </w:r>
+      <w:r>
+        <w:rPr>
+          <w:b/>
+          <w:color w:val="C00000"/>
+        </w:rPr>
+        <w:t>NO: explicación</w:t>
+      </w:r>
+    </w:p>
+    <w:p>
+      <w:pPr>
+        <w:pStyle w:val="Ttulo3"/>
+      </w:pPr>
+    </w:p>
+    <w:p>
+      <w:pPr>
+        <w:pStyle w:val="Ttulo3"/>
+      </w:pPr>
+      <w:bookmarkStart w:id="11" w:name="_heading=h.73cgc8b69dui" w:colFirst="0" w:colLast="0"/>
+      <w:bookmarkEnd w:id="11"/>
+      <w:r>
+        <w:t>Acción 3: Pulsar en el recuadro contraseña.</w:t>
+      </w:r>
+    </w:p>
+    <w:p>
+      <w:pPr>
+        <w:numPr>
+          <w:ilvl w:val="0"/>
+          <w:numId w:val="1"/>
+        </w:numPr>
+        <w:spacing w:after="0"/>
+        <w:rPr>
+          <w:b/>
+        </w:rPr>
+      </w:pPr>
+      <w:r>
+        <w:rPr>
+          <w:b/>
+        </w:rPr>
+        <w:t>¿Son adecuadas las acciones disponibles de acuerdo con la experiencia y el conocimiento del usuario?</w:t>
+      </w:r>
+    </w:p>
+    <w:p>
+      <w:pPr>
+        <w:numPr>
+          <w:ilvl w:val="1"/>
+          <w:numId w:val="1"/>
+        </w:numPr>
+        <w:spacing w:after="0"/>
+        <w:rPr>
+          <w:b/>
+        </w:rPr>
+      </w:pPr>
+      <w:r>
+        <w:rPr>
+          <w:b/>
+          <w:color w:val="70AD47"/>
+        </w:rPr>
+        <w:t>SI</w:t>
+      </w:r>
+      <w:r>
+        <w:rPr>
+          <w:b/>
+        </w:rPr>
+        <w:t>/</w:t>
+      </w:r>
+      <w:r>
+        <w:rPr>
+          <w:b/>
+          <w:color w:val="C00000"/>
+        </w:rPr>
+        <w:t>NO: explicación</w:t>
+      </w:r>
+    </w:p>
+    <w:p>
+      <w:pPr>
+        <w:numPr>
+          <w:ilvl w:val="0"/>
+          <w:numId w:val="1"/>
+        </w:numPr>
+        <w:spacing w:after="0"/>
+        <w:rPr>
+          <w:b/>
+        </w:rPr>
+      </w:pPr>
+      <w:r>
+        <w:rPr>
+          <w:b/>
+        </w:rPr>
+        <w:t>¿Percibirán los usuarios que está disponible la acción correcta?</w:t>
+      </w:r>
+    </w:p>
+    <w:p>
+      <w:pPr>
+        <w:numPr>
+          <w:ilvl w:val="1"/>
+          <w:numId w:val="1"/>
+        </w:numPr>
+        <w:spacing w:after="0"/>
+        <w:rPr>
+          <w:b/>
+        </w:rPr>
+      </w:pPr>
+      <w:r>
+        <w:rPr>
+          <w:b/>
+          <w:color w:val="70AD47"/>
+        </w:rPr>
+        <w:t>SI</w:t>
+      </w:r>
+      <w:r>
+        <w:rPr>
+          <w:b/>
+        </w:rPr>
+        <w:t>/</w:t>
+      </w:r>
+      <w:r>
+        <w:rPr>
+          <w:b/>
+          <w:color w:val="C00000"/>
+        </w:rPr>
+        <w:t>NO: explicación</w:t>
+      </w:r>
+    </w:p>
+    <w:p>
+      <w:pPr>
+        <w:numPr>
+          <w:ilvl w:val="0"/>
+          <w:numId w:val="1"/>
+        </w:numPr>
+        <w:spacing w:after="0"/>
+        <w:rPr>
+          <w:b/>
+        </w:rPr>
+      </w:pPr>
+      <w:r>
+        <w:rPr>
+          <w:b/>
+        </w:rPr>
+        <w:t>¿Entenderán que dicha acción es la correcta?</w:t>
+      </w:r>
+    </w:p>
+    <w:p>
+      <w:pPr>
+        <w:numPr>
+          <w:ilvl w:val="1"/>
+          <w:numId w:val="1"/>
+        </w:numPr>
+        <w:spacing w:after="0"/>
+        <w:rPr>
+          <w:b/>
+          <w:color w:val="C00000"/>
+        </w:rPr>
+      </w:pPr>
+      <w:r>
+        <w:rPr>
+          <w:b/>
+          <w:color w:val="70AD47"/>
+        </w:rPr>
+        <w:t>SI</w:t>
+      </w:r>
+      <w:r>
+        <w:rPr>
+          <w:b/>
+        </w:rPr>
+        <w:t>/</w:t>
+      </w:r>
+      <w:r>
+        <w:rPr>
+          <w:b/>
+          <w:color w:val="C00000"/>
+        </w:rPr>
+        <w:t>NO: explicación</w:t>
+      </w:r>
+    </w:p>
+    <w:p>
+      <w:pPr>
+        <w:numPr>
+          <w:ilvl w:val="0"/>
+          <w:numId w:val="1"/>
+        </w:numPr>
+        <w:spacing w:after="0"/>
+        <w:rPr>
+          <w:b/>
+        </w:rPr>
+      </w:pPr>
+      <w:r>
+        <w:rPr>
+          <w:b/>
+        </w:rPr>
+        <w:t>¿Comprenderán el feedback del sistema?</w:t>
+      </w:r>
+    </w:p>
+    <w:p>
+      <w:pPr>
+        <w:numPr>
+          <w:ilvl w:val="1"/>
+          <w:numId w:val="1"/>
+        </w:numPr>
+      </w:pPr>
+      <w:r>
+        <w:rPr>
+          <w:b/>
+          <w:color w:val="70AD47"/>
+        </w:rPr>
+        <w:t>SI</w:t>
+      </w:r>
+      <w:r>
+        <w:rPr>
+          <w:b/>
+        </w:rPr>
+        <w:t>/</w:t>
+      </w:r>
+      <w:r>
+        <w:rPr>
+          <w:b/>
+          <w:color w:val="C00000"/>
+        </w:rPr>
+        <w:t>NO: explicación</w:t>
+      </w:r>
+    </w:p>
+    <w:p>
+      <w:pPr>
+        <w:rPr>
+          <w:b/>
+          <w:color w:val="C00000"/>
+        </w:rPr>
+      </w:pPr>
+    </w:p>
+    <w:p>
+      <w:pPr>
+        <w:pStyle w:val="Ttulo3"/>
+      </w:pPr>
+      <w:bookmarkStart w:id="12" w:name="_heading=h.qf6qjsum6th3" w:colFirst="0" w:colLast="0"/>
+      <w:bookmarkEnd w:id="12"/>
+      <w:r>
+        <w:t>Acción 4: Introducir la contraseña que se desee.</w:t>
+      </w:r>
+    </w:p>
+    <w:p>
+      <w:pPr>
+        <w:numPr>
+          <w:ilvl w:val="0"/>
+          <w:numId w:val="1"/>
+        </w:numPr>
+        <w:spacing w:after="0"/>
+        <w:rPr>
+          <w:b/>
+        </w:rPr>
+      </w:pPr>
+      <w:r>
+        <w:rPr>
+          <w:b/>
+        </w:rPr>
+        <w:t>¿Son adecuadas las acciones disponibles de acuerdo con la experiencia y el conocimiento del usuario?</w:t>
+      </w:r>
+    </w:p>
+    <w:p>
+      <w:pPr>
+        <w:numPr>
+          <w:ilvl w:val="1"/>
+          <w:numId w:val="1"/>
+        </w:numPr>
+        <w:spacing w:after="0"/>
+        <w:rPr>
+          <w:b/>
+        </w:rPr>
+      </w:pPr>
+      <w:r>
+        <w:rPr>
+          <w:b/>
+          <w:color w:val="70AD47"/>
+        </w:rPr>
+        <w:t>SI</w:t>
+      </w:r>
+      <w:r>
+        <w:rPr>
+          <w:b/>
+        </w:rPr>
+        <w:t>/</w:t>
+      </w:r>
+      <w:r>
+        <w:rPr>
+          <w:b/>
+          <w:color w:val="C00000"/>
+        </w:rPr>
+        <w:t>NO: explicación</w:t>
+      </w:r>
+    </w:p>
+    <w:p>
+      <w:pPr>
+        <w:numPr>
+          <w:ilvl w:val="0"/>
+          <w:numId w:val="1"/>
+        </w:numPr>
+        <w:spacing w:after="0"/>
+        <w:rPr>
+          <w:b/>
+        </w:rPr>
+      </w:pPr>
+      <w:r>
+        <w:rPr>
+          <w:b/>
+        </w:rPr>
+        <w:t>¿Percibirán los usuarios que está disponible la acción correcta?</w:t>
+      </w:r>
+    </w:p>
+    <w:p>
+      <w:pPr>
+        <w:numPr>
+          <w:ilvl w:val="1"/>
+          <w:numId w:val="1"/>
+        </w:numPr>
+        <w:spacing w:after="0"/>
+        <w:rPr>
+          <w:b/>
+        </w:rPr>
+      </w:pPr>
+      <w:r>
+        <w:rPr>
+          <w:b/>
+          <w:color w:val="70AD47"/>
+        </w:rPr>
+        <w:t>SI</w:t>
+      </w:r>
+      <w:r>
+        <w:rPr>
+          <w:b/>
+        </w:rPr>
+        <w:t>/</w:t>
+      </w:r>
+      <w:r>
+        <w:rPr>
+          <w:b/>
+          <w:color w:val="C00000"/>
+        </w:rPr>
+        <w:t>NO: explicación</w:t>
+      </w:r>
+    </w:p>
+    <w:p>
+      <w:pPr>
+        <w:numPr>
+          <w:ilvl w:val="0"/>
+          <w:numId w:val="1"/>
+        </w:numPr>
+        <w:spacing w:after="0"/>
+        <w:rPr>
+          <w:b/>
+        </w:rPr>
+      </w:pPr>
+      <w:r>
+        <w:rPr>
+          <w:b/>
+        </w:rPr>
+        <w:t>¿Entenderán que dicha acción es la correcta?</w:t>
+      </w:r>
+    </w:p>
+    <w:p>
+      <w:pPr>
+        <w:numPr>
+          <w:ilvl w:val="1"/>
+          <w:numId w:val="1"/>
+        </w:numPr>
+        <w:spacing w:after="0"/>
+        <w:rPr>
+          <w:b/>
+          <w:color w:val="C00000"/>
+        </w:rPr>
+      </w:pPr>
+      <w:r>
+        <w:rPr>
+          <w:b/>
+          <w:color w:val="70AD47"/>
+        </w:rPr>
+        <w:t>SI</w:t>
+      </w:r>
+      <w:r>
+        <w:rPr>
+          <w:b/>
+        </w:rPr>
+        <w:t>/</w:t>
+      </w:r>
+      <w:r>
+        <w:rPr>
+          <w:b/>
+          <w:color w:val="C00000"/>
+        </w:rPr>
+        <w:t>NO: explicación</w:t>
+      </w:r>
+    </w:p>
+    <w:p>
+      <w:pPr>
+        <w:numPr>
+          <w:ilvl w:val="0"/>
+          <w:numId w:val="1"/>
+        </w:numPr>
+        <w:spacing w:after="0"/>
+        <w:rPr>
+          <w:b/>
+        </w:rPr>
+      </w:pPr>
+      <w:r>
+        <w:rPr>
+          <w:b/>
+        </w:rPr>
+        <w:t>¿Comprenderán el feedback del sistema?</w:t>
+      </w:r>
+    </w:p>
+    <w:p>
+      <w:pPr>
+        <w:numPr>
+          <w:ilvl w:val="1"/>
+          <w:numId w:val="1"/>
+        </w:numPr>
+      </w:pPr>
+      <w:r>
+        <w:rPr>
+          <w:b/>
+          <w:color w:val="70AD47"/>
+        </w:rPr>
+        <w:t>SI</w:t>
+      </w:r>
+      <w:r>
+        <w:rPr>
+          <w:b/>
+        </w:rPr>
+        <w:t>/</w:t>
+      </w:r>
+      <w:r>
+        <w:rPr>
+          <w:b/>
+          <w:color w:val="C00000"/>
+        </w:rPr>
+        <w:t>NO: explicación</w:t>
+      </w:r>
+    </w:p>
+    <w:p>
+      <w:pPr>
+        <w:rPr>
+          <w:b/>
+          <w:color w:val="C00000"/>
+        </w:rPr>
+      </w:pPr>
+    </w:p>
+    <w:p>
+      <w:pPr>
+        <w:pStyle w:val="Ttulo3"/>
+      </w:pPr>
+      <w:bookmarkStart w:id="13" w:name="_heading=h.pr1wp6ltoq6g" w:colFirst="0" w:colLast="0"/>
+      <w:bookmarkEnd w:id="13"/>
+      <w:r>
+        <w:t>Acción 5: Pulsar en el botón “Log In”.</w:t>
+      </w:r>
+    </w:p>
+    <w:p>
+      <w:pPr>
+        <w:numPr>
+          <w:ilvl w:val="0"/>
+          <w:numId w:val="1"/>
+        </w:numPr>
+        <w:spacing w:after="0"/>
+        <w:rPr>
+          <w:b/>
+        </w:rPr>
+      </w:pPr>
+      <w:r>
+        <w:rPr>
+          <w:b/>
+        </w:rPr>
+        <w:t>¿Son adecuadas las acciones disponibles de acuerdo con la experiencia y el conocimiento del usuario?</w:t>
+      </w:r>
+    </w:p>
+    <w:p>
+      <w:pPr>
+        <w:numPr>
+          <w:ilvl w:val="1"/>
+          <w:numId w:val="1"/>
+        </w:numPr>
+        <w:spacing w:after="0"/>
+        <w:rPr>
+          <w:b/>
+        </w:rPr>
+      </w:pPr>
+      <w:r>
+        <w:rPr>
+          <w:b/>
+          <w:color w:val="70AD47"/>
+        </w:rPr>
+        <w:t>SI</w:t>
+      </w:r>
+      <w:r>
+        <w:rPr>
+          <w:b/>
+        </w:rPr>
+        <w:t>/</w:t>
+      </w:r>
+      <w:r>
+        <w:rPr>
+          <w:b/>
+          <w:color w:val="C00000"/>
+        </w:rPr>
+        <w:t>NO: explicación</w:t>
+      </w:r>
+    </w:p>
+    <w:p>
+      <w:pPr>
+        <w:numPr>
+          <w:ilvl w:val="0"/>
+          <w:numId w:val="1"/>
+        </w:numPr>
+        <w:spacing w:after="0"/>
+        <w:rPr>
+          <w:b/>
+        </w:rPr>
+      </w:pPr>
+      <w:r>
+        <w:rPr>
+          <w:b/>
+        </w:rPr>
+        <w:t>¿Percibirán los usuarios que está disponible la acción correcta?</w:t>
+      </w:r>
+    </w:p>
+    <w:p>
+      <w:pPr>
+        <w:numPr>
+          <w:ilvl w:val="1"/>
+          <w:numId w:val="1"/>
+        </w:numPr>
+        <w:spacing w:after="0"/>
+        <w:rPr>
+          <w:b/>
+        </w:rPr>
+      </w:pPr>
+      <w:r>
+        <w:rPr>
+          <w:b/>
+          <w:color w:val="70AD47"/>
+        </w:rPr>
+        <w:t>SI</w:t>
+      </w:r>
+      <w:r>
+        <w:rPr>
+          <w:b/>
+        </w:rPr>
+        <w:t>/</w:t>
+      </w:r>
+      <w:r>
+        <w:rPr>
+          <w:b/>
+          <w:color w:val="C00000"/>
+        </w:rPr>
+        <w:t>NO: explicación</w:t>
+      </w:r>
+    </w:p>
+    <w:p>
+      <w:pPr>
+        <w:numPr>
+          <w:ilvl w:val="0"/>
+          <w:numId w:val="1"/>
+        </w:numPr>
+        <w:spacing w:after="0"/>
+        <w:rPr>
+          <w:b/>
+        </w:rPr>
+      </w:pPr>
+      <w:r>
+        <w:rPr>
+          <w:b/>
+        </w:rPr>
+        <w:t>¿Entenderán que dicha acción es la correcta?</w:t>
+      </w:r>
+    </w:p>
+    <w:p>
+      <w:pPr>
+        <w:numPr>
+          <w:ilvl w:val="1"/>
+          <w:numId w:val="1"/>
+        </w:numPr>
+        <w:spacing w:after="0"/>
+        <w:rPr>
+          <w:b/>
+          <w:color w:val="C00000"/>
+        </w:rPr>
+      </w:pPr>
+      <w:r>
+        <w:rPr>
+          <w:b/>
+          <w:color w:val="70AD47"/>
+        </w:rPr>
+        <w:t>SI</w:t>
+      </w:r>
+      <w:r>
+        <w:rPr>
+          <w:b/>
+        </w:rPr>
+        <w:t>/</w:t>
+      </w:r>
+      <w:r>
+        <w:rPr>
+          <w:b/>
+          <w:color w:val="C00000"/>
+        </w:rPr>
+        <w:t>NO: explicación</w:t>
+      </w:r>
+    </w:p>
+    <w:p>
+      <w:pPr>
+        <w:numPr>
+          <w:ilvl w:val="0"/>
+          <w:numId w:val="1"/>
+        </w:numPr>
+        <w:spacing w:after="0"/>
+        <w:rPr>
+          <w:b/>
+        </w:rPr>
+      </w:pPr>
+      <w:r>
+        <w:rPr>
+          <w:b/>
+        </w:rPr>
+        <w:t>¿Comprenderán el feedback del sistema?</w:t>
+      </w:r>
+    </w:p>
+    <w:p>
+      <w:pPr>
+        <w:numPr>
+          <w:ilvl w:val="1"/>
+          <w:numId w:val="1"/>
+        </w:numPr>
+      </w:pPr>
+      <w:r>
+        <w:rPr>
+          <w:b/>
+          <w:color w:val="70AD47"/>
+        </w:rPr>
+        <w:t>SI</w:t>
+      </w:r>
+      <w:r>
+        <w:rPr>
+          <w:b/>
+        </w:rPr>
+        <w:t>/</w:t>
+      </w:r>
+      <w:r>
+        <w:rPr>
+          <w:b/>
+          <w:color w:val="C00000"/>
+        </w:rPr>
+        <w:t>NO: explicación</w:t>
+      </w:r>
+    </w:p>
+    <w:p>
+      <w:pPr>
         <w:pBdr>
           <w:top w:val="nil"/>
           <w:left w:val="nil"/>
@@ -4032,10 +4932,90 @@
           <w:right w:val="nil"/>
           <w:between w:val="nil"/>
         </w:pBdr>
-        <w:spacing w:after="0"/>
-        <w:rPr>
-          <w:b/>
-          <w:color w:val="000000"/>
+        <w:rPr>
+          <w:b/>
+        </w:rPr>
+      </w:pPr>
+    </w:p>
+    <w:p>
+      <w:pPr>
+        <w:pStyle w:val="Ttulo2"/>
+        <w:spacing w:before="240"/>
+      </w:pPr>
+      <w:r>
+        <w:lastRenderedPageBreak/>
+        <w:t>Tarea 3: Añadir a carrito.</w:t>
+      </w:r>
+    </w:p>
+    <w:p>
+      <w:pPr>
+        <w:spacing w:before="160"/>
+        <w:jc w:val="both"/>
+      </w:pPr>
+      <w:r>
+        <w:t>Los productos de la página tendrán un botón “Añadir”, el cual al pulsarlo,  introducirá ese producto al carrito personal del usuario. Para poder visualizar el carrito, pulsaremos en el icono de carrito situado en la parte superior derecha de la página web.</w:t>
+      </w:r>
+    </w:p>
+    <w:p>
+      <w:pPr>
+        <w:pStyle w:val="Ttulo3"/>
+        <w:spacing w:before="240" w:after="160"/>
+      </w:pPr>
+      <w:r>
+        <w:t xml:space="preserve">Acción 1: </w:t>
+      </w:r>
+      <w:r>
+        <w:rPr>
+          <w:color w:val="000000"/>
+          <w:sz w:val="22"/>
+          <w:szCs w:val="22"/>
+        </w:rPr>
+        <w:t xml:space="preserve"> </w:t>
+      </w:r>
+      <w:r>
+        <w:t>Elegir el producto que se desee comprar.</w:t>
+      </w:r>
+    </w:p>
+    <w:p>
+      <w:pPr>
+        <w:numPr>
+          <w:ilvl w:val="0"/>
+          <w:numId w:val="1"/>
+        </w:numPr>
+        <w:spacing w:after="0"/>
+        <w:rPr>
+          <w:b/>
+        </w:rPr>
+      </w:pPr>
+      <w:sdt>
+        <w:sdtPr>
+          <w:tag w:val="goog_rdk_11"/>
+          <w:id w:val="-1046293398"/>
+        </w:sdtPr>
+        <w:sdtContent>
+          <w:commentRangeStart w:id="14"/>
+        </w:sdtContent>
+      </w:sdt>
+      <w:r>
+        <w:rPr>
+          <w:b/>
+        </w:rPr>
+        <w:t>¿Son adecuadas las acciones disponibles de acuerdo con la experiencia y el conocimiento del usuario?</w:t>
+      </w:r>
+      <w:commentRangeEnd w:id="14"/>
+      <w:r>
+        <w:commentReference w:id="14"/>
+      </w:r>
+    </w:p>
+    <w:p>
+      <w:pPr>
+        <w:numPr>
+          <w:ilvl w:val="1"/>
+          <w:numId w:val="1"/>
+        </w:numPr>
+        <w:spacing w:after="0"/>
+        <w:rPr>
+          <w:b/>
         </w:rPr>
       </w:pPr>
       <w:r>
@@ -4048,7 +5028,6 @@
       <w:r>
         <w:rPr>
           <w:b/>
-          <w:color w:val="000000"/>
         </w:rPr>
         <w:t>/</w:t>
       </w:r>
@@ -4066,6 +5045,610 @@
           <w:ilvl w:val="0"/>
           <w:numId w:val="1"/>
         </w:numPr>
+        <w:spacing w:after="0"/>
+        <w:rPr>
+          <w:b/>
+        </w:rPr>
+      </w:pPr>
+      <w:sdt>
+        <w:sdtPr>
+          <w:tag w:val="goog_rdk_12"/>
+          <w:id w:val="-1059548508"/>
+        </w:sdtPr>
+        <w:sdtContent>
+          <w:commentRangeStart w:id="15"/>
+        </w:sdtContent>
+      </w:sdt>
+      <w:r>
+        <w:rPr>
+          <w:b/>
+        </w:rPr>
+        <w:t>¿Percibirán los usuarios que está disponible la acción correcta?</w:t>
+      </w:r>
+      <w:commentRangeEnd w:id="15"/>
+      <w:r>
+        <w:commentReference w:id="15"/>
+      </w:r>
+    </w:p>
+    <w:p>
+      <w:pPr>
+        <w:numPr>
+          <w:ilvl w:val="1"/>
+          <w:numId w:val="1"/>
+        </w:numPr>
+        <w:spacing w:after="0"/>
+        <w:rPr>
+          <w:b/>
+        </w:rPr>
+      </w:pPr>
+      <w:r>
+        <w:rPr>
+          <w:b/>
+          <w:color w:val="70AD47"/>
+        </w:rPr>
+        <w:t>SI</w:t>
+      </w:r>
+      <w:r>
+        <w:rPr>
+          <w:b/>
+        </w:rPr>
+        <w:t>/</w:t>
+      </w:r>
+      <w:r>
+        <w:rPr>
+          <w:b/>
+          <w:color w:val="C00000"/>
+        </w:rPr>
+        <w:t>NO: explicación</w:t>
+      </w:r>
+    </w:p>
+    <w:p>
+      <w:pPr>
+        <w:numPr>
+          <w:ilvl w:val="0"/>
+          <w:numId w:val="1"/>
+        </w:numPr>
+        <w:spacing w:after="0"/>
+        <w:rPr>
+          <w:b/>
+        </w:rPr>
+      </w:pPr>
+      <w:sdt>
+        <w:sdtPr>
+          <w:tag w:val="goog_rdk_13"/>
+          <w:id w:val="-2122991631"/>
+        </w:sdtPr>
+        <w:sdtContent>
+          <w:commentRangeStart w:id="16"/>
+        </w:sdtContent>
+      </w:sdt>
+      <w:r>
+        <w:rPr>
+          <w:b/>
+        </w:rPr>
+        <w:t>¿Entenderán que dicha acción es la correcta?</w:t>
+      </w:r>
+      <w:commentRangeEnd w:id="16"/>
+      <w:r>
+        <w:commentReference w:id="16"/>
+      </w:r>
+    </w:p>
+    <w:p>
+      <w:pPr>
+        <w:numPr>
+          <w:ilvl w:val="1"/>
+          <w:numId w:val="1"/>
+        </w:numPr>
+        <w:spacing w:after="0"/>
+        <w:rPr>
+          <w:b/>
+          <w:color w:val="C00000"/>
+        </w:rPr>
+      </w:pPr>
+      <w:r>
+        <w:rPr>
+          <w:b/>
+          <w:color w:val="70AD47"/>
+        </w:rPr>
+        <w:t>SI</w:t>
+      </w:r>
+      <w:r>
+        <w:rPr>
+          <w:b/>
+        </w:rPr>
+        <w:t>/</w:t>
+      </w:r>
+      <w:r>
+        <w:rPr>
+          <w:b/>
+          <w:color w:val="C00000"/>
+        </w:rPr>
+        <w:t>NO: explicación</w:t>
+      </w:r>
+    </w:p>
+    <w:p>
+      <w:pPr>
+        <w:numPr>
+          <w:ilvl w:val="0"/>
+          <w:numId w:val="1"/>
+        </w:numPr>
+        <w:spacing w:after="0"/>
+        <w:rPr>
+          <w:b/>
+        </w:rPr>
+      </w:pPr>
+      <w:sdt>
+        <w:sdtPr>
+          <w:tag w:val="goog_rdk_14"/>
+          <w:id w:val="-855660280"/>
+        </w:sdtPr>
+        <w:sdtContent>
+          <w:commentRangeStart w:id="17"/>
+        </w:sdtContent>
+      </w:sdt>
+      <w:r>
+        <w:rPr>
+          <w:b/>
+        </w:rPr>
+        <w:t>¿Comprenderán el feedback del sistema?</w:t>
+      </w:r>
+      <w:commentRangeEnd w:id="17"/>
+      <w:r>
+        <w:commentReference w:id="17"/>
+      </w:r>
+    </w:p>
+    <w:p>
+      <w:pPr>
+        <w:numPr>
+          <w:ilvl w:val="1"/>
+          <w:numId w:val="1"/>
+        </w:numPr>
+      </w:pPr>
+      <w:r>
+        <w:rPr>
+          <w:b/>
+          <w:color w:val="70AD47"/>
+        </w:rPr>
+        <w:t>SI</w:t>
+      </w:r>
+      <w:r>
+        <w:rPr>
+          <w:b/>
+        </w:rPr>
+        <w:t>/</w:t>
+      </w:r>
+      <w:r>
+        <w:rPr>
+          <w:b/>
+          <w:color w:val="C00000"/>
+        </w:rPr>
+        <w:t>NO: explicación</w:t>
+      </w:r>
+    </w:p>
+    <w:p>
+      <w:pPr>
+        <w:pStyle w:val="Ttulo3"/>
+      </w:pPr>
+    </w:p>
+    <w:p>
+      <w:pPr>
+        <w:pStyle w:val="Ttulo3"/>
+      </w:pPr>
+      <w:r>
+        <w:t>Acción 2: Pulsar el botón “Añadir”.</w:t>
+      </w:r>
+    </w:p>
+    <w:p>
+      <w:pPr>
+        <w:numPr>
+          <w:ilvl w:val="0"/>
+          <w:numId w:val="1"/>
+        </w:numPr>
+        <w:spacing w:after="0"/>
+        <w:rPr>
+          <w:b/>
+        </w:rPr>
+      </w:pPr>
+      <w:r>
+        <w:rPr>
+          <w:b/>
+        </w:rPr>
+        <w:t>¿Son adecuadas las acciones disponibles de acuerdo con la experiencia y el conocimiento del usuario?</w:t>
+      </w:r>
+    </w:p>
+    <w:p>
+      <w:pPr>
+        <w:numPr>
+          <w:ilvl w:val="1"/>
+          <w:numId w:val="1"/>
+        </w:numPr>
+        <w:spacing w:after="0"/>
+        <w:rPr>
+          <w:b/>
+        </w:rPr>
+      </w:pPr>
+      <w:r>
+        <w:rPr>
+          <w:b/>
+          <w:color w:val="70AD47"/>
+        </w:rPr>
+        <w:t>SI</w:t>
+      </w:r>
+      <w:r>
+        <w:rPr>
+          <w:b/>
+        </w:rPr>
+        <w:t>/</w:t>
+      </w:r>
+      <w:r>
+        <w:rPr>
+          <w:b/>
+          <w:color w:val="C00000"/>
+        </w:rPr>
+        <w:t>NO: explicación</w:t>
+      </w:r>
+    </w:p>
+    <w:p>
+      <w:pPr>
+        <w:numPr>
+          <w:ilvl w:val="0"/>
+          <w:numId w:val="1"/>
+        </w:numPr>
+        <w:spacing w:after="0"/>
+        <w:rPr>
+          <w:b/>
+        </w:rPr>
+      </w:pPr>
+      <w:r>
+        <w:rPr>
+          <w:b/>
+        </w:rPr>
+        <w:t>¿Percibirán los usuarios que está disponible la acción correcta?</w:t>
+      </w:r>
+    </w:p>
+    <w:p>
+      <w:pPr>
+        <w:numPr>
+          <w:ilvl w:val="1"/>
+          <w:numId w:val="1"/>
+        </w:numPr>
+        <w:spacing w:after="0"/>
+        <w:rPr>
+          <w:b/>
+        </w:rPr>
+      </w:pPr>
+      <w:r>
+        <w:rPr>
+          <w:b/>
+          <w:color w:val="70AD47"/>
+        </w:rPr>
+        <w:t>SI</w:t>
+      </w:r>
+      <w:r>
+        <w:rPr>
+          <w:b/>
+        </w:rPr>
+        <w:t>/</w:t>
+      </w:r>
+      <w:r>
+        <w:rPr>
+          <w:b/>
+          <w:color w:val="C00000"/>
+        </w:rPr>
+        <w:t>NO: explicación</w:t>
+      </w:r>
+    </w:p>
+    <w:p>
+      <w:pPr>
+        <w:numPr>
+          <w:ilvl w:val="0"/>
+          <w:numId w:val="1"/>
+        </w:numPr>
+        <w:spacing w:after="0"/>
+        <w:rPr>
+          <w:b/>
+        </w:rPr>
+      </w:pPr>
+      <w:r>
+        <w:rPr>
+          <w:b/>
+        </w:rPr>
+        <w:t>¿Entenderán que dicha acción es la correcta?</w:t>
+      </w:r>
+    </w:p>
+    <w:p>
+      <w:pPr>
+        <w:numPr>
+          <w:ilvl w:val="1"/>
+          <w:numId w:val="1"/>
+        </w:numPr>
+        <w:spacing w:after="0"/>
+        <w:rPr>
+          <w:b/>
+          <w:color w:val="C00000"/>
+        </w:rPr>
+      </w:pPr>
+      <w:r>
+        <w:rPr>
+          <w:b/>
+          <w:color w:val="70AD47"/>
+        </w:rPr>
+        <w:t>SI</w:t>
+      </w:r>
+      <w:r>
+        <w:rPr>
+          <w:b/>
+        </w:rPr>
+        <w:t>/</w:t>
+      </w:r>
+      <w:r>
+        <w:rPr>
+          <w:b/>
+          <w:color w:val="C00000"/>
+        </w:rPr>
+        <w:t>NO: explicación</w:t>
+      </w:r>
+    </w:p>
+    <w:p>
+      <w:pPr>
+        <w:numPr>
+          <w:ilvl w:val="0"/>
+          <w:numId w:val="1"/>
+        </w:numPr>
+        <w:spacing w:after="0"/>
+        <w:rPr>
+          <w:b/>
+        </w:rPr>
+      </w:pPr>
+      <w:r>
+        <w:rPr>
+          <w:b/>
+        </w:rPr>
+        <w:t>¿Comprenderán el feedback del sistema?</w:t>
+      </w:r>
+    </w:p>
+    <w:p>
+      <w:pPr>
+        <w:numPr>
+          <w:ilvl w:val="1"/>
+          <w:numId w:val="1"/>
+        </w:numPr>
+      </w:pPr>
+      <w:r>
+        <w:rPr>
+          <w:b/>
+          <w:color w:val="70AD47"/>
+        </w:rPr>
+        <w:t>SI</w:t>
+      </w:r>
+      <w:r>
+        <w:rPr>
+          <w:b/>
+        </w:rPr>
+        <w:t>/</w:t>
+      </w:r>
+      <w:r>
+        <w:rPr>
+          <w:b/>
+          <w:color w:val="C00000"/>
+        </w:rPr>
+        <w:t>NO: explicación</w:t>
+      </w:r>
+    </w:p>
+    <w:p>
+      <w:pPr>
+        <w:pStyle w:val="Ttulo3"/>
+      </w:pPr>
+    </w:p>
+    <w:p>
+      <w:pPr>
+        <w:pStyle w:val="Ttulo3"/>
+      </w:pPr>
+      <w:bookmarkStart w:id="18" w:name="_heading=h.u961y4myz43e" w:colFirst="0" w:colLast="0"/>
+      <w:bookmarkEnd w:id="18"/>
+      <w:r>
+        <w:t>Acción 3:  Pulsar en el margen superior derecho el icono de un carrito para visualizarlo.</w:t>
+      </w:r>
+    </w:p>
+    <w:p>
+      <w:pPr>
+        <w:numPr>
+          <w:ilvl w:val="0"/>
+          <w:numId w:val="1"/>
+        </w:numPr>
+        <w:spacing w:after="0"/>
+        <w:rPr>
+          <w:b/>
+        </w:rPr>
+      </w:pPr>
+      <w:r>
+        <w:rPr>
+          <w:b/>
+        </w:rPr>
+        <w:t>¿Son adecuadas las acciones disponibles de acuerdo con la experiencia y el conocimiento del usuario?</w:t>
+      </w:r>
+    </w:p>
+    <w:p>
+      <w:pPr>
+        <w:numPr>
+          <w:ilvl w:val="1"/>
+          <w:numId w:val="1"/>
+        </w:numPr>
+        <w:spacing w:after="0"/>
+        <w:rPr>
+          <w:b/>
+        </w:rPr>
+      </w:pPr>
+      <w:r>
+        <w:rPr>
+          <w:b/>
+          <w:color w:val="70AD47"/>
+        </w:rPr>
+        <w:t>SI</w:t>
+      </w:r>
+      <w:r>
+        <w:rPr>
+          <w:b/>
+        </w:rPr>
+        <w:t>/</w:t>
+      </w:r>
+      <w:r>
+        <w:rPr>
+          <w:b/>
+          <w:color w:val="C00000"/>
+        </w:rPr>
+        <w:t>NO: explicación</w:t>
+      </w:r>
+    </w:p>
+    <w:p>
+      <w:pPr>
+        <w:numPr>
+          <w:ilvl w:val="0"/>
+          <w:numId w:val="1"/>
+        </w:numPr>
+        <w:spacing w:after="0"/>
+        <w:rPr>
+          <w:b/>
+        </w:rPr>
+      </w:pPr>
+      <w:r>
+        <w:rPr>
+          <w:b/>
+        </w:rPr>
+        <w:t>¿Percibirán los usuarios que está disponible la acción correcta?</w:t>
+      </w:r>
+    </w:p>
+    <w:p>
+      <w:pPr>
+        <w:numPr>
+          <w:ilvl w:val="1"/>
+          <w:numId w:val="1"/>
+        </w:numPr>
+        <w:spacing w:after="0"/>
+        <w:rPr>
+          <w:b/>
+        </w:rPr>
+      </w:pPr>
+      <w:r>
+        <w:rPr>
+          <w:b/>
+          <w:color w:val="70AD47"/>
+        </w:rPr>
+        <w:t>SI</w:t>
+      </w:r>
+      <w:r>
+        <w:rPr>
+          <w:b/>
+        </w:rPr>
+        <w:t>/</w:t>
+      </w:r>
+      <w:r>
+        <w:rPr>
+          <w:b/>
+          <w:color w:val="C00000"/>
+        </w:rPr>
+        <w:t>NO: explicación</w:t>
+      </w:r>
+    </w:p>
+    <w:p>
+      <w:pPr>
+        <w:numPr>
+          <w:ilvl w:val="0"/>
+          <w:numId w:val="1"/>
+        </w:numPr>
+        <w:spacing w:after="0"/>
+        <w:rPr>
+          <w:b/>
+        </w:rPr>
+      </w:pPr>
+      <w:r>
+        <w:rPr>
+          <w:b/>
+        </w:rPr>
+        <w:t>¿Entenderán que dicha acción es la correcta?</w:t>
+      </w:r>
+    </w:p>
+    <w:p>
+      <w:pPr>
+        <w:numPr>
+          <w:ilvl w:val="1"/>
+          <w:numId w:val="1"/>
+        </w:numPr>
+        <w:spacing w:after="0"/>
+        <w:rPr>
+          <w:b/>
+          <w:color w:val="C00000"/>
+        </w:rPr>
+      </w:pPr>
+      <w:r>
+        <w:rPr>
+          <w:b/>
+          <w:color w:val="70AD47"/>
+        </w:rPr>
+        <w:t>SI</w:t>
+      </w:r>
+      <w:r>
+        <w:rPr>
+          <w:b/>
+        </w:rPr>
+        <w:t>/</w:t>
+      </w:r>
+      <w:r>
+        <w:rPr>
+          <w:b/>
+          <w:color w:val="C00000"/>
+        </w:rPr>
+        <w:t>NO: explicación</w:t>
+      </w:r>
+    </w:p>
+    <w:p>
+      <w:pPr>
+        <w:numPr>
+          <w:ilvl w:val="0"/>
+          <w:numId w:val="1"/>
+        </w:numPr>
+        <w:spacing w:after="0"/>
+        <w:rPr>
+          <w:b/>
+        </w:rPr>
+      </w:pPr>
+      <w:r>
+        <w:rPr>
+          <w:b/>
+        </w:rPr>
+        <w:t>¿Comprenderán el feedback del sistema?</w:t>
+      </w:r>
+    </w:p>
+    <w:p>
+      <w:pPr>
+        <w:numPr>
+          <w:ilvl w:val="1"/>
+          <w:numId w:val="1"/>
+        </w:numPr>
+      </w:pPr>
+      <w:r>
+        <w:rPr>
+          <w:b/>
+          <w:color w:val="70AD47"/>
+        </w:rPr>
+        <w:t>SI</w:t>
+      </w:r>
+      <w:r>
+        <w:rPr>
+          <w:b/>
+        </w:rPr>
+        <w:t>/</w:t>
+      </w:r>
+      <w:r>
+        <w:rPr>
+          <w:b/>
+          <w:color w:val="C00000"/>
+        </w:rPr>
+        <w:t>NO: explicación</w:t>
+      </w:r>
+    </w:p>
+    <w:p>
+      <w:pPr>
         <w:pBdr>
           <w:top w:val="nil"/>
           <w:left w:val="nil"/>
@@ -4073,19 +5656,135 @@
           <w:right w:val="nil"/>
           <w:between w:val="nil"/>
         </w:pBdr>
-        <w:spacing w:after="0"/>
-        <w:rPr>
-          <w:b/>
-          <w:color w:val="000000"/>
-        </w:rPr>
-      </w:pPr>
-      <w:r>
-        <w:rPr>
-          <w:b/>
-          <w:color w:val="000000"/>
+        <w:rPr>
+          <w:b/>
+        </w:rPr>
+      </w:pPr>
+    </w:p>
+    <w:p>
+      <w:pPr>
+        <w:pStyle w:val="Ttulo2"/>
+        <w:spacing w:before="240"/>
+      </w:pPr>
+      <w:r>
+        <w:t>Tarea 4: Barra de búsqueda.</w:t>
+      </w:r>
+    </w:p>
+    <w:p>
+      <w:pPr>
+        <w:spacing w:before="160"/>
+        <w:jc w:val="both"/>
+      </w:pPr>
+      <w:r>
+        <w:t xml:space="preserve">Se dispone de un cuadro de texto en la parte superior central de la página web, en la que podremos introducir el nombre del artículo/s que queremos buscar y </w:t>
+      </w:r>
+      <w:r>
+        <w:t>al ir escribiendo el nombre nos saldrán los resultados en un desplegable en la parte inferior del cuadro de texto.</w:t>
+      </w:r>
+    </w:p>
+    <w:p>
+      <w:pPr>
+        <w:pStyle w:val="Ttulo3"/>
+        <w:spacing w:before="240" w:after="160"/>
+      </w:pPr>
+      <w:r>
+        <w:lastRenderedPageBreak/>
+        <w:t>Acción 1: Pulsar el cuadro de texto situado en el centro superior de la página.</w:t>
+      </w:r>
+    </w:p>
+    <w:p>
+      <w:pPr>
+        <w:numPr>
+          <w:ilvl w:val="0"/>
+          <w:numId w:val="1"/>
+        </w:numPr>
+        <w:spacing w:after="0"/>
+        <w:rPr>
+          <w:b/>
+        </w:rPr>
+      </w:pPr>
+      <w:sdt>
+        <w:sdtPr>
+          <w:tag w:val="goog_rdk_15"/>
+          <w:id w:val="-1068493044"/>
+        </w:sdtPr>
+        <w:sdtContent>
+          <w:commentRangeStart w:id="19"/>
+        </w:sdtContent>
+      </w:sdt>
+      <w:r>
+        <w:rPr>
+          <w:b/>
+        </w:rPr>
+        <w:t>¿Son adecuadas las acciones disponibles de acuerdo con la experiencia y el conocimiento del usuario?</w:t>
+      </w:r>
+      <w:commentRangeEnd w:id="19"/>
+      <w:r>
+        <w:commentReference w:id="19"/>
+      </w:r>
+    </w:p>
+    <w:p>
+      <w:pPr>
+        <w:numPr>
+          <w:ilvl w:val="1"/>
+          <w:numId w:val="1"/>
+        </w:numPr>
+        <w:spacing w:after="0"/>
+        <w:rPr>
+          <w:b/>
+        </w:rPr>
+      </w:pPr>
+      <w:r>
+        <w:rPr>
+          <w:b/>
+          <w:color w:val="70AD47"/>
+        </w:rPr>
+        <w:t>SI</w:t>
+      </w:r>
+      <w:r>
+        <w:rPr>
+          <w:b/>
+        </w:rPr>
+        <w:t>/</w:t>
+      </w:r>
+      <w:r>
+        <w:rPr>
+          <w:b/>
+          <w:color w:val="C00000"/>
+        </w:rPr>
+        <w:t>NO: explicación</w:t>
+      </w:r>
+    </w:p>
+    <w:p>
+      <w:pPr>
+        <w:numPr>
+          <w:ilvl w:val="0"/>
+          <w:numId w:val="1"/>
+        </w:numPr>
+        <w:spacing w:after="0"/>
+        <w:rPr>
+          <w:b/>
+        </w:rPr>
+      </w:pPr>
+      <w:sdt>
+        <w:sdtPr>
+          <w:tag w:val="goog_rdk_16"/>
+          <w:id w:val="-211727589"/>
+        </w:sdtPr>
+        <w:sdtContent>
+          <w:commentRangeStart w:id="20"/>
+        </w:sdtContent>
+      </w:sdt>
+      <w:r>
+        <w:rPr>
+          <w:b/>
         </w:rPr>
         <w:t>¿Percibirán los usuarios que está disponible la acción correcta?</w:t>
       </w:r>
+      <w:commentRangeEnd w:id="20"/>
+      <w:r>
+        <w:commentReference w:id="20"/>
+      </w:r>
     </w:p>
     <w:p>
       <w:pPr>
@@ -4093,6 +5792,585 @@
           <w:ilvl w:val="1"/>
           <w:numId w:val="1"/>
         </w:numPr>
+        <w:spacing w:after="0"/>
+        <w:rPr>
+          <w:b/>
+        </w:rPr>
+      </w:pPr>
+      <w:r>
+        <w:rPr>
+          <w:b/>
+          <w:color w:val="70AD47"/>
+        </w:rPr>
+        <w:t>SI</w:t>
+      </w:r>
+      <w:r>
+        <w:rPr>
+          <w:b/>
+        </w:rPr>
+        <w:t>/</w:t>
+      </w:r>
+      <w:r>
+        <w:rPr>
+          <w:b/>
+          <w:color w:val="C00000"/>
+        </w:rPr>
+        <w:t>NO: explicación</w:t>
+      </w:r>
+    </w:p>
+    <w:p>
+      <w:pPr>
+        <w:numPr>
+          <w:ilvl w:val="0"/>
+          <w:numId w:val="1"/>
+        </w:numPr>
+        <w:spacing w:after="0"/>
+        <w:rPr>
+          <w:b/>
+        </w:rPr>
+      </w:pPr>
+      <w:sdt>
+        <w:sdtPr>
+          <w:tag w:val="goog_rdk_17"/>
+          <w:id w:val="-359050353"/>
+        </w:sdtPr>
+        <w:sdtContent>
+          <w:commentRangeStart w:id="21"/>
+        </w:sdtContent>
+      </w:sdt>
+      <w:r>
+        <w:rPr>
+          <w:b/>
+        </w:rPr>
+        <w:t>¿Entenderán que dicha acción es la correcta?</w:t>
+      </w:r>
+      <w:commentRangeEnd w:id="21"/>
+      <w:r>
+        <w:commentReference w:id="21"/>
+      </w:r>
+    </w:p>
+    <w:p>
+      <w:pPr>
+        <w:numPr>
+          <w:ilvl w:val="1"/>
+          <w:numId w:val="1"/>
+        </w:numPr>
+        <w:spacing w:after="0"/>
+        <w:rPr>
+          <w:b/>
+          <w:color w:val="C00000"/>
+        </w:rPr>
+      </w:pPr>
+      <w:r>
+        <w:rPr>
+          <w:b/>
+          <w:color w:val="70AD47"/>
+        </w:rPr>
+        <w:t>SI</w:t>
+      </w:r>
+      <w:r>
+        <w:rPr>
+          <w:b/>
+        </w:rPr>
+        <w:t>/</w:t>
+      </w:r>
+      <w:r>
+        <w:rPr>
+          <w:b/>
+          <w:color w:val="C00000"/>
+        </w:rPr>
+        <w:t>NO: explicación</w:t>
+      </w:r>
+    </w:p>
+    <w:p>
+      <w:pPr>
+        <w:numPr>
+          <w:ilvl w:val="0"/>
+          <w:numId w:val="1"/>
+        </w:numPr>
+        <w:spacing w:after="0"/>
+        <w:rPr>
+          <w:b/>
+        </w:rPr>
+      </w:pPr>
+      <w:sdt>
+        <w:sdtPr>
+          <w:tag w:val="goog_rdk_18"/>
+          <w:id w:val="-528867539"/>
+        </w:sdtPr>
+        <w:sdtContent>
+          <w:commentRangeStart w:id="22"/>
+        </w:sdtContent>
+      </w:sdt>
+      <w:r>
+        <w:rPr>
+          <w:b/>
+        </w:rPr>
+        <w:t>¿Comprenderán el feedback del sistema?</w:t>
+      </w:r>
+      <w:commentRangeEnd w:id="22"/>
+      <w:r>
+        <w:commentReference w:id="22"/>
+      </w:r>
+    </w:p>
+    <w:p>
+      <w:pPr>
+        <w:numPr>
+          <w:ilvl w:val="1"/>
+          <w:numId w:val="1"/>
+        </w:numPr>
+      </w:pPr>
+      <w:r>
+        <w:rPr>
+          <w:b/>
+          <w:color w:val="70AD47"/>
+        </w:rPr>
+        <w:t>SI</w:t>
+      </w:r>
+      <w:r>
+        <w:rPr>
+          <w:b/>
+        </w:rPr>
+        <w:t>/</w:t>
+      </w:r>
+      <w:r>
+        <w:rPr>
+          <w:b/>
+          <w:color w:val="C00000"/>
+        </w:rPr>
+        <w:t>NO: explicación</w:t>
+      </w:r>
+    </w:p>
+    <w:p>
+      <w:pPr>
+        <w:pStyle w:val="Ttulo3"/>
+      </w:pPr>
+    </w:p>
+    <w:p>
+      <w:pPr>
+        <w:pStyle w:val="Ttulo3"/>
+      </w:pPr>
+      <w:r>
+        <w:t>Acción 2: Introducir el nombre del producto que se desee buscar.</w:t>
+      </w:r>
+    </w:p>
+    <w:p>
+      <w:pPr>
+        <w:numPr>
+          <w:ilvl w:val="0"/>
+          <w:numId w:val="1"/>
+        </w:numPr>
+        <w:spacing w:after="0"/>
+        <w:rPr>
+          <w:b/>
+        </w:rPr>
+      </w:pPr>
+      <w:r>
+        <w:rPr>
+          <w:b/>
+        </w:rPr>
+        <w:t>¿Son adecuadas las acciones disponibles de acuerdo con la experiencia y el conocimiento del usuario?</w:t>
+      </w:r>
+    </w:p>
+    <w:p>
+      <w:pPr>
+        <w:numPr>
+          <w:ilvl w:val="1"/>
+          <w:numId w:val="1"/>
+        </w:numPr>
+        <w:spacing w:after="0"/>
+        <w:rPr>
+          <w:b/>
+        </w:rPr>
+      </w:pPr>
+      <w:r>
+        <w:rPr>
+          <w:b/>
+          <w:color w:val="70AD47"/>
+        </w:rPr>
+        <w:t>SI</w:t>
+      </w:r>
+      <w:r>
+        <w:rPr>
+          <w:b/>
+        </w:rPr>
+        <w:t>/</w:t>
+      </w:r>
+      <w:r>
+        <w:rPr>
+          <w:b/>
+          <w:color w:val="C00000"/>
+        </w:rPr>
+        <w:t>NO: explicación</w:t>
+      </w:r>
+    </w:p>
+    <w:p>
+      <w:pPr>
+        <w:numPr>
+          <w:ilvl w:val="0"/>
+          <w:numId w:val="1"/>
+        </w:numPr>
+        <w:spacing w:after="0"/>
+        <w:rPr>
+          <w:b/>
+        </w:rPr>
+      </w:pPr>
+      <w:r>
+        <w:rPr>
+          <w:b/>
+        </w:rPr>
+        <w:t>¿Percibirán los usuarios que está disponible la acción correcta?</w:t>
+      </w:r>
+    </w:p>
+    <w:p>
+      <w:pPr>
+        <w:numPr>
+          <w:ilvl w:val="1"/>
+          <w:numId w:val="1"/>
+        </w:numPr>
+        <w:spacing w:after="0"/>
+        <w:rPr>
+          <w:b/>
+        </w:rPr>
+      </w:pPr>
+      <w:r>
+        <w:rPr>
+          <w:b/>
+          <w:color w:val="70AD47"/>
+        </w:rPr>
+        <w:t>SI</w:t>
+      </w:r>
+      <w:r>
+        <w:rPr>
+          <w:b/>
+        </w:rPr>
+        <w:t>/</w:t>
+      </w:r>
+      <w:r>
+        <w:rPr>
+          <w:b/>
+          <w:color w:val="C00000"/>
+        </w:rPr>
+        <w:t>NO: explicación</w:t>
+      </w:r>
+    </w:p>
+    <w:p>
+      <w:pPr>
+        <w:numPr>
+          <w:ilvl w:val="0"/>
+          <w:numId w:val="1"/>
+        </w:numPr>
+        <w:spacing w:after="0"/>
+        <w:rPr>
+          <w:b/>
+        </w:rPr>
+      </w:pPr>
+      <w:r>
+        <w:rPr>
+          <w:b/>
+        </w:rPr>
+        <w:t>¿Entenderán que dicha acción es la correcta?</w:t>
+      </w:r>
+    </w:p>
+    <w:p>
+      <w:pPr>
+        <w:numPr>
+          <w:ilvl w:val="1"/>
+          <w:numId w:val="1"/>
+        </w:numPr>
+        <w:spacing w:after="0"/>
+        <w:rPr>
+          <w:b/>
+          <w:color w:val="C00000"/>
+        </w:rPr>
+      </w:pPr>
+      <w:r>
+        <w:rPr>
+          <w:b/>
+          <w:color w:val="70AD47"/>
+        </w:rPr>
+        <w:t>SI</w:t>
+      </w:r>
+      <w:r>
+        <w:rPr>
+          <w:b/>
+        </w:rPr>
+        <w:t>/</w:t>
+      </w:r>
+      <w:r>
+        <w:rPr>
+          <w:b/>
+          <w:color w:val="C00000"/>
+        </w:rPr>
+        <w:t>NO: explicación</w:t>
+      </w:r>
+    </w:p>
+    <w:p>
+      <w:pPr>
+        <w:numPr>
+          <w:ilvl w:val="0"/>
+          <w:numId w:val="1"/>
+        </w:numPr>
+        <w:spacing w:after="0"/>
+        <w:rPr>
+          <w:b/>
+        </w:rPr>
+      </w:pPr>
+      <w:r>
+        <w:rPr>
+          <w:b/>
+        </w:rPr>
+        <w:t>¿Comprenderán el feedback del sistema?</w:t>
+      </w:r>
+    </w:p>
+    <w:p>
+      <w:pPr>
+        <w:numPr>
+          <w:ilvl w:val="1"/>
+          <w:numId w:val="1"/>
+        </w:numPr>
+      </w:pPr>
+      <w:r>
+        <w:rPr>
+          <w:b/>
+          <w:color w:val="70AD47"/>
+        </w:rPr>
+        <w:t>SI</w:t>
+      </w:r>
+      <w:r>
+        <w:rPr>
+          <w:b/>
+        </w:rPr>
+        <w:t>/</w:t>
+      </w:r>
+      <w:r>
+        <w:rPr>
+          <w:b/>
+          <w:color w:val="C00000"/>
+        </w:rPr>
+        <w:t>NO: explicación</w:t>
+      </w:r>
+    </w:p>
+    <w:p>
+      <w:pPr>
+        <w:pStyle w:val="Ttulo3"/>
+      </w:pPr>
+    </w:p>
+    <w:p>
+      <w:pPr>
+        <w:pStyle w:val="Ttulo3"/>
+      </w:pPr>
+      <w:bookmarkStart w:id="23" w:name="_heading=h.qomjr8v64cy4" w:colFirst="0" w:colLast="0"/>
+      <w:bookmarkEnd w:id="23"/>
+      <w:r>
+        <w:t xml:space="preserve">Acción 3: </w:t>
+      </w:r>
+      <w:r>
+        <w:t>Seleccionar el producto que aparece debajo del cuadro de texto</w:t>
+      </w:r>
+      <w:r>
+        <w:t>.</w:t>
+      </w:r>
+    </w:p>
+    <w:p>
+      <w:pPr>
+        <w:numPr>
+          <w:ilvl w:val="0"/>
+          <w:numId w:val="1"/>
+        </w:numPr>
+        <w:spacing w:after="0"/>
+        <w:rPr>
+          <w:b/>
+        </w:rPr>
+      </w:pPr>
+      <w:r>
+        <w:rPr>
+          <w:b/>
+        </w:rPr>
+        <w:t>¿Son adecuadas las acciones disponibles de acuerdo con la experiencia y el conocimiento del usuario?</w:t>
+      </w:r>
+    </w:p>
+    <w:p>
+      <w:pPr>
+        <w:numPr>
+          <w:ilvl w:val="1"/>
+          <w:numId w:val="1"/>
+        </w:numPr>
+        <w:spacing w:after="0"/>
+        <w:rPr>
+          <w:b/>
+        </w:rPr>
+      </w:pPr>
+      <w:r>
+        <w:rPr>
+          <w:b/>
+          <w:color w:val="70AD47"/>
+        </w:rPr>
+        <w:t>SI</w:t>
+      </w:r>
+      <w:r>
+        <w:rPr>
+          <w:b/>
+        </w:rPr>
+        <w:t>/</w:t>
+      </w:r>
+      <w:r>
+        <w:rPr>
+          <w:b/>
+          <w:color w:val="C00000"/>
+        </w:rPr>
+        <w:t>NO: explicación</w:t>
+      </w:r>
+    </w:p>
+    <w:p>
+      <w:pPr>
+        <w:numPr>
+          <w:ilvl w:val="0"/>
+          <w:numId w:val="1"/>
+        </w:numPr>
+        <w:spacing w:after="0"/>
+        <w:rPr>
+          <w:b/>
+        </w:rPr>
+      </w:pPr>
+      <w:r>
+        <w:rPr>
+          <w:b/>
+        </w:rPr>
+        <w:t>¿Percibirán los usuarios que está disponible la acción correcta?</w:t>
+      </w:r>
+    </w:p>
+    <w:p>
+      <w:pPr>
+        <w:numPr>
+          <w:ilvl w:val="1"/>
+          <w:numId w:val="1"/>
+        </w:numPr>
+        <w:spacing w:after="0"/>
+        <w:rPr>
+          <w:b/>
+        </w:rPr>
+      </w:pPr>
+      <w:r>
+        <w:rPr>
+          <w:b/>
+          <w:color w:val="70AD47"/>
+        </w:rPr>
+        <w:t>SI</w:t>
+      </w:r>
+      <w:r>
+        <w:rPr>
+          <w:b/>
+        </w:rPr>
+        <w:t>/</w:t>
+      </w:r>
+      <w:r>
+        <w:rPr>
+          <w:b/>
+          <w:color w:val="C00000"/>
+        </w:rPr>
+        <w:t>NO: explicación</w:t>
+      </w:r>
+    </w:p>
+    <w:p>
+      <w:pPr>
+        <w:numPr>
+          <w:ilvl w:val="0"/>
+          <w:numId w:val="1"/>
+        </w:numPr>
+        <w:spacing w:after="0"/>
+        <w:rPr>
+          <w:b/>
+        </w:rPr>
+      </w:pPr>
+      <w:r>
+        <w:rPr>
+          <w:b/>
+        </w:rPr>
+        <w:t>¿Entenderán que dicha acción es la correcta?</w:t>
+      </w:r>
+    </w:p>
+    <w:p>
+      <w:pPr>
+        <w:numPr>
+          <w:ilvl w:val="1"/>
+          <w:numId w:val="1"/>
+        </w:numPr>
+        <w:spacing w:after="0"/>
+        <w:rPr>
+          <w:b/>
+          <w:color w:val="C00000"/>
+        </w:rPr>
+      </w:pPr>
+      <w:r>
+        <w:rPr>
+          <w:b/>
+          <w:color w:val="70AD47"/>
+        </w:rPr>
+        <w:t>SI</w:t>
+      </w:r>
+      <w:r>
+        <w:rPr>
+          <w:b/>
+        </w:rPr>
+        <w:t>/</w:t>
+      </w:r>
+      <w:r>
+        <w:rPr>
+          <w:b/>
+          <w:color w:val="C00000"/>
+        </w:rPr>
+        <w:t>NO: explicación</w:t>
+      </w:r>
+    </w:p>
+    <w:p>
+      <w:pPr>
+        <w:numPr>
+          <w:ilvl w:val="0"/>
+          <w:numId w:val="1"/>
+        </w:numPr>
+        <w:spacing w:after="0"/>
+        <w:rPr>
+          <w:b/>
+        </w:rPr>
+      </w:pPr>
+      <w:r>
+        <w:rPr>
+          <w:b/>
+        </w:rPr>
+        <w:t>¿Comprenderán el feedback del sistema?</w:t>
+      </w:r>
+    </w:p>
+    <w:p>
+      <w:pPr>
+        <w:numPr>
+          <w:ilvl w:val="1"/>
+          <w:numId w:val="1"/>
+        </w:numPr>
+      </w:pPr>
+      <w:r>
+        <w:rPr>
+          <w:b/>
+          <w:color w:val="70AD47"/>
+        </w:rPr>
+        <w:t>SI</w:t>
+      </w:r>
+      <w:r>
+        <w:rPr>
+          <w:b/>
+        </w:rPr>
+        <w:t>/</w:t>
+      </w:r>
+      <w:r>
+        <w:rPr>
+          <w:b/>
+          <w:color w:val="C00000"/>
+        </w:rPr>
+        <w:t>NO: explicación</w:t>
+      </w:r>
+    </w:p>
+    <w:p>
+      <w:pPr>
         <w:pBdr>
           <w:top w:val="nil"/>
           <w:left w:val="nil"/>
@@ -4100,32 +6378,93 @@
           <w:right w:val="nil"/>
           <w:between w:val="nil"/>
         </w:pBdr>
-        <w:spacing w:after="0"/>
-        <w:rPr>
-          <w:b/>
-          <w:color w:val="000000"/>
-        </w:rPr>
-      </w:pPr>
-      <w:r>
+        <w:rPr>
+          <w:b/>
+        </w:rPr>
+      </w:pPr>
+    </w:p>
+    <w:p>
+      <w:r>
+        <w:br w:type="page"/>
+      </w:r>
+    </w:p>
+    <w:p>
+      <w:pPr>
+        <w:pStyle w:val="Ttulo1"/>
+        <w:spacing w:before="0" w:after="240"/>
+      </w:pPr>
+      <w:r>
+        <w:lastRenderedPageBreak/>
+        <w:t>Evaluación heurística</w:t>
+      </w:r>
+    </w:p>
+    <w:p>
+      <w:pPr>
+        <w:jc w:val="both"/>
+      </w:pPr>
+      <w:r>
+        <w:t xml:space="preserve">Para cada tarea por separado, se han analizado las </w:t>
+      </w:r>
+      <w:sdt>
+        <w:sdtPr>
+          <w:tag w:val="goog_rdk_19"/>
+          <w:id w:val="-366141465"/>
+        </w:sdtPr>
+        <w:sdtContent>
+          <w:commentRangeStart w:id="24"/>
+        </w:sdtContent>
+      </w:sdt>
+      <w:r>
+        <w:t>10 reglas heurísticas de usabilidad de Nielsen</w:t>
+      </w:r>
+      <w:commentRangeEnd w:id="24"/>
+      <w:r>
+        <w:commentReference w:id="24"/>
+      </w:r>
+      <w:r>
+        <w:t>. A continuación, se detallan los resultados obtenidos:</w:t>
+      </w:r>
+    </w:p>
+    <w:p>
+      <w:pPr>
+        <w:pStyle w:val="Ttulo2"/>
+        <w:spacing w:before="240"/>
+      </w:pPr>
+      <w:r>
+        <w:t>Tarea 1:  Filtrar por secciones.</w:t>
+      </w:r>
+    </w:p>
+    <w:p>
+      <w:pPr>
+        <w:spacing w:before="160"/>
         <w:rPr>
           <w:b/>
           <w:color w:val="70AD47"/>
-        </w:rPr>
-        <w:t>SI</w:t>
-      </w:r>
-      <w:r>
-        <w:rPr>
-          <w:b/>
-          <w:color w:val="000000"/>
-        </w:rPr>
-        <w:t>/</w:t>
-      </w:r>
-      <w:r>
-        <w:rPr>
-          <w:b/>
-          <w:color w:val="C00000"/>
-        </w:rPr>
-        <w:t>NO: explicación</w:t>
+          <w:sz w:val="28"/>
+          <w:szCs w:val="28"/>
+        </w:rPr>
+      </w:pPr>
+      <w:sdt>
+        <w:sdtPr>
+          <w:tag w:val="goog_rdk_20"/>
+          <w:id w:val="-844549953"/>
+        </w:sdtPr>
+        <w:sdtContent>
+          <w:commentRangeStart w:id="25"/>
+        </w:sdtContent>
+      </w:sdt>
+      <w:r>
+        <w:rPr>
+          <w:b/>
+          <w:color w:val="70AD47"/>
+          <w:sz w:val="28"/>
+          <w:szCs w:val="28"/>
+        </w:rPr>
+        <w:t>Pasa</w:t>
+      </w:r>
+      <w:commentRangeEnd w:id="25"/>
+      <w:r>
+        <w:commentReference w:id="25"/>
       </w:r>
     </w:p>
     <w:p>
@@ -4152,7 +6491,7 @@
           <w:b/>
           <w:color w:val="000000"/>
         </w:rPr>
-        <w:t>¿Entenderán que dicha acción es la correcta?</w:t>
+        <w:t>El estado del sistema debe ser siempre visible</w:t>
       </w:r>
     </w:p>
     <w:p>
@@ -4170,30 +6509,14 @@
         </w:pBdr>
         <w:spacing w:after="0"/>
         <w:rPr>
-          <w:b/>
-          <w:color w:val="C00000"/>
-        </w:rPr>
-      </w:pPr>
-      <w:r>
-        <w:rPr>
-          <w:b/>
-          <w:color w:val="70AD47"/>
-        </w:rPr>
-        <w:t>SI</w:t>
-      </w:r>
-      <w:r>
-        <w:rPr>
-          <w:b/>
-          <w:color w:val="000000"/>
-        </w:rPr>
-        <w:t>/</w:t>
-      </w:r>
-      <w:r>
-        <w:rPr>
-          <w:b/>
-          <w:color w:val="C00000"/>
-        </w:rPr>
-        <w:t>NO: explicación</w:t>
+          <w:color w:val="000000"/>
+        </w:rPr>
+      </w:pPr>
+      <w:r>
+        <w:rPr>
+          <w:color w:val="000000"/>
+        </w:rPr>
+        <w:t>Notas…</w:t>
       </w:r>
     </w:p>
     <w:p>
@@ -4220,23 +6543,7 @@
           <w:b/>
           <w:color w:val="000000"/>
         </w:rPr>
-        <w:t xml:space="preserve">¿Comprenderán el </w:t>
-      </w:r>
-      <w:proofErr w:type="spellStart"/>
-      <w:r>
-        <w:rPr>
-          <w:b/>
-          <w:color w:val="000000"/>
-        </w:rPr>
-        <w:t>feedback</w:t>
-      </w:r>
-      <w:proofErr w:type="spellEnd"/>
-      <w:r>
-        <w:rPr>
-          <w:b/>
-          <w:color w:val="000000"/>
-        </w:rPr>
-        <w:t xml:space="preserve"> del sistema?</w:t>
+        <w:t>Utilizar el lenguaje de los usuarios</w:t>
       </w:r>
     </w:p>
     <w:p>
@@ -4252,34 +6559,24 @@
           <w:right w:val="nil"/>
           <w:between w:val="nil"/>
         </w:pBdr>
-        <w:rPr>
-          <w:color w:val="000000"/>
-        </w:rPr>
-      </w:pPr>
-      <w:r>
-        <w:rPr>
-          <w:b/>
-          <w:color w:val="70AD47"/>
-        </w:rPr>
-        <w:t>SI</w:t>
-      </w:r>
-      <w:r>
-        <w:rPr>
-          <w:b/>
-          <w:color w:val="000000"/>
-        </w:rPr>
-        <w:t>/</w:t>
-      </w:r>
-      <w:r>
-        <w:rPr>
-          <w:b/>
-          <w:color w:val="C00000"/>
-        </w:rPr>
-        <w:t>NO: explicación</w:t>
-      </w:r>
-    </w:p>
-    <w:p>
-      <w:pPr>
+        <w:spacing w:after="0"/>
+        <w:rPr>
+          <w:color w:val="000000"/>
+        </w:rPr>
+      </w:pPr>
+      <w:r>
+        <w:rPr>
+          <w:color w:val="000000"/>
+        </w:rPr>
+        <w:t>Notas…</w:t>
+      </w:r>
+    </w:p>
+    <w:p>
+      <w:pPr>
+        <w:numPr>
+          <w:ilvl w:val="0"/>
+          <w:numId w:val="1"/>
+        </w:numPr>
         <w:pBdr>
           <w:top w:val="nil"/>
           <w:left w:val="nil"/>
@@ -4287,14 +6584,26 @@
           <w:right w:val="nil"/>
           <w:between w:val="nil"/>
         </w:pBdr>
-        <w:rPr>
-          <w:b/>
-          <w:color w:val="C00000"/>
-        </w:rPr>
-      </w:pPr>
-    </w:p>
-    <w:p>
-      <w:pPr>
+        <w:spacing w:after="0"/>
+        <w:rPr>
+          <w:b/>
+          <w:color w:val="000000"/>
+        </w:rPr>
+      </w:pPr>
+      <w:r>
+        <w:rPr>
+          <w:b/>
+          <w:color w:val="000000"/>
+        </w:rPr>
+        <w:t>Control y libertad para el usuario</w:t>
+      </w:r>
+    </w:p>
+    <w:p>
+      <w:pPr>
+        <w:numPr>
+          <w:ilvl w:val="1"/>
+          <w:numId w:val="1"/>
+        </w:numPr>
         <w:pBdr>
           <w:top w:val="nil"/>
           <w:left w:val="nil"/>
@@ -4304,46 +6613,34 @@
         </w:pBdr>
         <w:rPr>
           <w:b/>
-          <w:color w:val="C00000"/>
-        </w:rPr>
-      </w:pPr>
-    </w:p>
-    <w:p>
-      <w:pPr>
-        <w:pStyle w:val="Ttulo2"/>
-        <w:spacing w:before="240"/>
-      </w:pPr>
-      <w:r>
-        <w:t>Tarea 2: Iniciar sesión.</w:t>
+          <w:color w:val="000000"/>
+        </w:rPr>
+      </w:pPr>
+      <w:r>
+        <w:rPr>
+          <w:color w:val="000000"/>
+        </w:rPr>
+        <w:t>Notas…</w:t>
       </w:r>
     </w:p>
     <w:p>
       <w:pPr>
         <w:spacing w:before="160"/>
-        <w:jc w:val="both"/>
-      </w:pPr>
-      <w:r>
-        <w:t xml:space="preserve">Al cargar la página nos mostrará dos cuadros de texto en los que tendremos que iniciar sesión para poder realizar alguna compra. Esta constará de un primer cuadro de texto en el que podremos introducir el correo con el que nos queremos </w:t>
-      </w:r>
-      <w:proofErr w:type="spellStart"/>
-      <w:r>
-        <w:t>loguear</w:t>
-      </w:r>
-      <w:proofErr w:type="spellEnd"/>
-      <w:r>
-        <w:t>, y un segund</w:t>
-      </w:r>
-      <w:r>
-        <w:t>o cuadro de texto en el que introduciremos la contraseña de este usuario. Posteriormente, pulsaremos el botón “Log In” y entraremos en la página principal de la tienda web.</w:t>
-      </w:r>
-    </w:p>
-    <w:p>
-      <w:pPr>
-        <w:pStyle w:val="Ttulo3"/>
-        <w:spacing w:before="240" w:after="160"/>
-      </w:pPr>
-      <w:r>
-        <w:t>Acción 1: Pulsar en el recuadro email.</w:t>
+        <w:rPr>
+          <w:b/>
+          <w:color w:val="F4B083"/>
+          <w:sz w:val="28"/>
+          <w:szCs w:val="28"/>
+        </w:rPr>
+      </w:pPr>
+      <w:r>
+        <w:rPr>
+          <w:b/>
+          <w:color w:val="F4B083"/>
+          <w:sz w:val="28"/>
+          <w:szCs w:val="28"/>
+        </w:rPr>
+        <w:t>Pasa con dificultad</w:t>
       </w:r>
     </w:p>
     <w:p>
@@ -4352,1203 +6649,6 @@
           <w:ilvl w:val="0"/>
           <w:numId w:val="1"/>
         </w:numPr>
-        <w:spacing w:after="0"/>
-        <w:rPr>
-          <w:b/>
-        </w:rPr>
-      </w:pPr>
-      <w:sdt>
-        <w:sdtPr>
-          <w:tag w:val="goog_rdk_7"/>
-          <w:id w:val="189571005"/>
-        </w:sdtPr>
-        <w:sdtEndPr/>
-        <w:sdtContent>
-          <w:commentRangeStart w:id="8"/>
-        </w:sdtContent>
-      </w:sdt>
-      <w:r>
-        <w:rPr>
-          <w:b/>
-        </w:rPr>
-        <w:t>¿Son adecuadas las acciones disponibles de</w:t>
-      </w:r>
-      <w:r>
-        <w:rPr>
-          <w:b/>
-        </w:rPr>
-        <w:t xml:space="preserve"> acuerdo con la experiencia y el conocimiento del usuario?</w:t>
-      </w:r>
-      <w:commentRangeEnd w:id="8"/>
-      <w:r>
-        <w:commentReference w:id="8"/>
-      </w:r>
-    </w:p>
-    <w:p>
-      <w:pPr>
-        <w:numPr>
-          <w:ilvl w:val="1"/>
-          <w:numId w:val="1"/>
-        </w:numPr>
-        <w:spacing w:after="0"/>
-        <w:rPr>
-          <w:b/>
-        </w:rPr>
-      </w:pPr>
-      <w:r>
-        <w:rPr>
-          <w:b/>
-          <w:color w:val="70AD47"/>
-        </w:rPr>
-        <w:t>SI</w:t>
-      </w:r>
-      <w:r>
-        <w:rPr>
-          <w:b/>
-        </w:rPr>
-        <w:t>/</w:t>
-      </w:r>
-      <w:r>
-        <w:rPr>
-          <w:b/>
-          <w:color w:val="C00000"/>
-        </w:rPr>
-        <w:t>NO: explicación</w:t>
-      </w:r>
-    </w:p>
-    <w:p>
-      <w:pPr>
-        <w:numPr>
-          <w:ilvl w:val="0"/>
-          <w:numId w:val="1"/>
-        </w:numPr>
-        <w:spacing w:after="0"/>
-        <w:rPr>
-          <w:b/>
-        </w:rPr>
-      </w:pPr>
-      <w:sdt>
-        <w:sdtPr>
-          <w:tag w:val="goog_rdk_8"/>
-          <w:id w:val="-927960922"/>
-        </w:sdtPr>
-        <w:sdtEndPr/>
-        <w:sdtContent>
-          <w:commentRangeStart w:id="9"/>
-        </w:sdtContent>
-      </w:sdt>
-      <w:r>
-        <w:rPr>
-          <w:b/>
-        </w:rPr>
-        <w:t>¿Percibirán los usuarios que está disponible la acción correcta?</w:t>
-      </w:r>
-      <w:commentRangeEnd w:id="9"/>
-      <w:r>
-        <w:commentReference w:id="9"/>
-      </w:r>
-    </w:p>
-    <w:p>
-      <w:pPr>
-        <w:numPr>
-          <w:ilvl w:val="1"/>
-          <w:numId w:val="1"/>
-        </w:numPr>
-        <w:spacing w:after="0"/>
-        <w:rPr>
-          <w:b/>
-        </w:rPr>
-      </w:pPr>
-      <w:r>
-        <w:rPr>
-          <w:b/>
-          <w:color w:val="70AD47"/>
-        </w:rPr>
-        <w:t>SI</w:t>
-      </w:r>
-      <w:r>
-        <w:rPr>
-          <w:b/>
-        </w:rPr>
-        <w:t>/</w:t>
-      </w:r>
-      <w:r>
-        <w:rPr>
-          <w:b/>
-          <w:color w:val="C00000"/>
-        </w:rPr>
-        <w:t>NO: explicación</w:t>
-      </w:r>
-    </w:p>
-    <w:p>
-      <w:pPr>
-        <w:numPr>
-          <w:ilvl w:val="0"/>
-          <w:numId w:val="1"/>
-        </w:numPr>
-        <w:spacing w:after="0"/>
-        <w:rPr>
-          <w:b/>
-        </w:rPr>
-      </w:pPr>
-      <w:sdt>
-        <w:sdtPr>
-          <w:tag w:val="goog_rdk_9"/>
-          <w:id w:val="-778025915"/>
-        </w:sdtPr>
-        <w:sdtEndPr/>
-        <w:sdtContent>
-          <w:commentRangeStart w:id="10"/>
-        </w:sdtContent>
-      </w:sdt>
-      <w:r>
-        <w:rPr>
-          <w:b/>
-        </w:rPr>
-        <w:t>¿Entenderán que dicha acción es la correcta?</w:t>
-      </w:r>
-      <w:commentRangeEnd w:id="10"/>
-      <w:r>
-        <w:commentReference w:id="10"/>
-      </w:r>
-    </w:p>
-    <w:p>
-      <w:pPr>
-        <w:numPr>
-          <w:ilvl w:val="1"/>
-          <w:numId w:val="1"/>
-        </w:numPr>
-        <w:spacing w:after="0"/>
-        <w:rPr>
-          <w:b/>
-          <w:color w:val="C00000"/>
-        </w:rPr>
-      </w:pPr>
-      <w:r>
-        <w:rPr>
-          <w:b/>
-          <w:color w:val="70AD47"/>
-        </w:rPr>
-        <w:t>SI</w:t>
-      </w:r>
-      <w:r>
-        <w:rPr>
-          <w:b/>
-        </w:rPr>
-        <w:t>/</w:t>
-      </w:r>
-      <w:r>
-        <w:rPr>
-          <w:b/>
-          <w:color w:val="C00000"/>
-        </w:rPr>
-        <w:t>NO: explicación</w:t>
-      </w:r>
-    </w:p>
-    <w:p>
-      <w:pPr>
-        <w:numPr>
-          <w:ilvl w:val="0"/>
-          <w:numId w:val="1"/>
-        </w:numPr>
-        <w:spacing w:after="0"/>
-        <w:rPr>
-          <w:b/>
-        </w:rPr>
-      </w:pPr>
-      <w:sdt>
-        <w:sdtPr>
-          <w:tag w:val="goog_rdk_10"/>
-          <w:id w:val="222188481"/>
-        </w:sdtPr>
-        <w:sdtEndPr/>
-        <w:sdtContent>
-          <w:commentRangeStart w:id="11"/>
-        </w:sdtContent>
-      </w:sdt>
-      <w:r>
-        <w:rPr>
-          <w:b/>
-        </w:rPr>
-        <w:t xml:space="preserve">¿Comprenderán el </w:t>
-      </w:r>
-      <w:proofErr w:type="spellStart"/>
-      <w:r>
-        <w:rPr>
-          <w:b/>
-        </w:rPr>
-        <w:t>feedback</w:t>
-      </w:r>
-      <w:proofErr w:type="spellEnd"/>
-      <w:r>
-        <w:rPr>
-          <w:b/>
-        </w:rPr>
-        <w:t xml:space="preserve"> del sistema?</w:t>
-      </w:r>
-      <w:commentRangeEnd w:id="11"/>
-      <w:r>
-        <w:commentReference w:id="11"/>
-      </w:r>
-    </w:p>
-    <w:p>
-      <w:pPr>
-        <w:numPr>
-          <w:ilvl w:val="1"/>
-          <w:numId w:val="1"/>
-        </w:numPr>
-      </w:pPr>
-      <w:r>
-        <w:rPr>
-          <w:b/>
-          <w:color w:val="70AD47"/>
-        </w:rPr>
-        <w:t>SI</w:t>
-      </w:r>
-      <w:r>
-        <w:rPr>
-          <w:b/>
-        </w:rPr>
-        <w:t>/</w:t>
-      </w:r>
-      <w:r>
-        <w:rPr>
-          <w:b/>
-          <w:color w:val="C00000"/>
-        </w:rPr>
-        <w:t>NO: explicación</w:t>
-      </w:r>
-    </w:p>
-    <w:p>
-      <w:pPr>
-        <w:pStyle w:val="Ttulo3"/>
-      </w:pPr>
-    </w:p>
-    <w:p>
-      <w:pPr>
-        <w:pStyle w:val="Ttulo3"/>
-      </w:pPr>
-      <w:r>
-        <w:t>Acción 2: Introducir el usuario que se desee.</w:t>
-      </w:r>
-    </w:p>
-    <w:p>
-      <w:pPr>
-        <w:numPr>
-          <w:ilvl w:val="0"/>
-          <w:numId w:val="1"/>
-        </w:numPr>
-        <w:spacing w:after="0"/>
-        <w:rPr>
-          <w:b/>
-        </w:rPr>
-      </w:pPr>
-      <w:r>
-        <w:rPr>
-          <w:b/>
-        </w:rPr>
-        <w:t>¿Son adecuadas las acciones disponibles de acuerdo con la experiencia y el conocimiento del usuario?</w:t>
-      </w:r>
-    </w:p>
-    <w:p>
-      <w:pPr>
-        <w:numPr>
-          <w:ilvl w:val="1"/>
-          <w:numId w:val="1"/>
-        </w:numPr>
-        <w:spacing w:after="0"/>
-        <w:rPr>
-          <w:b/>
-        </w:rPr>
-      </w:pPr>
-      <w:r>
-        <w:rPr>
-          <w:b/>
-          <w:color w:val="70AD47"/>
-        </w:rPr>
-        <w:t>SI</w:t>
-      </w:r>
-      <w:r>
-        <w:rPr>
-          <w:b/>
-        </w:rPr>
-        <w:t>/</w:t>
-      </w:r>
-      <w:r>
-        <w:rPr>
-          <w:b/>
-          <w:color w:val="C00000"/>
-        </w:rPr>
-        <w:t>NO: explicación</w:t>
-      </w:r>
-    </w:p>
-    <w:p>
-      <w:pPr>
-        <w:numPr>
-          <w:ilvl w:val="0"/>
-          <w:numId w:val="1"/>
-        </w:numPr>
-        <w:spacing w:after="0"/>
-        <w:rPr>
-          <w:b/>
-        </w:rPr>
-      </w:pPr>
-      <w:r>
-        <w:rPr>
-          <w:b/>
-        </w:rPr>
-        <w:t>¿Percibirán los usuarios que está disponible la acción correcta?</w:t>
-      </w:r>
-    </w:p>
-    <w:p>
-      <w:pPr>
-        <w:numPr>
-          <w:ilvl w:val="1"/>
-          <w:numId w:val="1"/>
-        </w:numPr>
-        <w:spacing w:after="0"/>
-        <w:rPr>
-          <w:b/>
-        </w:rPr>
-      </w:pPr>
-      <w:r>
-        <w:rPr>
-          <w:b/>
-          <w:color w:val="70AD47"/>
-        </w:rPr>
-        <w:t>SI</w:t>
-      </w:r>
-      <w:r>
-        <w:rPr>
-          <w:b/>
-        </w:rPr>
-        <w:t>/</w:t>
-      </w:r>
-      <w:r>
-        <w:rPr>
-          <w:b/>
-          <w:color w:val="C00000"/>
-        </w:rPr>
-        <w:t>NO: explicación</w:t>
-      </w:r>
-    </w:p>
-    <w:p>
-      <w:pPr>
-        <w:numPr>
-          <w:ilvl w:val="0"/>
-          <w:numId w:val="1"/>
-        </w:numPr>
-        <w:spacing w:after="0"/>
-        <w:rPr>
-          <w:b/>
-        </w:rPr>
-      </w:pPr>
-      <w:r>
-        <w:rPr>
-          <w:b/>
-        </w:rPr>
-        <w:t>¿Entenderán que dicha acción es la correcta?</w:t>
-      </w:r>
-    </w:p>
-    <w:p>
-      <w:pPr>
-        <w:numPr>
-          <w:ilvl w:val="1"/>
-          <w:numId w:val="1"/>
-        </w:numPr>
-        <w:spacing w:after="0"/>
-        <w:rPr>
-          <w:b/>
-          <w:color w:val="C00000"/>
-        </w:rPr>
-      </w:pPr>
-      <w:r>
-        <w:rPr>
-          <w:b/>
-          <w:color w:val="70AD47"/>
-        </w:rPr>
-        <w:t>SI</w:t>
-      </w:r>
-      <w:r>
-        <w:rPr>
-          <w:b/>
-        </w:rPr>
-        <w:t>/</w:t>
-      </w:r>
-      <w:r>
-        <w:rPr>
-          <w:b/>
-          <w:color w:val="C00000"/>
-        </w:rPr>
-        <w:t>NO: explicación</w:t>
-      </w:r>
-    </w:p>
-    <w:p>
-      <w:pPr>
-        <w:numPr>
-          <w:ilvl w:val="0"/>
-          <w:numId w:val="1"/>
-        </w:numPr>
-        <w:spacing w:after="0"/>
-        <w:rPr>
-          <w:b/>
-        </w:rPr>
-      </w:pPr>
-      <w:r>
-        <w:rPr>
-          <w:b/>
-        </w:rPr>
-        <w:t xml:space="preserve">¿Comprenderán el </w:t>
-      </w:r>
-      <w:proofErr w:type="spellStart"/>
-      <w:r>
-        <w:rPr>
-          <w:b/>
-        </w:rPr>
-        <w:t>feedback</w:t>
-      </w:r>
-      <w:proofErr w:type="spellEnd"/>
-      <w:r>
-        <w:rPr>
-          <w:b/>
-        </w:rPr>
-        <w:t xml:space="preserve"> del sistema?</w:t>
-      </w:r>
-    </w:p>
-    <w:p>
-      <w:pPr>
-        <w:numPr>
-          <w:ilvl w:val="1"/>
-          <w:numId w:val="1"/>
-        </w:numPr>
-      </w:pPr>
-      <w:r>
-        <w:rPr>
-          <w:b/>
-          <w:color w:val="70AD47"/>
-        </w:rPr>
-        <w:t>SI</w:t>
-      </w:r>
-      <w:r>
-        <w:rPr>
-          <w:b/>
-        </w:rPr>
-        <w:t>/</w:t>
-      </w:r>
-      <w:r>
-        <w:rPr>
-          <w:b/>
-          <w:color w:val="C00000"/>
-        </w:rPr>
-        <w:t>NO: explicación</w:t>
-      </w:r>
-    </w:p>
-    <w:p>
-      <w:pPr>
-        <w:pStyle w:val="Ttulo3"/>
-      </w:pPr>
-    </w:p>
-    <w:p>
-      <w:pPr>
-        <w:pStyle w:val="Ttulo3"/>
-      </w:pPr>
-      <w:bookmarkStart w:id="12" w:name="_heading=h.73cgc8b69dui" w:colFirst="0" w:colLast="0"/>
-      <w:bookmarkEnd w:id="12"/>
-      <w:r>
-        <w:t>Acción 3: Pulsar en el recuadro contraseña.</w:t>
-      </w:r>
-    </w:p>
-    <w:p>
-      <w:pPr>
-        <w:numPr>
-          <w:ilvl w:val="0"/>
-          <w:numId w:val="1"/>
-        </w:numPr>
-        <w:spacing w:after="0"/>
-        <w:rPr>
-          <w:b/>
-        </w:rPr>
-      </w:pPr>
-      <w:r>
-        <w:rPr>
-          <w:b/>
-        </w:rPr>
-        <w:t xml:space="preserve">¿Son </w:t>
-      </w:r>
-      <w:r>
-        <w:rPr>
-          <w:b/>
-        </w:rPr>
-        <w:t>adecuadas las acciones disponibles de acuerdo con la experiencia y el conocimiento del usuario?</w:t>
-      </w:r>
-    </w:p>
-    <w:p>
-      <w:pPr>
-        <w:numPr>
-          <w:ilvl w:val="1"/>
-          <w:numId w:val="1"/>
-        </w:numPr>
-        <w:spacing w:after="0"/>
-        <w:rPr>
-          <w:b/>
-        </w:rPr>
-      </w:pPr>
-      <w:r>
-        <w:rPr>
-          <w:b/>
-          <w:color w:val="70AD47"/>
-        </w:rPr>
-        <w:t>SI</w:t>
-      </w:r>
-      <w:r>
-        <w:rPr>
-          <w:b/>
-        </w:rPr>
-        <w:t>/</w:t>
-      </w:r>
-      <w:r>
-        <w:rPr>
-          <w:b/>
-          <w:color w:val="C00000"/>
-        </w:rPr>
-        <w:t>NO: explicación</w:t>
-      </w:r>
-    </w:p>
-    <w:p>
-      <w:pPr>
-        <w:numPr>
-          <w:ilvl w:val="0"/>
-          <w:numId w:val="1"/>
-        </w:numPr>
-        <w:spacing w:after="0"/>
-        <w:rPr>
-          <w:b/>
-        </w:rPr>
-      </w:pPr>
-      <w:r>
-        <w:rPr>
-          <w:b/>
-        </w:rPr>
-        <w:t>¿Percibirán los usuarios que está disponible la acción correcta?</w:t>
-      </w:r>
-    </w:p>
-    <w:p>
-      <w:pPr>
-        <w:numPr>
-          <w:ilvl w:val="1"/>
-          <w:numId w:val="1"/>
-        </w:numPr>
-        <w:spacing w:after="0"/>
-        <w:rPr>
-          <w:b/>
-        </w:rPr>
-      </w:pPr>
-      <w:r>
-        <w:rPr>
-          <w:b/>
-          <w:color w:val="70AD47"/>
-        </w:rPr>
-        <w:t>SI</w:t>
-      </w:r>
-      <w:r>
-        <w:rPr>
-          <w:b/>
-        </w:rPr>
-        <w:t>/</w:t>
-      </w:r>
-      <w:r>
-        <w:rPr>
-          <w:b/>
-          <w:color w:val="C00000"/>
-        </w:rPr>
-        <w:t>NO: explicación</w:t>
-      </w:r>
-    </w:p>
-    <w:p>
-      <w:pPr>
-        <w:numPr>
-          <w:ilvl w:val="0"/>
-          <w:numId w:val="1"/>
-        </w:numPr>
-        <w:spacing w:after="0"/>
-        <w:rPr>
-          <w:b/>
-        </w:rPr>
-      </w:pPr>
-      <w:r>
-        <w:rPr>
-          <w:b/>
-        </w:rPr>
-        <w:t>¿Entenderán que dicha acción es la correcta?</w:t>
-      </w:r>
-    </w:p>
-    <w:p>
-      <w:pPr>
-        <w:numPr>
-          <w:ilvl w:val="1"/>
-          <w:numId w:val="1"/>
-        </w:numPr>
-        <w:spacing w:after="0"/>
-        <w:rPr>
-          <w:b/>
-          <w:color w:val="C00000"/>
-        </w:rPr>
-      </w:pPr>
-      <w:r>
-        <w:rPr>
-          <w:b/>
-          <w:color w:val="70AD47"/>
-        </w:rPr>
-        <w:t>SI</w:t>
-      </w:r>
-      <w:r>
-        <w:rPr>
-          <w:b/>
-        </w:rPr>
-        <w:t>/</w:t>
-      </w:r>
-      <w:r>
-        <w:rPr>
-          <w:b/>
-          <w:color w:val="C00000"/>
-        </w:rPr>
-        <w:t>NO: explicación</w:t>
-      </w:r>
-    </w:p>
-    <w:p>
-      <w:pPr>
-        <w:numPr>
-          <w:ilvl w:val="0"/>
-          <w:numId w:val="1"/>
-        </w:numPr>
-        <w:spacing w:after="0"/>
-        <w:rPr>
-          <w:b/>
-        </w:rPr>
-      </w:pPr>
-      <w:r>
-        <w:rPr>
-          <w:b/>
-        </w:rPr>
-        <w:t xml:space="preserve">¿Comprenderán el </w:t>
-      </w:r>
-      <w:proofErr w:type="spellStart"/>
-      <w:r>
-        <w:rPr>
-          <w:b/>
-        </w:rPr>
-        <w:t>feedback</w:t>
-      </w:r>
-      <w:proofErr w:type="spellEnd"/>
-      <w:r>
-        <w:rPr>
-          <w:b/>
-        </w:rPr>
-        <w:t xml:space="preserve"> del sistema?</w:t>
-      </w:r>
-    </w:p>
-    <w:p>
-      <w:pPr>
-        <w:numPr>
-          <w:ilvl w:val="1"/>
-          <w:numId w:val="1"/>
-        </w:numPr>
-      </w:pPr>
-      <w:r>
-        <w:rPr>
-          <w:b/>
-          <w:color w:val="70AD47"/>
-        </w:rPr>
-        <w:t>SI</w:t>
-      </w:r>
-      <w:r>
-        <w:rPr>
-          <w:b/>
-        </w:rPr>
-        <w:t>/</w:t>
-      </w:r>
-      <w:r>
-        <w:rPr>
-          <w:b/>
-          <w:color w:val="C00000"/>
-        </w:rPr>
-        <w:t>NO: explicación</w:t>
-      </w:r>
-    </w:p>
-    <w:p>
-      <w:pPr>
-        <w:rPr>
-          <w:b/>
-          <w:color w:val="C00000"/>
-        </w:rPr>
-      </w:pPr>
-    </w:p>
-    <w:p>
-      <w:pPr>
-        <w:pStyle w:val="Ttulo3"/>
-      </w:pPr>
-      <w:bookmarkStart w:id="13" w:name="_heading=h.qf6qjsum6th3" w:colFirst="0" w:colLast="0"/>
-      <w:bookmarkEnd w:id="13"/>
-      <w:r>
-        <w:t>Acción 4: Introducir la contraseña que se desee.</w:t>
-      </w:r>
-    </w:p>
-    <w:p>
-      <w:pPr>
-        <w:numPr>
-          <w:ilvl w:val="0"/>
-          <w:numId w:val="1"/>
-        </w:numPr>
-        <w:spacing w:after="0"/>
-        <w:rPr>
-          <w:b/>
-        </w:rPr>
-      </w:pPr>
-      <w:r>
-        <w:rPr>
-          <w:b/>
-        </w:rPr>
-        <w:t>¿Son adecuadas las acciones disponibles de acuerdo con la experiencia y el conocimiento del usuario?</w:t>
-      </w:r>
-    </w:p>
-    <w:p>
-      <w:pPr>
-        <w:numPr>
-          <w:ilvl w:val="1"/>
-          <w:numId w:val="1"/>
-        </w:numPr>
-        <w:spacing w:after="0"/>
-        <w:rPr>
-          <w:b/>
-        </w:rPr>
-      </w:pPr>
-      <w:r>
-        <w:rPr>
-          <w:b/>
-          <w:color w:val="70AD47"/>
-        </w:rPr>
-        <w:t>SI</w:t>
-      </w:r>
-      <w:r>
-        <w:rPr>
-          <w:b/>
-        </w:rPr>
-        <w:t>/</w:t>
-      </w:r>
-      <w:r>
-        <w:rPr>
-          <w:b/>
-          <w:color w:val="C00000"/>
-        </w:rPr>
-        <w:t>NO: explicación</w:t>
-      </w:r>
-    </w:p>
-    <w:p>
-      <w:pPr>
-        <w:numPr>
-          <w:ilvl w:val="0"/>
-          <w:numId w:val="1"/>
-        </w:numPr>
-        <w:spacing w:after="0"/>
-        <w:rPr>
-          <w:b/>
-        </w:rPr>
-      </w:pPr>
-      <w:r>
-        <w:rPr>
-          <w:b/>
-        </w:rPr>
-        <w:t xml:space="preserve">¿Percibirán </w:t>
-      </w:r>
-      <w:r>
-        <w:rPr>
-          <w:b/>
-        </w:rPr>
-        <w:t>los usuarios que está disponible la acción correcta?</w:t>
-      </w:r>
-    </w:p>
-    <w:p>
-      <w:pPr>
-        <w:numPr>
-          <w:ilvl w:val="1"/>
-          <w:numId w:val="1"/>
-        </w:numPr>
-        <w:spacing w:after="0"/>
-        <w:rPr>
-          <w:b/>
-        </w:rPr>
-      </w:pPr>
-      <w:r>
-        <w:rPr>
-          <w:b/>
-          <w:color w:val="70AD47"/>
-        </w:rPr>
-        <w:t>SI</w:t>
-      </w:r>
-      <w:r>
-        <w:rPr>
-          <w:b/>
-        </w:rPr>
-        <w:t>/</w:t>
-      </w:r>
-      <w:r>
-        <w:rPr>
-          <w:b/>
-          <w:color w:val="C00000"/>
-        </w:rPr>
-        <w:t>NO: explicación</w:t>
-      </w:r>
-    </w:p>
-    <w:p>
-      <w:pPr>
-        <w:numPr>
-          <w:ilvl w:val="0"/>
-          <w:numId w:val="1"/>
-        </w:numPr>
-        <w:spacing w:after="0"/>
-        <w:rPr>
-          <w:b/>
-        </w:rPr>
-      </w:pPr>
-      <w:r>
-        <w:rPr>
-          <w:b/>
-        </w:rPr>
-        <w:t>¿Entenderán que dicha acción es la correcta?</w:t>
-      </w:r>
-    </w:p>
-    <w:p>
-      <w:pPr>
-        <w:numPr>
-          <w:ilvl w:val="1"/>
-          <w:numId w:val="1"/>
-        </w:numPr>
-        <w:spacing w:after="0"/>
-        <w:rPr>
-          <w:b/>
-          <w:color w:val="C00000"/>
-        </w:rPr>
-      </w:pPr>
-      <w:r>
-        <w:rPr>
-          <w:b/>
-          <w:color w:val="70AD47"/>
-        </w:rPr>
-        <w:t>SI</w:t>
-      </w:r>
-      <w:r>
-        <w:rPr>
-          <w:b/>
-        </w:rPr>
-        <w:t>/</w:t>
-      </w:r>
-      <w:r>
-        <w:rPr>
-          <w:b/>
-          <w:color w:val="C00000"/>
-        </w:rPr>
-        <w:t>NO: explicación</w:t>
-      </w:r>
-    </w:p>
-    <w:p>
-      <w:pPr>
-        <w:numPr>
-          <w:ilvl w:val="0"/>
-          <w:numId w:val="1"/>
-        </w:numPr>
-        <w:spacing w:after="0"/>
-        <w:rPr>
-          <w:b/>
-        </w:rPr>
-      </w:pPr>
-      <w:r>
-        <w:rPr>
-          <w:b/>
-        </w:rPr>
-        <w:t xml:space="preserve">¿Comprenderán el </w:t>
-      </w:r>
-      <w:proofErr w:type="spellStart"/>
-      <w:r>
-        <w:rPr>
-          <w:b/>
-        </w:rPr>
-        <w:t>feedback</w:t>
-      </w:r>
-      <w:proofErr w:type="spellEnd"/>
-      <w:r>
-        <w:rPr>
-          <w:b/>
-        </w:rPr>
-        <w:t xml:space="preserve"> del sistema?</w:t>
-      </w:r>
-    </w:p>
-    <w:p>
-      <w:pPr>
-        <w:numPr>
-          <w:ilvl w:val="1"/>
-          <w:numId w:val="1"/>
-        </w:numPr>
-      </w:pPr>
-      <w:r>
-        <w:rPr>
-          <w:b/>
-          <w:color w:val="70AD47"/>
-        </w:rPr>
-        <w:t>SI</w:t>
-      </w:r>
-      <w:r>
-        <w:rPr>
-          <w:b/>
-        </w:rPr>
-        <w:t>/</w:t>
-      </w:r>
-      <w:r>
-        <w:rPr>
-          <w:b/>
-          <w:color w:val="C00000"/>
-        </w:rPr>
-        <w:t>NO: explicación</w:t>
-      </w:r>
-    </w:p>
-    <w:p>
-      <w:pPr>
-        <w:rPr>
-          <w:b/>
-          <w:color w:val="C00000"/>
-        </w:rPr>
-      </w:pPr>
-    </w:p>
-    <w:p>
-      <w:pPr>
-        <w:pStyle w:val="Ttulo3"/>
-      </w:pPr>
-      <w:bookmarkStart w:id="14" w:name="_heading=h.pr1wp6ltoq6g" w:colFirst="0" w:colLast="0"/>
-      <w:bookmarkEnd w:id="14"/>
-      <w:r>
-        <w:t>Acción 5: Pulsar en el botón “Log In”.</w:t>
-      </w:r>
-    </w:p>
-    <w:p>
-      <w:pPr>
-        <w:numPr>
-          <w:ilvl w:val="0"/>
-          <w:numId w:val="1"/>
-        </w:numPr>
-        <w:spacing w:after="0"/>
-        <w:rPr>
-          <w:b/>
-        </w:rPr>
-      </w:pPr>
-      <w:r>
-        <w:rPr>
-          <w:b/>
-        </w:rPr>
-        <w:t>¿Son adecuadas las acciones disponibles de acuerdo con la experiencia y el conocimiento del usuario?</w:t>
-      </w:r>
-    </w:p>
-    <w:p>
-      <w:pPr>
-        <w:numPr>
-          <w:ilvl w:val="1"/>
-          <w:numId w:val="1"/>
-        </w:numPr>
-        <w:spacing w:after="0"/>
-        <w:rPr>
-          <w:b/>
-        </w:rPr>
-      </w:pPr>
-      <w:r>
-        <w:rPr>
-          <w:b/>
-          <w:color w:val="70AD47"/>
-        </w:rPr>
-        <w:t>SI</w:t>
-      </w:r>
-      <w:r>
-        <w:rPr>
-          <w:b/>
-        </w:rPr>
-        <w:t>/</w:t>
-      </w:r>
-      <w:r>
-        <w:rPr>
-          <w:b/>
-          <w:color w:val="C00000"/>
-        </w:rPr>
-        <w:t>NO: explicación</w:t>
-      </w:r>
-    </w:p>
-    <w:p>
-      <w:pPr>
-        <w:numPr>
-          <w:ilvl w:val="0"/>
-          <w:numId w:val="1"/>
-        </w:numPr>
-        <w:spacing w:after="0"/>
-        <w:rPr>
-          <w:b/>
-        </w:rPr>
-      </w:pPr>
-      <w:r>
-        <w:rPr>
-          <w:b/>
-        </w:rPr>
-        <w:lastRenderedPageBreak/>
-        <w:t>¿Percibirán los usuarios que está disponible la acción correcta?</w:t>
-      </w:r>
-    </w:p>
-    <w:p>
-      <w:pPr>
-        <w:numPr>
-          <w:ilvl w:val="1"/>
-          <w:numId w:val="1"/>
-        </w:numPr>
-        <w:spacing w:after="0"/>
-        <w:rPr>
-          <w:b/>
-        </w:rPr>
-      </w:pPr>
-      <w:r>
-        <w:rPr>
-          <w:b/>
-          <w:color w:val="70AD47"/>
-        </w:rPr>
-        <w:t>SI</w:t>
-      </w:r>
-      <w:r>
-        <w:rPr>
-          <w:b/>
-        </w:rPr>
-        <w:t>/</w:t>
-      </w:r>
-      <w:r>
-        <w:rPr>
-          <w:b/>
-          <w:color w:val="C00000"/>
-        </w:rPr>
-        <w:t>NO: explicación</w:t>
-      </w:r>
-    </w:p>
-    <w:p>
-      <w:pPr>
-        <w:numPr>
-          <w:ilvl w:val="0"/>
-          <w:numId w:val="1"/>
-        </w:numPr>
-        <w:spacing w:after="0"/>
-        <w:rPr>
-          <w:b/>
-        </w:rPr>
-      </w:pPr>
-      <w:r>
-        <w:rPr>
-          <w:b/>
-        </w:rPr>
-        <w:t>¿Entenderán que dicha acción es la correcta?</w:t>
-      </w:r>
-    </w:p>
-    <w:p>
-      <w:pPr>
-        <w:numPr>
-          <w:ilvl w:val="1"/>
-          <w:numId w:val="1"/>
-        </w:numPr>
-        <w:spacing w:after="0"/>
-        <w:rPr>
-          <w:b/>
-          <w:color w:val="C00000"/>
-        </w:rPr>
-      </w:pPr>
-      <w:r>
-        <w:rPr>
-          <w:b/>
-          <w:color w:val="70AD47"/>
-        </w:rPr>
-        <w:t>SI</w:t>
-      </w:r>
-      <w:r>
-        <w:rPr>
-          <w:b/>
-        </w:rPr>
-        <w:t>/</w:t>
-      </w:r>
-      <w:r>
-        <w:rPr>
-          <w:b/>
-          <w:color w:val="C00000"/>
-        </w:rPr>
-        <w:t xml:space="preserve">NO: </w:t>
-      </w:r>
-      <w:r>
-        <w:rPr>
-          <w:b/>
-          <w:color w:val="C00000"/>
-        </w:rPr>
-        <w:t>explicación</w:t>
-      </w:r>
-    </w:p>
-    <w:p>
-      <w:pPr>
-        <w:numPr>
-          <w:ilvl w:val="0"/>
-          <w:numId w:val="1"/>
-        </w:numPr>
-        <w:spacing w:after="0"/>
-        <w:rPr>
-          <w:b/>
-        </w:rPr>
-      </w:pPr>
-      <w:r>
-        <w:rPr>
-          <w:b/>
-        </w:rPr>
-        <w:t xml:space="preserve">¿Comprenderán el </w:t>
-      </w:r>
-      <w:proofErr w:type="spellStart"/>
-      <w:r>
-        <w:rPr>
-          <w:b/>
-        </w:rPr>
-        <w:t>feedback</w:t>
-      </w:r>
-      <w:proofErr w:type="spellEnd"/>
-      <w:r>
-        <w:rPr>
-          <w:b/>
-        </w:rPr>
-        <w:t xml:space="preserve"> del sistema?</w:t>
-      </w:r>
-    </w:p>
-    <w:p>
-      <w:pPr>
-        <w:numPr>
-          <w:ilvl w:val="1"/>
-          <w:numId w:val="1"/>
-        </w:numPr>
-      </w:pPr>
-      <w:r>
-        <w:rPr>
-          <w:b/>
-          <w:color w:val="70AD47"/>
-        </w:rPr>
-        <w:t>SI</w:t>
-      </w:r>
-      <w:r>
-        <w:rPr>
-          <w:b/>
-        </w:rPr>
-        <w:t>/</w:t>
-      </w:r>
-      <w:r>
-        <w:rPr>
-          <w:b/>
-          <w:color w:val="C00000"/>
-        </w:rPr>
-        <w:t>NO: explicación</w:t>
-      </w:r>
-    </w:p>
-    <w:p>
-      <w:pPr>
         <w:pBdr>
           <w:top w:val="nil"/>
           <w:left w:val="nil"/>
@@ -5556,90 +6656,18 @@
           <w:right w:val="nil"/>
           <w:between w:val="nil"/>
         </w:pBdr>
-        <w:rPr>
-          <w:b/>
-        </w:rPr>
-      </w:pPr>
-    </w:p>
-    <w:p>
-      <w:pPr>
-        <w:pStyle w:val="Ttulo2"/>
-        <w:spacing w:before="240"/>
-      </w:pPr>
-      <w:r>
-        <w:t>Tarea 3: Añadir a carrito.</w:t>
-      </w:r>
-    </w:p>
-    <w:p>
-      <w:pPr>
-        <w:spacing w:before="160"/>
-        <w:jc w:val="both"/>
-      </w:pPr>
-      <w:r>
-        <w:t xml:space="preserve">Los productos de la página tendrán un botón “Añadir”, el cual al </w:t>
-      </w:r>
-      <w:proofErr w:type="gramStart"/>
-      <w:r>
-        <w:t>pulsarlo,  introducirá</w:t>
-      </w:r>
-      <w:proofErr w:type="gramEnd"/>
-      <w:r>
-        <w:t xml:space="preserve"> ese producto al carrito personal del usuario. Para poder visualizar el</w:t>
-      </w:r>
-      <w:r>
-        <w:t xml:space="preserve"> carrito, pulsaremos en el icono de carrito situado en la parte superior derecha de la página web.</w:t>
-      </w:r>
-    </w:p>
-    <w:p>
-      <w:pPr>
-        <w:pStyle w:val="Ttulo3"/>
-        <w:spacing w:before="240" w:after="160"/>
-      </w:pPr>
-      <w:r>
-        <w:t xml:space="preserve">Acción 1: </w:t>
-      </w:r>
-      <w:r>
-        <w:rPr>
-          <w:color w:val="000000"/>
-          <w:sz w:val="22"/>
-          <w:szCs w:val="22"/>
-        </w:rPr>
-        <w:t xml:space="preserve"> </w:t>
-      </w:r>
-      <w:r>
-        <w:t>Elegir el producto que se desee comprar.</w:t>
-      </w:r>
-    </w:p>
-    <w:p>
-      <w:pPr>
-        <w:numPr>
-          <w:ilvl w:val="0"/>
-          <w:numId w:val="1"/>
-        </w:numPr>
-        <w:spacing w:after="0"/>
-        <w:rPr>
-          <w:b/>
-        </w:rPr>
-      </w:pPr>
-      <w:sdt>
-        <w:sdtPr>
-          <w:tag w:val="goog_rdk_11"/>
-          <w:id w:val="-1046293398"/>
-        </w:sdtPr>
-        <w:sdtEndPr/>
-        <w:sdtContent>
-          <w:commentRangeStart w:id="15"/>
-        </w:sdtContent>
-      </w:sdt>
-      <w:r>
-        <w:rPr>
-          <w:b/>
-        </w:rPr>
-        <w:t>¿Son adecuadas las acciones disponibles de acuerdo con la experiencia y el conocimiento del usuario?</w:t>
-      </w:r>
-      <w:commentRangeEnd w:id="15"/>
-      <w:r>
-        <w:commentReference w:id="15"/>
+        <w:spacing w:after="0"/>
+        <w:rPr>
+          <w:b/>
+          <w:color w:val="000000"/>
+        </w:rPr>
+      </w:pPr>
+      <w:r>
+        <w:rPr>
+          <w:b/>
+          <w:color w:val="000000"/>
+        </w:rPr>
+        <w:t>Minimizar la carga de la memoria del usuario</w:t>
       </w:r>
     </w:p>
     <w:p>
@@ -5648,703 +6676,6 @@
           <w:ilvl w:val="1"/>
           <w:numId w:val="1"/>
         </w:numPr>
-        <w:spacing w:after="0"/>
-        <w:rPr>
-          <w:b/>
-        </w:rPr>
-      </w:pPr>
-      <w:r>
-        <w:rPr>
-          <w:b/>
-          <w:color w:val="70AD47"/>
-        </w:rPr>
-        <w:t>SI</w:t>
-      </w:r>
-      <w:r>
-        <w:rPr>
-          <w:b/>
-        </w:rPr>
-        <w:t>/</w:t>
-      </w:r>
-      <w:r>
-        <w:rPr>
-          <w:b/>
-          <w:color w:val="C00000"/>
-        </w:rPr>
-        <w:t>NO: explicación</w:t>
-      </w:r>
-    </w:p>
-    <w:p>
-      <w:pPr>
-        <w:numPr>
-          <w:ilvl w:val="0"/>
-          <w:numId w:val="1"/>
-        </w:numPr>
-        <w:spacing w:after="0"/>
-        <w:rPr>
-          <w:b/>
-        </w:rPr>
-      </w:pPr>
-      <w:sdt>
-        <w:sdtPr>
-          <w:tag w:val="goog_rdk_12"/>
-          <w:id w:val="-1059548508"/>
-        </w:sdtPr>
-        <w:sdtEndPr/>
-        <w:sdtContent>
-          <w:commentRangeStart w:id="16"/>
-        </w:sdtContent>
-      </w:sdt>
-      <w:r>
-        <w:rPr>
-          <w:b/>
-        </w:rPr>
-        <w:t>¿Percibirán los usuarios que está disponible la acción correcta?</w:t>
-      </w:r>
-      <w:commentRangeEnd w:id="16"/>
-      <w:r>
-        <w:commentReference w:id="16"/>
-      </w:r>
-    </w:p>
-    <w:p>
-      <w:pPr>
-        <w:numPr>
-          <w:ilvl w:val="1"/>
-          <w:numId w:val="1"/>
-        </w:numPr>
-        <w:spacing w:after="0"/>
-        <w:rPr>
-          <w:b/>
-        </w:rPr>
-      </w:pPr>
-      <w:r>
-        <w:rPr>
-          <w:b/>
-          <w:color w:val="70AD47"/>
-        </w:rPr>
-        <w:t>SI</w:t>
-      </w:r>
-      <w:r>
-        <w:rPr>
-          <w:b/>
-        </w:rPr>
-        <w:t>/</w:t>
-      </w:r>
-      <w:r>
-        <w:rPr>
-          <w:b/>
-          <w:color w:val="C00000"/>
-        </w:rPr>
-        <w:t>NO: explicación</w:t>
-      </w:r>
-    </w:p>
-    <w:p>
-      <w:pPr>
-        <w:numPr>
-          <w:ilvl w:val="0"/>
-          <w:numId w:val="1"/>
-        </w:numPr>
-        <w:spacing w:after="0"/>
-        <w:rPr>
-          <w:b/>
-        </w:rPr>
-      </w:pPr>
-      <w:sdt>
-        <w:sdtPr>
-          <w:tag w:val="goog_rdk_13"/>
-          <w:id w:val="-2122991631"/>
-        </w:sdtPr>
-        <w:sdtEndPr/>
-        <w:sdtContent>
-          <w:commentRangeStart w:id="17"/>
-        </w:sdtContent>
-      </w:sdt>
-      <w:r>
-        <w:rPr>
-          <w:b/>
-        </w:rPr>
-        <w:t>¿Entenderán que dicha acción es la correcta?</w:t>
-      </w:r>
-      <w:commentRangeEnd w:id="17"/>
-      <w:r>
-        <w:commentReference w:id="17"/>
-      </w:r>
-    </w:p>
-    <w:p>
-      <w:pPr>
-        <w:numPr>
-          <w:ilvl w:val="1"/>
-          <w:numId w:val="1"/>
-        </w:numPr>
-        <w:spacing w:after="0"/>
-        <w:rPr>
-          <w:b/>
-          <w:color w:val="C00000"/>
-        </w:rPr>
-      </w:pPr>
-      <w:r>
-        <w:rPr>
-          <w:b/>
-          <w:color w:val="70AD47"/>
-        </w:rPr>
-        <w:t>SI</w:t>
-      </w:r>
-      <w:r>
-        <w:rPr>
-          <w:b/>
-        </w:rPr>
-        <w:t>/</w:t>
-      </w:r>
-      <w:r>
-        <w:rPr>
-          <w:b/>
-          <w:color w:val="C00000"/>
-        </w:rPr>
-        <w:t>NO: explicación</w:t>
-      </w:r>
-    </w:p>
-    <w:p>
-      <w:pPr>
-        <w:numPr>
-          <w:ilvl w:val="0"/>
-          <w:numId w:val="1"/>
-        </w:numPr>
-        <w:spacing w:after="0"/>
-        <w:rPr>
-          <w:b/>
-        </w:rPr>
-      </w:pPr>
-      <w:sdt>
-        <w:sdtPr>
-          <w:tag w:val="goog_rdk_14"/>
-          <w:id w:val="-855660280"/>
-        </w:sdtPr>
-        <w:sdtEndPr/>
-        <w:sdtContent>
-          <w:commentRangeStart w:id="18"/>
-        </w:sdtContent>
-      </w:sdt>
-      <w:r>
-        <w:rPr>
-          <w:b/>
-        </w:rPr>
-        <w:t xml:space="preserve">¿Comprenderán el </w:t>
-      </w:r>
-      <w:proofErr w:type="spellStart"/>
-      <w:r>
-        <w:rPr>
-          <w:b/>
-        </w:rPr>
-        <w:t>feedback</w:t>
-      </w:r>
-      <w:proofErr w:type="spellEnd"/>
-      <w:r>
-        <w:rPr>
-          <w:b/>
-        </w:rPr>
-        <w:t xml:space="preserve"> del sistema?</w:t>
-      </w:r>
-      <w:commentRangeEnd w:id="18"/>
-      <w:r>
-        <w:commentReference w:id="18"/>
-      </w:r>
-    </w:p>
-    <w:p>
-      <w:pPr>
-        <w:numPr>
-          <w:ilvl w:val="1"/>
-          <w:numId w:val="1"/>
-        </w:numPr>
-      </w:pPr>
-      <w:r>
-        <w:rPr>
-          <w:b/>
-          <w:color w:val="70AD47"/>
-        </w:rPr>
-        <w:t>SI</w:t>
-      </w:r>
-      <w:r>
-        <w:rPr>
-          <w:b/>
-        </w:rPr>
-        <w:t>/</w:t>
-      </w:r>
-      <w:r>
-        <w:rPr>
-          <w:b/>
-          <w:color w:val="C00000"/>
-        </w:rPr>
-        <w:t>NO: explicación</w:t>
-      </w:r>
-    </w:p>
-    <w:p>
-      <w:pPr>
-        <w:pStyle w:val="Ttulo3"/>
-      </w:pPr>
-    </w:p>
-    <w:p>
-      <w:pPr>
-        <w:pStyle w:val="Ttulo3"/>
-      </w:pPr>
-      <w:r>
-        <w:t xml:space="preserve">Acción 2: </w:t>
-      </w:r>
-      <w:r>
-        <w:t>Pulsar el botón “Añadir”.</w:t>
-      </w:r>
-    </w:p>
-    <w:p>
-      <w:pPr>
-        <w:numPr>
-          <w:ilvl w:val="0"/>
-          <w:numId w:val="1"/>
-        </w:numPr>
-        <w:spacing w:after="0"/>
-        <w:rPr>
-          <w:b/>
-        </w:rPr>
-      </w:pPr>
-      <w:r>
-        <w:rPr>
-          <w:b/>
-        </w:rPr>
-        <w:t>¿Son adecuadas las acciones disponibles de acuerdo con la experiencia y el conocimiento del usuario?</w:t>
-      </w:r>
-    </w:p>
-    <w:p>
-      <w:pPr>
-        <w:numPr>
-          <w:ilvl w:val="1"/>
-          <w:numId w:val="1"/>
-        </w:numPr>
-        <w:spacing w:after="0"/>
-        <w:rPr>
-          <w:b/>
-        </w:rPr>
-      </w:pPr>
-      <w:r>
-        <w:rPr>
-          <w:b/>
-          <w:color w:val="70AD47"/>
-        </w:rPr>
-        <w:t>SI</w:t>
-      </w:r>
-      <w:r>
-        <w:rPr>
-          <w:b/>
-        </w:rPr>
-        <w:t>/</w:t>
-      </w:r>
-      <w:r>
-        <w:rPr>
-          <w:b/>
-          <w:color w:val="C00000"/>
-        </w:rPr>
-        <w:t>NO: explicación</w:t>
-      </w:r>
-    </w:p>
-    <w:p>
-      <w:pPr>
-        <w:numPr>
-          <w:ilvl w:val="0"/>
-          <w:numId w:val="1"/>
-        </w:numPr>
-        <w:spacing w:after="0"/>
-        <w:rPr>
-          <w:b/>
-        </w:rPr>
-      </w:pPr>
-      <w:r>
-        <w:rPr>
-          <w:b/>
-        </w:rPr>
-        <w:t>¿Percibirán los usuarios que está disponible la acción correcta?</w:t>
-      </w:r>
-    </w:p>
-    <w:p>
-      <w:pPr>
-        <w:numPr>
-          <w:ilvl w:val="1"/>
-          <w:numId w:val="1"/>
-        </w:numPr>
-        <w:spacing w:after="0"/>
-        <w:rPr>
-          <w:b/>
-        </w:rPr>
-      </w:pPr>
-      <w:r>
-        <w:rPr>
-          <w:b/>
-          <w:color w:val="70AD47"/>
-        </w:rPr>
-        <w:t>SI</w:t>
-      </w:r>
-      <w:r>
-        <w:rPr>
-          <w:b/>
-        </w:rPr>
-        <w:t>/</w:t>
-      </w:r>
-      <w:r>
-        <w:rPr>
-          <w:b/>
-          <w:color w:val="C00000"/>
-        </w:rPr>
-        <w:t>NO: explicación</w:t>
-      </w:r>
-    </w:p>
-    <w:p>
-      <w:pPr>
-        <w:numPr>
-          <w:ilvl w:val="0"/>
-          <w:numId w:val="1"/>
-        </w:numPr>
-        <w:spacing w:after="0"/>
-        <w:rPr>
-          <w:b/>
-        </w:rPr>
-      </w:pPr>
-      <w:r>
-        <w:rPr>
-          <w:b/>
-        </w:rPr>
-        <w:t>¿Entenderán que dicha acci</w:t>
-      </w:r>
-      <w:r>
-        <w:rPr>
-          <w:b/>
-        </w:rPr>
-        <w:t>ón es la correcta?</w:t>
-      </w:r>
-    </w:p>
-    <w:p>
-      <w:pPr>
-        <w:numPr>
-          <w:ilvl w:val="1"/>
-          <w:numId w:val="1"/>
-        </w:numPr>
-        <w:spacing w:after="0"/>
-        <w:rPr>
-          <w:b/>
-          <w:color w:val="C00000"/>
-        </w:rPr>
-      </w:pPr>
-      <w:r>
-        <w:rPr>
-          <w:b/>
-          <w:color w:val="70AD47"/>
-        </w:rPr>
-        <w:t>SI</w:t>
-      </w:r>
-      <w:r>
-        <w:rPr>
-          <w:b/>
-        </w:rPr>
-        <w:t>/</w:t>
-      </w:r>
-      <w:r>
-        <w:rPr>
-          <w:b/>
-          <w:color w:val="C00000"/>
-        </w:rPr>
-        <w:t>NO: explicación</w:t>
-      </w:r>
-    </w:p>
-    <w:p>
-      <w:pPr>
-        <w:numPr>
-          <w:ilvl w:val="0"/>
-          <w:numId w:val="1"/>
-        </w:numPr>
-        <w:spacing w:after="0"/>
-        <w:rPr>
-          <w:b/>
-        </w:rPr>
-      </w:pPr>
-      <w:r>
-        <w:rPr>
-          <w:b/>
-        </w:rPr>
-        <w:t xml:space="preserve">¿Comprenderán el </w:t>
-      </w:r>
-      <w:proofErr w:type="spellStart"/>
-      <w:r>
-        <w:rPr>
-          <w:b/>
-        </w:rPr>
-        <w:t>feedback</w:t>
-      </w:r>
-      <w:proofErr w:type="spellEnd"/>
-      <w:r>
-        <w:rPr>
-          <w:b/>
-        </w:rPr>
-        <w:t xml:space="preserve"> del sistema?</w:t>
-      </w:r>
-    </w:p>
-    <w:p>
-      <w:pPr>
-        <w:numPr>
-          <w:ilvl w:val="1"/>
-          <w:numId w:val="1"/>
-        </w:numPr>
-      </w:pPr>
-      <w:r>
-        <w:rPr>
-          <w:b/>
-          <w:color w:val="70AD47"/>
-        </w:rPr>
-        <w:t>SI</w:t>
-      </w:r>
-      <w:r>
-        <w:rPr>
-          <w:b/>
-        </w:rPr>
-        <w:t>/</w:t>
-      </w:r>
-      <w:r>
-        <w:rPr>
-          <w:b/>
-          <w:color w:val="C00000"/>
-        </w:rPr>
-        <w:t>NO: explicación</w:t>
-      </w:r>
-    </w:p>
-    <w:p>
-      <w:pPr>
-        <w:pStyle w:val="Ttulo3"/>
-      </w:pPr>
-    </w:p>
-    <w:p>
-      <w:pPr>
-        <w:pStyle w:val="Ttulo3"/>
-      </w:pPr>
-      <w:bookmarkStart w:id="19" w:name="_heading=h.u961y4myz43e" w:colFirst="0" w:colLast="0"/>
-      <w:bookmarkEnd w:id="19"/>
-      <w:r>
-        <w:t>Acción 3:  Pulsar en el margen superior derecho el icono de un carrito para visualizarlo.</w:t>
-      </w:r>
-    </w:p>
-    <w:p>
-      <w:pPr>
-        <w:numPr>
-          <w:ilvl w:val="0"/>
-          <w:numId w:val="1"/>
-        </w:numPr>
-        <w:spacing w:after="0"/>
-        <w:rPr>
-          <w:b/>
-        </w:rPr>
-      </w:pPr>
-      <w:r>
-        <w:rPr>
-          <w:b/>
-        </w:rPr>
-        <w:t>¿Son adecuadas las acciones disponibles de acuerdo con la experiencia</w:t>
-      </w:r>
-      <w:r>
-        <w:rPr>
-          <w:b/>
-        </w:rPr>
-        <w:t xml:space="preserve"> y el conocimiento del usuario?</w:t>
-      </w:r>
-    </w:p>
-    <w:p>
-      <w:pPr>
-        <w:numPr>
-          <w:ilvl w:val="1"/>
-          <w:numId w:val="1"/>
-        </w:numPr>
-        <w:spacing w:after="0"/>
-        <w:rPr>
-          <w:b/>
-        </w:rPr>
-      </w:pPr>
-      <w:r>
-        <w:rPr>
-          <w:b/>
-          <w:color w:val="70AD47"/>
-        </w:rPr>
-        <w:t>SI</w:t>
-      </w:r>
-      <w:r>
-        <w:rPr>
-          <w:b/>
-        </w:rPr>
-        <w:t>/</w:t>
-      </w:r>
-      <w:r>
-        <w:rPr>
-          <w:b/>
-          <w:color w:val="C00000"/>
-        </w:rPr>
-        <w:t>NO: explicación</w:t>
-      </w:r>
-    </w:p>
-    <w:p>
-      <w:pPr>
-        <w:numPr>
-          <w:ilvl w:val="0"/>
-          <w:numId w:val="1"/>
-        </w:numPr>
-        <w:spacing w:after="0"/>
-        <w:rPr>
-          <w:b/>
-        </w:rPr>
-      </w:pPr>
-      <w:r>
-        <w:rPr>
-          <w:b/>
-        </w:rPr>
-        <w:t>¿Percibirán los usuarios que está disponible la acción correcta?</w:t>
-      </w:r>
-    </w:p>
-    <w:p>
-      <w:pPr>
-        <w:numPr>
-          <w:ilvl w:val="1"/>
-          <w:numId w:val="1"/>
-        </w:numPr>
-        <w:spacing w:after="0"/>
-        <w:rPr>
-          <w:b/>
-        </w:rPr>
-      </w:pPr>
-      <w:r>
-        <w:rPr>
-          <w:b/>
-          <w:color w:val="70AD47"/>
-        </w:rPr>
-        <w:t>SI</w:t>
-      </w:r>
-      <w:r>
-        <w:rPr>
-          <w:b/>
-        </w:rPr>
-        <w:t>/</w:t>
-      </w:r>
-      <w:r>
-        <w:rPr>
-          <w:b/>
-          <w:color w:val="C00000"/>
-        </w:rPr>
-        <w:t>NO: explicación</w:t>
-      </w:r>
-    </w:p>
-    <w:p>
-      <w:pPr>
-        <w:numPr>
-          <w:ilvl w:val="0"/>
-          <w:numId w:val="1"/>
-        </w:numPr>
-        <w:spacing w:after="0"/>
-        <w:rPr>
-          <w:b/>
-        </w:rPr>
-      </w:pPr>
-      <w:r>
-        <w:rPr>
-          <w:b/>
-        </w:rPr>
-        <w:t>¿Entenderán que dicha acción es la correcta?</w:t>
-      </w:r>
-    </w:p>
-    <w:p>
-      <w:pPr>
-        <w:numPr>
-          <w:ilvl w:val="1"/>
-          <w:numId w:val="1"/>
-        </w:numPr>
-        <w:spacing w:after="0"/>
-        <w:rPr>
-          <w:b/>
-          <w:color w:val="C00000"/>
-        </w:rPr>
-      </w:pPr>
-      <w:r>
-        <w:rPr>
-          <w:b/>
-          <w:color w:val="70AD47"/>
-        </w:rPr>
-        <w:t>SI</w:t>
-      </w:r>
-      <w:r>
-        <w:rPr>
-          <w:b/>
-        </w:rPr>
-        <w:t>/</w:t>
-      </w:r>
-      <w:r>
-        <w:rPr>
-          <w:b/>
-          <w:color w:val="C00000"/>
-        </w:rPr>
-        <w:t>NO: explicación</w:t>
-      </w:r>
-    </w:p>
-    <w:p>
-      <w:pPr>
-        <w:numPr>
-          <w:ilvl w:val="0"/>
-          <w:numId w:val="1"/>
-        </w:numPr>
-        <w:spacing w:after="0"/>
-        <w:rPr>
-          <w:b/>
-        </w:rPr>
-      </w:pPr>
-      <w:r>
-        <w:rPr>
-          <w:b/>
-        </w:rPr>
-        <w:t xml:space="preserve">¿Comprenderán el </w:t>
-      </w:r>
-      <w:proofErr w:type="spellStart"/>
-      <w:r>
-        <w:rPr>
-          <w:b/>
-        </w:rPr>
-        <w:t>feedback</w:t>
-      </w:r>
-      <w:proofErr w:type="spellEnd"/>
-      <w:r>
-        <w:rPr>
-          <w:b/>
-        </w:rPr>
-        <w:t xml:space="preserve"> del sistema?</w:t>
-      </w:r>
-    </w:p>
-    <w:p>
-      <w:pPr>
-        <w:numPr>
-          <w:ilvl w:val="1"/>
-          <w:numId w:val="1"/>
-        </w:numPr>
-      </w:pPr>
-      <w:r>
-        <w:rPr>
-          <w:b/>
-          <w:color w:val="70AD47"/>
-        </w:rPr>
-        <w:lastRenderedPageBreak/>
-        <w:t>SI</w:t>
-      </w:r>
-      <w:r>
-        <w:rPr>
-          <w:b/>
-        </w:rPr>
-        <w:t>/</w:t>
-      </w:r>
-      <w:r>
-        <w:rPr>
-          <w:b/>
-          <w:color w:val="C00000"/>
-        </w:rPr>
-        <w:t>NO: explicación</w:t>
-      </w:r>
-    </w:p>
-    <w:p>
-      <w:pPr>
         <w:pBdr>
           <w:top w:val="nil"/>
           <w:left w:val="nil"/>
@@ -6352,39 +6683,17 @@
           <w:right w:val="nil"/>
           <w:between w:val="nil"/>
         </w:pBdr>
-        <w:rPr>
-          <w:b/>
-        </w:rPr>
-      </w:pPr>
-    </w:p>
-    <w:p>
-      <w:pPr>
-        <w:pStyle w:val="Ttulo2"/>
-        <w:spacing w:before="240"/>
-      </w:pPr>
-      <w:r>
-        <w:t>Tarea 4: Barra de búsqueda.</w:t>
-      </w:r>
-    </w:p>
-    <w:p>
-      <w:pPr>
-        <w:spacing w:before="160"/>
-        <w:jc w:val="both"/>
-      </w:pPr>
-      <w:r>
-        <w:t xml:space="preserve">Se dispone de un cuadro de texto en la parte superior central de la página web, en la que podremos introducir el nombre del artículo/s que queremos buscar y al pulsar el botón de búsqueda nos mostrará los artículos que tengan </w:t>
-      </w:r>
-      <w:r>
-        <w:t>dicho nombre.</w:t>
-      </w:r>
-    </w:p>
-    <w:p>
-      <w:pPr>
-        <w:pStyle w:val="Ttulo3"/>
-        <w:spacing w:before="240" w:after="160"/>
-      </w:pPr>
-      <w:r>
-        <w:t>Acción 1: Pulsar el cuadro de texto situado en el centro superior de la página.</w:t>
+        <w:spacing w:after="0"/>
+        <w:rPr>
+          <w:b/>
+          <w:color w:val="000000"/>
+        </w:rPr>
+      </w:pPr>
+      <w:r>
+        <w:rPr>
+          <w:color w:val="000000"/>
+        </w:rPr>
+        <w:t>Notas…</w:t>
       </w:r>
     </w:p>
     <w:p>
@@ -6393,732 +6702,6 @@
           <w:ilvl w:val="0"/>
           <w:numId w:val="1"/>
         </w:numPr>
-        <w:spacing w:after="0"/>
-        <w:rPr>
-          <w:b/>
-        </w:rPr>
-      </w:pPr>
-      <w:sdt>
-        <w:sdtPr>
-          <w:tag w:val="goog_rdk_15"/>
-          <w:id w:val="-1068493044"/>
-        </w:sdtPr>
-        <w:sdtEndPr/>
-        <w:sdtContent>
-          <w:commentRangeStart w:id="20"/>
-        </w:sdtContent>
-      </w:sdt>
-      <w:r>
-        <w:rPr>
-          <w:b/>
-        </w:rPr>
-        <w:t>¿Son adecuadas las acciones disponibles de acuerdo con la experiencia y el conocimiento del usuario?</w:t>
-      </w:r>
-      <w:commentRangeEnd w:id="20"/>
-      <w:r>
-        <w:commentReference w:id="20"/>
-      </w:r>
-    </w:p>
-    <w:p>
-      <w:pPr>
-        <w:numPr>
-          <w:ilvl w:val="1"/>
-          <w:numId w:val="1"/>
-        </w:numPr>
-        <w:spacing w:after="0"/>
-        <w:rPr>
-          <w:b/>
-        </w:rPr>
-      </w:pPr>
-      <w:r>
-        <w:rPr>
-          <w:b/>
-          <w:color w:val="70AD47"/>
-        </w:rPr>
-        <w:t>SI</w:t>
-      </w:r>
-      <w:r>
-        <w:rPr>
-          <w:b/>
-        </w:rPr>
-        <w:t>/</w:t>
-      </w:r>
-      <w:r>
-        <w:rPr>
-          <w:b/>
-          <w:color w:val="C00000"/>
-        </w:rPr>
-        <w:t>NO: explicación</w:t>
-      </w:r>
-    </w:p>
-    <w:p>
-      <w:pPr>
-        <w:numPr>
-          <w:ilvl w:val="0"/>
-          <w:numId w:val="1"/>
-        </w:numPr>
-        <w:spacing w:after="0"/>
-        <w:rPr>
-          <w:b/>
-        </w:rPr>
-      </w:pPr>
-      <w:sdt>
-        <w:sdtPr>
-          <w:tag w:val="goog_rdk_16"/>
-          <w:id w:val="-211727589"/>
-        </w:sdtPr>
-        <w:sdtEndPr/>
-        <w:sdtContent>
-          <w:commentRangeStart w:id="21"/>
-        </w:sdtContent>
-      </w:sdt>
-      <w:r>
-        <w:rPr>
-          <w:b/>
-        </w:rPr>
-        <w:t>¿Percibirán los usuarios que está d</w:t>
-      </w:r>
-      <w:r>
-        <w:rPr>
-          <w:b/>
-        </w:rPr>
-        <w:t>isponible la acción correcta?</w:t>
-      </w:r>
-      <w:commentRangeEnd w:id="21"/>
-      <w:r>
-        <w:commentReference w:id="21"/>
-      </w:r>
-    </w:p>
-    <w:p>
-      <w:pPr>
-        <w:numPr>
-          <w:ilvl w:val="1"/>
-          <w:numId w:val="1"/>
-        </w:numPr>
-        <w:spacing w:after="0"/>
-        <w:rPr>
-          <w:b/>
-        </w:rPr>
-      </w:pPr>
-      <w:r>
-        <w:rPr>
-          <w:b/>
-          <w:color w:val="70AD47"/>
-        </w:rPr>
-        <w:t>SI</w:t>
-      </w:r>
-      <w:r>
-        <w:rPr>
-          <w:b/>
-        </w:rPr>
-        <w:t>/</w:t>
-      </w:r>
-      <w:r>
-        <w:rPr>
-          <w:b/>
-          <w:color w:val="C00000"/>
-        </w:rPr>
-        <w:t>NO: explicación</w:t>
-      </w:r>
-    </w:p>
-    <w:p>
-      <w:pPr>
-        <w:numPr>
-          <w:ilvl w:val="0"/>
-          <w:numId w:val="1"/>
-        </w:numPr>
-        <w:spacing w:after="0"/>
-        <w:rPr>
-          <w:b/>
-        </w:rPr>
-      </w:pPr>
-      <w:sdt>
-        <w:sdtPr>
-          <w:tag w:val="goog_rdk_17"/>
-          <w:id w:val="-359050353"/>
-        </w:sdtPr>
-        <w:sdtEndPr/>
-        <w:sdtContent>
-          <w:commentRangeStart w:id="22"/>
-        </w:sdtContent>
-      </w:sdt>
-      <w:r>
-        <w:rPr>
-          <w:b/>
-        </w:rPr>
-        <w:t>¿Entenderán que dicha acción es la correcta?</w:t>
-      </w:r>
-      <w:commentRangeEnd w:id="22"/>
-      <w:r>
-        <w:commentReference w:id="22"/>
-      </w:r>
-    </w:p>
-    <w:p>
-      <w:pPr>
-        <w:numPr>
-          <w:ilvl w:val="1"/>
-          <w:numId w:val="1"/>
-        </w:numPr>
-        <w:spacing w:after="0"/>
-        <w:rPr>
-          <w:b/>
-          <w:color w:val="C00000"/>
-        </w:rPr>
-      </w:pPr>
-      <w:r>
-        <w:rPr>
-          <w:b/>
-          <w:color w:val="70AD47"/>
-        </w:rPr>
-        <w:t>SI</w:t>
-      </w:r>
-      <w:r>
-        <w:rPr>
-          <w:b/>
-        </w:rPr>
-        <w:t>/</w:t>
-      </w:r>
-      <w:r>
-        <w:rPr>
-          <w:b/>
-          <w:color w:val="C00000"/>
-        </w:rPr>
-        <w:t>NO: explicación</w:t>
-      </w:r>
-    </w:p>
-    <w:p>
-      <w:pPr>
-        <w:numPr>
-          <w:ilvl w:val="0"/>
-          <w:numId w:val="1"/>
-        </w:numPr>
-        <w:spacing w:after="0"/>
-        <w:rPr>
-          <w:b/>
-        </w:rPr>
-      </w:pPr>
-      <w:sdt>
-        <w:sdtPr>
-          <w:tag w:val="goog_rdk_18"/>
-          <w:id w:val="-528867539"/>
-        </w:sdtPr>
-        <w:sdtEndPr/>
-        <w:sdtContent>
-          <w:commentRangeStart w:id="23"/>
-        </w:sdtContent>
-      </w:sdt>
-      <w:r>
-        <w:rPr>
-          <w:b/>
-        </w:rPr>
-        <w:t xml:space="preserve">¿Comprenderán el </w:t>
-      </w:r>
-      <w:proofErr w:type="spellStart"/>
-      <w:r>
-        <w:rPr>
-          <w:b/>
-        </w:rPr>
-        <w:t>feedback</w:t>
-      </w:r>
-      <w:proofErr w:type="spellEnd"/>
-      <w:r>
-        <w:rPr>
-          <w:b/>
-        </w:rPr>
-        <w:t xml:space="preserve"> del sistema?</w:t>
-      </w:r>
-      <w:commentRangeEnd w:id="23"/>
-      <w:r>
-        <w:commentReference w:id="23"/>
-      </w:r>
-    </w:p>
-    <w:p>
-      <w:pPr>
-        <w:numPr>
-          <w:ilvl w:val="1"/>
-          <w:numId w:val="1"/>
-        </w:numPr>
-      </w:pPr>
-      <w:r>
-        <w:rPr>
-          <w:b/>
-          <w:color w:val="70AD47"/>
-        </w:rPr>
-        <w:t>SI</w:t>
-      </w:r>
-      <w:r>
-        <w:rPr>
-          <w:b/>
-        </w:rPr>
-        <w:t>/</w:t>
-      </w:r>
-      <w:r>
-        <w:rPr>
-          <w:b/>
-          <w:color w:val="C00000"/>
-        </w:rPr>
-        <w:t>NO: explicación</w:t>
-      </w:r>
-    </w:p>
-    <w:p>
-      <w:pPr>
-        <w:pStyle w:val="Ttulo3"/>
-      </w:pPr>
-    </w:p>
-    <w:p>
-      <w:pPr>
-        <w:pStyle w:val="Ttulo3"/>
-      </w:pPr>
-      <w:r>
-        <w:t>Acción 2: Introducir el nombre del producto que se desee buscar.</w:t>
-      </w:r>
-    </w:p>
-    <w:p>
-      <w:pPr>
-        <w:numPr>
-          <w:ilvl w:val="0"/>
-          <w:numId w:val="1"/>
-        </w:numPr>
-        <w:spacing w:after="0"/>
-        <w:rPr>
-          <w:b/>
-        </w:rPr>
-      </w:pPr>
-      <w:r>
-        <w:rPr>
-          <w:b/>
-        </w:rPr>
-        <w:t>¿Son adecuadas las acciones disponibles de acuerdo con la experiencia y el conocimiento del usuario?</w:t>
-      </w:r>
-    </w:p>
-    <w:p>
-      <w:pPr>
-        <w:numPr>
-          <w:ilvl w:val="1"/>
-          <w:numId w:val="1"/>
-        </w:numPr>
-        <w:spacing w:after="0"/>
-        <w:rPr>
-          <w:b/>
-        </w:rPr>
-      </w:pPr>
-      <w:r>
-        <w:rPr>
-          <w:b/>
-          <w:color w:val="70AD47"/>
-        </w:rPr>
-        <w:t>SI</w:t>
-      </w:r>
-      <w:r>
-        <w:rPr>
-          <w:b/>
-        </w:rPr>
-        <w:t>/</w:t>
-      </w:r>
-      <w:r>
-        <w:rPr>
-          <w:b/>
-          <w:color w:val="C00000"/>
-        </w:rPr>
-        <w:t>NO: explicación</w:t>
-      </w:r>
-    </w:p>
-    <w:p>
-      <w:pPr>
-        <w:numPr>
-          <w:ilvl w:val="0"/>
-          <w:numId w:val="1"/>
-        </w:numPr>
-        <w:spacing w:after="0"/>
-        <w:rPr>
-          <w:b/>
-        </w:rPr>
-      </w:pPr>
-      <w:r>
-        <w:rPr>
-          <w:b/>
-        </w:rPr>
-        <w:t>¿Percibirán los usuarios que está disponible la acción correcta?</w:t>
-      </w:r>
-    </w:p>
-    <w:p>
-      <w:pPr>
-        <w:numPr>
-          <w:ilvl w:val="1"/>
-          <w:numId w:val="1"/>
-        </w:numPr>
-        <w:spacing w:after="0"/>
-        <w:rPr>
-          <w:b/>
-        </w:rPr>
-      </w:pPr>
-      <w:r>
-        <w:rPr>
-          <w:b/>
-          <w:color w:val="70AD47"/>
-        </w:rPr>
-        <w:t>SI</w:t>
-      </w:r>
-      <w:r>
-        <w:rPr>
-          <w:b/>
-        </w:rPr>
-        <w:t>/</w:t>
-      </w:r>
-      <w:r>
-        <w:rPr>
-          <w:b/>
-          <w:color w:val="C00000"/>
-        </w:rPr>
-        <w:t>NO: explicación</w:t>
-      </w:r>
-    </w:p>
-    <w:p>
-      <w:pPr>
-        <w:numPr>
-          <w:ilvl w:val="0"/>
-          <w:numId w:val="1"/>
-        </w:numPr>
-        <w:spacing w:after="0"/>
-        <w:rPr>
-          <w:b/>
-        </w:rPr>
-      </w:pPr>
-      <w:r>
-        <w:rPr>
-          <w:b/>
-        </w:rPr>
-        <w:t>¿Entenderán que dicha acción es la correcta?</w:t>
-      </w:r>
-    </w:p>
-    <w:p>
-      <w:pPr>
-        <w:numPr>
-          <w:ilvl w:val="1"/>
-          <w:numId w:val="1"/>
-        </w:numPr>
-        <w:spacing w:after="0"/>
-        <w:rPr>
-          <w:b/>
-          <w:color w:val="C00000"/>
-        </w:rPr>
-      </w:pPr>
-      <w:r>
-        <w:rPr>
-          <w:b/>
-          <w:color w:val="70AD47"/>
-        </w:rPr>
-        <w:t>SI</w:t>
-      </w:r>
-      <w:r>
-        <w:rPr>
-          <w:b/>
-        </w:rPr>
-        <w:t>/</w:t>
-      </w:r>
-      <w:r>
-        <w:rPr>
-          <w:b/>
-          <w:color w:val="C00000"/>
-        </w:rPr>
-        <w:t xml:space="preserve">NO: </w:t>
-      </w:r>
-      <w:r>
-        <w:rPr>
-          <w:b/>
-          <w:color w:val="C00000"/>
-        </w:rPr>
-        <w:t>explicación</w:t>
-      </w:r>
-    </w:p>
-    <w:p>
-      <w:pPr>
-        <w:numPr>
-          <w:ilvl w:val="0"/>
-          <w:numId w:val="1"/>
-        </w:numPr>
-        <w:spacing w:after="0"/>
-        <w:rPr>
-          <w:b/>
-        </w:rPr>
-      </w:pPr>
-      <w:r>
-        <w:rPr>
-          <w:b/>
-        </w:rPr>
-        <w:t xml:space="preserve">¿Comprenderán el </w:t>
-      </w:r>
-      <w:proofErr w:type="spellStart"/>
-      <w:r>
-        <w:rPr>
-          <w:b/>
-        </w:rPr>
-        <w:t>feedback</w:t>
-      </w:r>
-      <w:proofErr w:type="spellEnd"/>
-      <w:r>
-        <w:rPr>
-          <w:b/>
-        </w:rPr>
-        <w:t xml:space="preserve"> del sistema?</w:t>
-      </w:r>
-    </w:p>
-    <w:p>
-      <w:pPr>
-        <w:numPr>
-          <w:ilvl w:val="1"/>
-          <w:numId w:val="1"/>
-        </w:numPr>
-      </w:pPr>
-      <w:r>
-        <w:rPr>
-          <w:b/>
-          <w:color w:val="70AD47"/>
-        </w:rPr>
-        <w:t>SI</w:t>
-      </w:r>
-      <w:r>
-        <w:rPr>
-          <w:b/>
-        </w:rPr>
-        <w:t>/</w:t>
-      </w:r>
-      <w:r>
-        <w:rPr>
-          <w:b/>
-          <w:color w:val="C00000"/>
-        </w:rPr>
-        <w:t>NO: explicación</w:t>
-      </w:r>
-    </w:p>
-    <w:p>
-      <w:pPr>
-        <w:pStyle w:val="Ttulo3"/>
-      </w:pPr>
-    </w:p>
-    <w:p>
-      <w:pPr>
-        <w:pStyle w:val="Ttulo3"/>
-      </w:pPr>
-      <w:bookmarkStart w:id="24" w:name="_heading=h.qomjr8v64cy4" w:colFirst="0" w:colLast="0"/>
-      <w:bookmarkEnd w:id="24"/>
-      <w:r>
-        <w:t>Acción 3: Pulsar el botón de buscar para comenzar la búsqueda.</w:t>
-      </w:r>
-    </w:p>
-    <w:p>
-      <w:pPr>
-        <w:numPr>
-          <w:ilvl w:val="0"/>
-          <w:numId w:val="1"/>
-        </w:numPr>
-        <w:spacing w:after="0"/>
-        <w:rPr>
-          <w:b/>
-        </w:rPr>
-      </w:pPr>
-      <w:r>
-        <w:rPr>
-          <w:b/>
-        </w:rPr>
-        <w:t>¿Son adecuadas las acciones disponibles de acuerdo con la experiencia y el conocimiento del usuario?</w:t>
-      </w:r>
-    </w:p>
-    <w:p>
-      <w:pPr>
-        <w:numPr>
-          <w:ilvl w:val="1"/>
-          <w:numId w:val="1"/>
-        </w:numPr>
-        <w:spacing w:after="0"/>
-        <w:rPr>
-          <w:b/>
-        </w:rPr>
-      </w:pPr>
-      <w:r>
-        <w:rPr>
-          <w:b/>
-          <w:color w:val="70AD47"/>
-        </w:rPr>
-        <w:t>SI</w:t>
-      </w:r>
-      <w:r>
-        <w:rPr>
-          <w:b/>
-        </w:rPr>
-        <w:t>/</w:t>
-      </w:r>
-      <w:r>
-        <w:rPr>
-          <w:b/>
-          <w:color w:val="C00000"/>
-        </w:rPr>
-        <w:t>NO: explicación</w:t>
-      </w:r>
-    </w:p>
-    <w:p>
-      <w:pPr>
-        <w:numPr>
-          <w:ilvl w:val="0"/>
-          <w:numId w:val="1"/>
-        </w:numPr>
-        <w:spacing w:after="0"/>
-        <w:rPr>
-          <w:b/>
-        </w:rPr>
-      </w:pPr>
-      <w:r>
-        <w:rPr>
-          <w:b/>
-        </w:rPr>
-        <w:t>¿Percibirán los usuarios que está disponible la acción correcta?</w:t>
-      </w:r>
-    </w:p>
-    <w:p>
-      <w:pPr>
-        <w:numPr>
-          <w:ilvl w:val="1"/>
-          <w:numId w:val="1"/>
-        </w:numPr>
-        <w:spacing w:after="0"/>
-        <w:rPr>
-          <w:b/>
-        </w:rPr>
-      </w:pPr>
-      <w:r>
-        <w:rPr>
-          <w:b/>
-          <w:color w:val="70AD47"/>
-        </w:rPr>
-        <w:t>SI</w:t>
-      </w:r>
-      <w:r>
-        <w:rPr>
-          <w:b/>
-        </w:rPr>
-        <w:t>/</w:t>
-      </w:r>
-      <w:r>
-        <w:rPr>
-          <w:b/>
-          <w:color w:val="C00000"/>
-        </w:rPr>
-        <w:t>NO: explicación</w:t>
-      </w:r>
-    </w:p>
-    <w:p>
-      <w:pPr>
-        <w:numPr>
-          <w:ilvl w:val="0"/>
-          <w:numId w:val="1"/>
-        </w:numPr>
-        <w:spacing w:after="0"/>
-        <w:rPr>
-          <w:b/>
-        </w:rPr>
-      </w:pPr>
-      <w:r>
-        <w:rPr>
-          <w:b/>
-        </w:rPr>
-        <w:t>¿Entenderán que dicha acción es la correcta?</w:t>
-      </w:r>
-    </w:p>
-    <w:p>
-      <w:pPr>
-        <w:numPr>
-          <w:ilvl w:val="1"/>
-          <w:numId w:val="1"/>
-        </w:numPr>
-        <w:spacing w:after="0"/>
-        <w:rPr>
-          <w:b/>
-          <w:color w:val="C00000"/>
-        </w:rPr>
-      </w:pPr>
-      <w:r>
-        <w:rPr>
-          <w:b/>
-          <w:color w:val="70AD47"/>
-        </w:rPr>
-        <w:t>SI</w:t>
-      </w:r>
-      <w:r>
-        <w:rPr>
-          <w:b/>
-        </w:rPr>
-        <w:t>/</w:t>
-      </w:r>
-      <w:r>
-        <w:rPr>
-          <w:b/>
-          <w:color w:val="C00000"/>
-        </w:rPr>
-        <w:t>NO: explicación</w:t>
-      </w:r>
-    </w:p>
-    <w:p>
-      <w:pPr>
-        <w:numPr>
-          <w:ilvl w:val="0"/>
-          <w:numId w:val="1"/>
-        </w:numPr>
-        <w:spacing w:after="0"/>
-        <w:rPr>
-          <w:b/>
-        </w:rPr>
-      </w:pPr>
-      <w:r>
-        <w:rPr>
-          <w:b/>
-        </w:rPr>
-        <w:t xml:space="preserve">¿Comprenderán el </w:t>
-      </w:r>
-      <w:proofErr w:type="spellStart"/>
-      <w:r>
-        <w:rPr>
-          <w:b/>
-        </w:rPr>
-        <w:t>feedback</w:t>
-      </w:r>
-      <w:proofErr w:type="spellEnd"/>
-      <w:r>
-        <w:rPr>
-          <w:b/>
-        </w:rPr>
-        <w:t xml:space="preserve"> del sistema?</w:t>
-      </w:r>
-    </w:p>
-    <w:p>
-      <w:pPr>
-        <w:numPr>
-          <w:ilvl w:val="1"/>
-          <w:numId w:val="1"/>
-        </w:numPr>
-      </w:pPr>
-      <w:r>
-        <w:rPr>
-          <w:b/>
-          <w:color w:val="70AD47"/>
-        </w:rPr>
-        <w:t>SI</w:t>
-      </w:r>
-      <w:r>
-        <w:rPr>
-          <w:b/>
-        </w:rPr>
-        <w:t>/</w:t>
-      </w:r>
-      <w:r>
-        <w:rPr>
-          <w:b/>
-          <w:color w:val="C00000"/>
-        </w:rPr>
-        <w:t>NO: explicación</w:t>
-      </w:r>
-    </w:p>
-    <w:p>
-      <w:pPr>
         <w:pBdr>
           <w:top w:val="nil"/>
           <w:left w:val="nil"/>
@@ -7126,101 +6709,24 @@
           <w:right w:val="nil"/>
           <w:between w:val="nil"/>
         </w:pBdr>
-        <w:rPr>
-          <w:b/>
-        </w:rPr>
-      </w:pPr>
-    </w:p>
-    <w:p>
-      <w:r>
-        <w:br w:type="page"/>
-      </w:r>
-    </w:p>
-    <w:p>
-      <w:pPr>
-        <w:pStyle w:val="Ttulo1"/>
-        <w:spacing w:before="0" w:after="240"/>
-      </w:pPr>
-      <w:r>
-        <w:lastRenderedPageBreak/>
-        <w:t>Evaluación heurística</w:t>
-      </w:r>
-    </w:p>
-    <w:p>
-      <w:pPr>
-        <w:jc w:val="both"/>
-      </w:pPr>
-      <w:r>
-        <w:t xml:space="preserve">Para cada tarea por separado, se han analizado las </w:t>
-      </w:r>
-      <w:sdt>
-        <w:sdtPr>
-          <w:tag w:val="goog_rdk_19"/>
-          <w:id w:val="-366141465"/>
-        </w:sdtPr>
-        <w:sdtEndPr/>
-        <w:sdtContent>
-          <w:commentRangeStart w:id="25"/>
-        </w:sdtContent>
-      </w:sdt>
-      <w:r>
-        <w:t>10 reglas heurísticas de usabilidad de Nielsen</w:t>
-      </w:r>
-      <w:commentRangeEnd w:id="25"/>
-      <w:r>
-        <w:commentReference w:id="25"/>
-      </w:r>
-      <w:r>
-        <w:t>. A continuación, se detallan los resultados obtenidos:</w:t>
-      </w:r>
-    </w:p>
-    <w:p>
-      <w:pPr>
-        <w:pStyle w:val="Ttulo2"/>
-        <w:spacing w:before="240"/>
-      </w:pPr>
-      <w:r>
-        <w:t>Tarea 1:  Filtrar por secciones.</w:t>
-      </w:r>
-    </w:p>
-    <w:p>
-      <w:pPr>
-        <w:spacing w:before="160"/>
-        <w:rPr>
-          <w:b/>
-          <w:color w:val="70AD47"/>
-          <w:sz w:val="28"/>
-          <w:szCs w:val="28"/>
-        </w:rPr>
-      </w:pPr>
-      <w:sdt>
-        <w:sdtPr>
-          <w:tag w:val="goog_rdk_20"/>
-          <w:id w:val="-844549953"/>
-        </w:sdtPr>
-        <w:sdtEndPr/>
-        <w:sdtContent>
-          <w:commentRangeStart w:id="26"/>
-        </w:sdtContent>
-      </w:sdt>
-      <w:r>
-        <w:rPr>
-          <w:b/>
-          <w:color w:val="70AD47"/>
-          <w:sz w:val="28"/>
-          <w:szCs w:val="28"/>
-        </w:rPr>
-        <w:t>Pasa</w:t>
-      </w:r>
-      <w:commentRangeEnd w:id="26"/>
-      <w:r>
-        <w:commentReference w:id="26"/>
-      </w:r>
-    </w:p>
-    <w:p>
-      <w:pPr>
-        <w:numPr>
-          <w:ilvl w:val="0"/>
+        <w:spacing w:after="0"/>
+        <w:rPr>
+          <w:b/>
+          <w:color w:val="000000"/>
+        </w:rPr>
+      </w:pPr>
+      <w:r>
+        <w:rPr>
+          <w:b/>
+          <w:color w:val="000000"/>
+        </w:rPr>
+        <w:t>Flexibilidad y eficiencia de uso</w:t>
+      </w:r>
+    </w:p>
+    <w:p>
+      <w:pPr>
+        <w:numPr>
+          <w:ilvl w:val="1"/>
           <w:numId w:val="1"/>
         </w:numPr>
         <w:pBdr>
@@ -7232,22 +6738,20 @@
         </w:pBdr>
         <w:spacing w:after="0"/>
         <w:rPr>
-          <w:b/>
-          <w:color w:val="000000"/>
-        </w:rPr>
-      </w:pPr>
-      <w:r>
-        <w:rPr>
-          <w:b/>
-          <w:color w:val="000000"/>
-        </w:rPr>
-        <w:t>El estado del sistema debe ser siempre visible</w:t>
-      </w:r>
-    </w:p>
-    <w:p>
-      <w:pPr>
-        <w:numPr>
-          <w:ilvl w:val="1"/>
+          <w:color w:val="000000"/>
+        </w:rPr>
+      </w:pPr>
+      <w:r>
+        <w:rPr>
+          <w:color w:val="000000"/>
+        </w:rPr>
+        <w:t>Notas…</w:t>
+      </w:r>
+    </w:p>
+    <w:p>
+      <w:pPr>
+        <w:numPr>
+          <w:ilvl w:val="0"/>
           <w:numId w:val="1"/>
         </w:numPr>
         <w:pBdr>
@@ -7259,20 +6763,22 @@
         </w:pBdr>
         <w:spacing w:after="0"/>
         <w:rPr>
-          <w:color w:val="000000"/>
-        </w:rPr>
-      </w:pPr>
-      <w:r>
-        <w:rPr>
-          <w:color w:val="000000"/>
-        </w:rPr>
-        <w:t>Notas…</w:t>
-      </w:r>
-    </w:p>
-    <w:p>
-      <w:pPr>
-        <w:numPr>
-          <w:ilvl w:val="0"/>
+          <w:b/>
+          <w:color w:val="000000"/>
+        </w:rPr>
+      </w:pPr>
+      <w:r>
+        <w:rPr>
+          <w:b/>
+          <w:color w:val="000000"/>
+        </w:rPr>
+        <w:t>Diálogos estéticos y de diseño minimalista</w:t>
+      </w:r>
+    </w:p>
+    <w:p>
+      <w:pPr>
+        <w:numPr>
+          <w:ilvl w:val="1"/>
           <w:numId w:val="1"/>
         </w:numPr>
         <w:pBdr>
@@ -7284,22 +6790,20 @@
         </w:pBdr>
         <w:spacing w:after="0"/>
         <w:rPr>
-          <w:b/>
-          <w:color w:val="000000"/>
-        </w:rPr>
-      </w:pPr>
-      <w:r>
-        <w:rPr>
-          <w:b/>
-          <w:color w:val="000000"/>
-        </w:rPr>
-        <w:t>Utilizar el lenguaje de los usuarios</w:t>
-      </w:r>
-    </w:p>
-    <w:p>
-      <w:pPr>
-        <w:numPr>
-          <w:ilvl w:val="1"/>
+          <w:color w:val="000000"/>
+        </w:rPr>
+      </w:pPr>
+      <w:r>
+        <w:rPr>
+          <w:color w:val="000000"/>
+        </w:rPr>
+        <w:t>Notas…</w:t>
+      </w:r>
+    </w:p>
+    <w:p>
+      <w:pPr>
+        <w:numPr>
+          <w:ilvl w:val="0"/>
           <w:numId w:val="1"/>
         </w:numPr>
         <w:pBdr>
@@ -7311,20 +6815,22 @@
         </w:pBdr>
         <w:spacing w:after="0"/>
         <w:rPr>
-          <w:color w:val="000000"/>
-        </w:rPr>
-      </w:pPr>
-      <w:r>
-        <w:rPr>
-          <w:color w:val="000000"/>
-        </w:rPr>
-        <w:t>Notas…</w:t>
-      </w:r>
-    </w:p>
-    <w:p>
-      <w:pPr>
-        <w:numPr>
-          <w:ilvl w:val="0"/>
+          <w:b/>
+          <w:color w:val="000000"/>
+        </w:rPr>
+      </w:pPr>
+      <w:r>
+        <w:rPr>
+          <w:b/>
+          <w:color w:val="000000"/>
+        </w:rPr>
+        <w:t>Ayudar a los usuarios a reconocer, diagnosticar y recuperarse de los errores</w:t>
+      </w:r>
+    </w:p>
+    <w:p>
+      <w:pPr>
+        <w:numPr>
+          <w:ilvl w:val="1"/>
           <w:numId w:val="1"/>
         </w:numPr>
         <w:pBdr>
@@ -7336,22 +6842,20 @@
         </w:pBdr>
         <w:spacing w:after="0"/>
         <w:rPr>
-          <w:b/>
-          <w:color w:val="000000"/>
-        </w:rPr>
-      </w:pPr>
-      <w:r>
-        <w:rPr>
-          <w:b/>
-          <w:color w:val="000000"/>
-        </w:rPr>
-        <w:t>Control y libertad para el usuario</w:t>
-      </w:r>
-    </w:p>
-    <w:p>
-      <w:pPr>
-        <w:numPr>
-          <w:ilvl w:val="1"/>
+          <w:color w:val="000000"/>
+        </w:rPr>
+      </w:pPr>
+      <w:r>
+        <w:rPr>
+          <w:color w:val="000000"/>
+        </w:rPr>
+        <w:t>Notas…</w:t>
+      </w:r>
+    </w:p>
+    <w:p>
+      <w:pPr>
+        <w:numPr>
+          <w:ilvl w:val="0"/>
           <w:numId w:val="1"/>
         </w:numPr>
         <w:pBdr>
@@ -7361,42 +6865,23 @@
           <w:right w:val="nil"/>
           <w:between w:val="nil"/>
         </w:pBdr>
-        <w:rPr>
-          <w:b/>
-          <w:color w:val="000000"/>
-        </w:rPr>
-      </w:pPr>
-      <w:r>
-        <w:rPr>
-          <w:color w:val="000000"/>
-        </w:rPr>
-        <w:t>Notas…</w:t>
-      </w:r>
-    </w:p>
-    <w:p>
-      <w:pPr>
-        <w:spacing w:before="160"/>
-        <w:rPr>
-          <w:b/>
-          <w:color w:val="F4B083"/>
-          <w:sz w:val="28"/>
-          <w:szCs w:val="28"/>
-        </w:rPr>
-      </w:pPr>
-      <w:r>
-        <w:rPr>
-          <w:b/>
-          <w:color w:val="F4B083"/>
-          <w:sz w:val="28"/>
-          <w:szCs w:val="28"/>
-        </w:rPr>
-        <w:t>Pasa con dificultad</w:t>
-      </w:r>
-    </w:p>
-    <w:p>
-      <w:pPr>
-        <w:numPr>
-          <w:ilvl w:val="0"/>
+        <w:spacing w:after="0"/>
+        <w:rPr>
+          <w:color w:val="000000"/>
+        </w:rPr>
+      </w:pPr>
+      <w:r>
+        <w:rPr>
+          <w:b/>
+          <w:color w:val="000000"/>
+        </w:rPr>
+        <w:t>Ayuda y documentación</w:t>
+      </w:r>
+    </w:p>
+    <w:p>
+      <w:pPr>
+        <w:numPr>
+          <w:ilvl w:val="1"/>
           <w:numId w:val="1"/>
         </w:numPr>
         <w:pBdr>
@@ -7406,24 +6891,41 @@
           <w:right w:val="nil"/>
           <w:between w:val="nil"/>
         </w:pBdr>
-        <w:spacing w:after="0"/>
-        <w:rPr>
-          <w:b/>
-          <w:color w:val="000000"/>
-        </w:rPr>
-      </w:pPr>
-      <w:r>
-        <w:rPr>
-          <w:b/>
-          <w:color w:val="000000"/>
-        </w:rPr>
-        <w:t>Minimizar la carga de la memoria del usuario</w:t>
-      </w:r>
-    </w:p>
-    <w:p>
-      <w:pPr>
-        <w:numPr>
-          <w:ilvl w:val="1"/>
+        <w:rPr>
+          <w:color w:val="000000"/>
+        </w:rPr>
+      </w:pPr>
+      <w:r>
+        <w:rPr>
+          <w:color w:val="000000"/>
+        </w:rPr>
+        <w:t>Notas…</w:t>
+      </w:r>
+    </w:p>
+    <w:p>
+      <w:pPr>
+        <w:spacing w:before="160"/>
+        <w:rPr>
+          <w:b/>
+          <w:color w:val="FF0000"/>
+          <w:sz w:val="28"/>
+          <w:szCs w:val="28"/>
+        </w:rPr>
+      </w:pPr>
+      <w:r>
+        <w:rPr>
+          <w:b/>
+          <w:color w:val="FF0000"/>
+          <w:sz w:val="28"/>
+          <w:szCs w:val="28"/>
+        </w:rPr>
+        <w:t>Falla</w:t>
+      </w:r>
+    </w:p>
+    <w:p>
+      <w:pPr>
+        <w:numPr>
+          <w:ilvl w:val="0"/>
           <w:numId w:val="1"/>
         </w:numPr>
         <w:pBdr>
@@ -7441,15 +6943,16 @@
       </w:pPr>
       <w:r>
         <w:rPr>
-          <w:color w:val="000000"/>
-        </w:rPr>
-        <w:t>Notas…</w:t>
-      </w:r>
-    </w:p>
-    <w:p>
-      <w:pPr>
-        <w:numPr>
-          <w:ilvl w:val="0"/>
+          <w:b/>
+          <w:color w:val="000000"/>
+        </w:rPr>
+        <w:t>Consistencia y estándares</w:t>
+      </w:r>
+    </w:p>
+    <w:p>
+      <w:pPr>
+        <w:numPr>
+          <w:ilvl w:val="1"/>
           <w:numId w:val="1"/>
         </w:numPr>
         <w:pBdr>
@@ -7461,22 +6964,20 @@
         </w:pBdr>
         <w:spacing w:after="0"/>
         <w:rPr>
-          <w:b/>
-          <w:color w:val="000000"/>
-        </w:rPr>
-      </w:pPr>
-      <w:r>
-        <w:rPr>
-          <w:b/>
-          <w:color w:val="000000"/>
-        </w:rPr>
-        <w:t>Flexibilidad y eficiencia de uso</w:t>
-      </w:r>
-    </w:p>
-    <w:p>
-      <w:pPr>
-        <w:numPr>
-          <w:ilvl w:val="1"/>
+          <w:color w:val="000000"/>
+        </w:rPr>
+      </w:pPr>
+      <w:r>
+        <w:rPr>
+          <w:color w:val="000000"/>
+        </w:rPr>
+        <w:t>Notas…</w:t>
+      </w:r>
+    </w:p>
+    <w:p>
+      <w:pPr>
+        <w:numPr>
+          <w:ilvl w:val="0"/>
           <w:numId w:val="1"/>
         </w:numPr>
         <w:pBdr>
@@ -7488,20 +6989,22 @@
         </w:pBdr>
         <w:spacing w:after="0"/>
         <w:rPr>
-          <w:color w:val="000000"/>
-        </w:rPr>
-      </w:pPr>
-      <w:r>
-        <w:rPr>
-          <w:color w:val="000000"/>
-        </w:rPr>
-        <w:t>Notas…</w:t>
-      </w:r>
-    </w:p>
-    <w:p>
-      <w:pPr>
-        <w:numPr>
-          <w:ilvl w:val="0"/>
+          <w:b/>
+          <w:color w:val="000000"/>
+        </w:rPr>
+      </w:pPr>
+      <w:r>
+        <w:rPr>
+          <w:b/>
+          <w:color w:val="000000"/>
+        </w:rPr>
+        <w:t>Prevención de errores</w:t>
+      </w:r>
+    </w:p>
+    <w:p>
+      <w:pPr>
+        <w:numPr>
+          <w:ilvl w:val="1"/>
           <w:numId w:val="1"/>
         </w:numPr>
         <w:pBdr>
@@ -7513,24 +7016,18 @@
         </w:pBdr>
         <w:spacing w:after="0"/>
         <w:rPr>
-          <w:b/>
-          <w:color w:val="000000"/>
-        </w:rPr>
-      </w:pPr>
-      <w:r>
-        <w:rPr>
-          <w:b/>
-          <w:color w:val="000000"/>
-        </w:rPr>
-        <w:t>Diálogos estéticos y de diseño minimalista</w:t>
-      </w:r>
-    </w:p>
-    <w:p>
-      <w:pPr>
-        <w:numPr>
-          <w:ilvl w:val="1"/>
-          <w:numId w:val="1"/>
-        </w:numPr>
+          <w:color w:val="000000"/>
+        </w:rPr>
+      </w:pPr>
+      <w:r>
+        <w:rPr>
+          <w:color w:val="000000"/>
+        </w:rPr>
+        <w:t>Notas…</w:t>
+      </w:r>
+    </w:p>
+    <w:p>
+      <w:pPr>
         <w:pBdr>
           <w:top w:val="nil"/>
           <w:left w:val="nil"/>
@@ -7539,23 +7036,17 @@
           <w:between w:val="nil"/>
         </w:pBdr>
         <w:spacing w:after="0"/>
-        <w:rPr>
-          <w:color w:val="000000"/>
-        </w:rPr>
-      </w:pPr>
-      <w:r>
-        <w:rPr>
-          <w:color w:val="000000"/>
-        </w:rPr>
-        <w:t>Notas…</w:t>
-      </w:r>
-    </w:p>
-    <w:p>
-      <w:pPr>
-        <w:numPr>
-          <w:ilvl w:val="0"/>
-          <w:numId w:val="1"/>
-        </w:numPr>
+        <w:ind w:left="720"/>
+        <w:rPr>
+          <w:b/>
+          <w:color w:val="FF0000"/>
+          <w:sz w:val="28"/>
+          <w:szCs w:val="28"/>
+        </w:rPr>
+      </w:pPr>
+    </w:p>
+    <w:p>
+      <w:pPr>
         <w:pBdr>
           <w:top w:val="nil"/>
           <w:left w:val="nil"/>
@@ -7563,247 +7054,6 @@
           <w:right w:val="nil"/>
           <w:between w:val="nil"/>
         </w:pBdr>
-        <w:spacing w:after="0"/>
-        <w:rPr>
-          <w:b/>
-          <w:color w:val="000000"/>
-        </w:rPr>
-      </w:pPr>
-      <w:r>
-        <w:rPr>
-          <w:b/>
-          <w:color w:val="000000"/>
-        </w:rPr>
-        <w:t>Ayudar a los usuarios a reconocer, diagnosticar y recuperarse de los errores</w:t>
-      </w:r>
-    </w:p>
-    <w:p>
-      <w:pPr>
-        <w:numPr>
-          <w:ilvl w:val="1"/>
-          <w:numId w:val="1"/>
-        </w:numPr>
-        <w:pBdr>
-          <w:top w:val="nil"/>
-          <w:left w:val="nil"/>
-          <w:bottom w:val="nil"/>
-          <w:right w:val="nil"/>
-          <w:between w:val="nil"/>
-        </w:pBdr>
-        <w:spacing w:after="0"/>
-        <w:rPr>
-          <w:color w:val="000000"/>
-        </w:rPr>
-      </w:pPr>
-      <w:r>
-        <w:rPr>
-          <w:color w:val="000000"/>
-        </w:rPr>
-        <w:t>Notas…</w:t>
-      </w:r>
-    </w:p>
-    <w:p>
-      <w:pPr>
-        <w:numPr>
-          <w:ilvl w:val="0"/>
-          <w:numId w:val="1"/>
-        </w:numPr>
-        <w:pBdr>
-          <w:top w:val="nil"/>
-          <w:left w:val="nil"/>
-          <w:bottom w:val="nil"/>
-          <w:right w:val="nil"/>
-          <w:between w:val="nil"/>
-        </w:pBdr>
-        <w:spacing w:after="0"/>
-        <w:rPr>
-          <w:color w:val="000000"/>
-        </w:rPr>
-      </w:pPr>
-      <w:r>
-        <w:rPr>
-          <w:b/>
-          <w:color w:val="000000"/>
-        </w:rPr>
-        <w:t>Ayuda y documentación</w:t>
-      </w:r>
-    </w:p>
-    <w:p>
-      <w:pPr>
-        <w:numPr>
-          <w:ilvl w:val="1"/>
-          <w:numId w:val="1"/>
-        </w:numPr>
-        <w:pBdr>
-          <w:top w:val="nil"/>
-          <w:left w:val="nil"/>
-          <w:bottom w:val="nil"/>
-          <w:right w:val="nil"/>
-          <w:between w:val="nil"/>
-        </w:pBdr>
-        <w:rPr>
-          <w:color w:val="000000"/>
-        </w:rPr>
-      </w:pPr>
-      <w:r>
-        <w:rPr>
-          <w:color w:val="000000"/>
-        </w:rPr>
-        <w:t>Notas…</w:t>
-      </w:r>
-    </w:p>
-    <w:p>
-      <w:pPr>
-        <w:spacing w:before="160"/>
-        <w:rPr>
-          <w:b/>
-          <w:color w:val="FF0000"/>
-          <w:sz w:val="28"/>
-          <w:szCs w:val="28"/>
-        </w:rPr>
-      </w:pPr>
-      <w:r>
-        <w:rPr>
-          <w:b/>
-          <w:color w:val="FF0000"/>
-          <w:sz w:val="28"/>
-          <w:szCs w:val="28"/>
-        </w:rPr>
-        <w:t>Falla</w:t>
-      </w:r>
-    </w:p>
-    <w:p>
-      <w:pPr>
-        <w:numPr>
-          <w:ilvl w:val="0"/>
-          <w:numId w:val="1"/>
-        </w:numPr>
-        <w:pBdr>
-          <w:top w:val="nil"/>
-          <w:left w:val="nil"/>
-          <w:bottom w:val="nil"/>
-          <w:right w:val="nil"/>
-          <w:between w:val="nil"/>
-        </w:pBdr>
-        <w:spacing w:after="0"/>
-        <w:rPr>
-          <w:b/>
-          <w:color w:val="000000"/>
-        </w:rPr>
-      </w:pPr>
-      <w:r>
-        <w:rPr>
-          <w:b/>
-          <w:color w:val="000000"/>
-        </w:rPr>
-        <w:t>Consistencia y estándares</w:t>
-      </w:r>
-    </w:p>
-    <w:p>
-      <w:pPr>
-        <w:numPr>
-          <w:ilvl w:val="1"/>
-          <w:numId w:val="1"/>
-        </w:numPr>
-        <w:pBdr>
-          <w:top w:val="nil"/>
-          <w:left w:val="nil"/>
-          <w:bottom w:val="nil"/>
-          <w:right w:val="nil"/>
-          <w:between w:val="nil"/>
-        </w:pBdr>
-        <w:spacing w:after="0"/>
-        <w:rPr>
-          <w:color w:val="000000"/>
-        </w:rPr>
-      </w:pPr>
-      <w:r>
-        <w:rPr>
-          <w:color w:val="000000"/>
-        </w:rPr>
-        <w:t>Notas…</w:t>
-      </w:r>
-    </w:p>
-    <w:p>
-      <w:pPr>
-        <w:numPr>
-          <w:ilvl w:val="0"/>
-          <w:numId w:val="1"/>
-        </w:numPr>
-        <w:pBdr>
-          <w:top w:val="nil"/>
-          <w:left w:val="nil"/>
-          <w:bottom w:val="nil"/>
-          <w:right w:val="nil"/>
-          <w:between w:val="nil"/>
-        </w:pBdr>
-        <w:spacing w:after="0"/>
-        <w:rPr>
-          <w:b/>
-          <w:color w:val="000000"/>
-        </w:rPr>
-      </w:pPr>
-      <w:r>
-        <w:rPr>
-          <w:b/>
-          <w:color w:val="000000"/>
-        </w:rPr>
-        <w:t>Prevención de errores</w:t>
-      </w:r>
-    </w:p>
-    <w:p>
-      <w:pPr>
-        <w:numPr>
-          <w:ilvl w:val="1"/>
-          <w:numId w:val="1"/>
-        </w:numPr>
-        <w:pBdr>
-          <w:top w:val="nil"/>
-          <w:left w:val="nil"/>
-          <w:bottom w:val="nil"/>
-          <w:right w:val="nil"/>
-          <w:between w:val="nil"/>
-        </w:pBdr>
-        <w:spacing w:after="0"/>
-        <w:rPr>
-          <w:color w:val="000000"/>
-        </w:rPr>
-      </w:pPr>
-      <w:r>
-        <w:rPr>
-          <w:color w:val="000000"/>
-        </w:rPr>
-        <w:t>Notas…</w:t>
-      </w:r>
-    </w:p>
-    <w:p>
-      <w:pPr>
-        <w:pBdr>
-          <w:top w:val="nil"/>
-          <w:left w:val="nil"/>
-          <w:bottom w:val="nil"/>
-          <w:right w:val="nil"/>
-          <w:between w:val="nil"/>
-        </w:pBdr>
-        <w:spacing w:after="0"/>
-        <w:ind w:left="720"/>
-        <w:rPr>
-          <w:b/>
-          <w:color w:val="FF0000"/>
-          <w:sz w:val="28"/>
-          <w:szCs w:val="28"/>
-        </w:rPr>
-      </w:pPr>
-    </w:p>
-    <w:p>
-      <w:pPr>
-        <w:pBdr>
-          <w:top w:val="nil"/>
-          <w:left w:val="nil"/>
-          <w:bottom w:val="nil"/>
-          <w:right w:val="nil"/>
-          <w:between w:val="nil"/>
-        </w:pBdr>
         <w:rPr>
           <w:b/>
           <w:color w:val="FFD965"/>
@@ -7826,8 +7076,8 @@
         <w:pStyle w:val="Ttulo2"/>
         <w:spacing w:before="240"/>
       </w:pPr>
-      <w:bookmarkStart w:id="27" w:name="_heading=h.cgtwywpf28af" w:colFirst="0" w:colLast="0"/>
-      <w:bookmarkEnd w:id="27"/>
+      <w:bookmarkStart w:id="26" w:name="_heading=h.cgtwywpf28af" w:colFirst="0" w:colLast="0"/>
+      <w:bookmarkEnd w:id="26"/>
       <w:r>
         <w:t>Tarea 2:  Iniciar sesión.</w:t>
       </w:r>
@@ -7847,9 +7097,8 @@
           <w:tag w:val="goog_rdk_21"/>
           <w:id w:val="1170293301"/>
         </w:sdtPr>
-        <w:sdtEndPr/>
         <w:sdtContent>
-          <w:commentRangeStart w:id="28"/>
+          <w:commentRangeStart w:id="27"/>
         </w:sdtContent>
       </w:sdt>
       <w:r>
@@ -7861,9 +7110,9 @@
         </w:rPr>
         <w:t>Pasa</w:t>
       </w:r>
-      <w:commentRangeEnd w:id="28"/>
-      <w:r>
-        <w:commentReference w:id="28"/>
+      <w:commentRangeEnd w:id="27"/>
+      <w:r>
+        <w:commentReference w:id="27"/>
       </w:r>
     </w:p>
     <w:p>
@@ -8244,8 +7493,8 @@
         <w:pStyle w:val="Ttulo2"/>
         <w:spacing w:before="240"/>
       </w:pPr>
-      <w:bookmarkStart w:id="29" w:name="_heading=h.r41jum88qaxr" w:colFirst="0" w:colLast="0"/>
-      <w:bookmarkEnd w:id="29"/>
+      <w:bookmarkStart w:id="28" w:name="_heading=h.r41jum88qaxr" w:colFirst="0" w:colLast="0"/>
+      <w:bookmarkEnd w:id="28"/>
       <w:r>
         <w:t>Tarea 3:  Añadir a carrito.</w:t>
       </w:r>
@@ -8265,9 +7514,8 @@
           <w:tag w:val="goog_rdk_22"/>
           <w:id w:val="-185681080"/>
         </w:sdtPr>
-        <w:sdtEndPr/>
         <w:sdtContent>
-          <w:commentRangeStart w:id="30"/>
+          <w:commentRangeStart w:id="29"/>
         </w:sdtContent>
       </w:sdt>
       <w:r>
@@ -8279,9 +7527,9 @@
         </w:rPr>
         <w:t>Pasa</w:t>
       </w:r>
-      <w:commentRangeEnd w:id="30"/>
-      <w:r>
-        <w:commentReference w:id="30"/>
+      <w:commentRangeEnd w:id="29"/>
+      <w:r>
+        <w:commentReference w:id="29"/>
       </w:r>
     </w:p>
     <w:p>
@@ -8661,8 +7909,8 @@
         <w:pStyle w:val="Ttulo2"/>
         <w:spacing w:before="240"/>
       </w:pPr>
-      <w:bookmarkStart w:id="31" w:name="_heading=h.tl58q6wbrqp4" w:colFirst="0" w:colLast="0"/>
-      <w:bookmarkEnd w:id="31"/>
+      <w:bookmarkStart w:id="30" w:name="_heading=h.tl58q6wbrqp4" w:colFirst="0" w:colLast="0"/>
+      <w:bookmarkEnd w:id="30"/>
       <w:r>
         <w:t>Tarea 4:  Barra de búsqueda.</w:t>
       </w:r>
@@ -8682,9 +7930,8 @@
           <w:tag w:val="goog_rdk_23"/>
           <w:id w:val="1484969311"/>
         </w:sdtPr>
-        <w:sdtEndPr/>
         <w:sdtContent>
-          <w:commentRangeStart w:id="32"/>
+          <w:commentRangeStart w:id="31"/>
         </w:sdtContent>
       </w:sdt>
       <w:r>
@@ -8696,9 +7943,9 @@
         </w:rPr>
         <w:t>Pasa</w:t>
       </w:r>
-      <w:commentRangeEnd w:id="32"/>
-      <w:r>
-        <w:commentReference w:id="32"/>
+      <w:commentRangeEnd w:id="31"/>
+      <w:r>
+        <w:commentReference w:id="31"/>
       </w:r>
     </w:p>
     <w:p>
@@ -9088,8 +8335,8 @@
 </file>
 
 <file path=word/comments.xml><?xml version="1.0" encoding="utf-8"?>
-<w:comments xmlns:wpc="http://schemas.microsoft.com/office/word/2010/wordprocessingCanvas" xmlns:cx="http://schemas.microsoft.com/office/drawing/2014/chartex" xmlns:cx1="http://schemas.microsoft.com/office/drawing/2015/9/8/chartex" xmlns:cx2="http://schemas.microsoft.com/office/drawing/2015/10/21/chartex" xmlns:cx3="http://schemas.microsoft.com/office/drawing/2016/5/9/chartex" xmlns:cx4="http://schemas.microsoft.com/office/drawing/2016/5/10/chartex" xmlns:cx5="http://schemas.microsoft.com/office/drawing/2016/5/11/chartex" xmlns:cx6="http://schemas.microsoft.com/office/drawing/2016/5/12/chartex" xmlns:cx7="http://schemas.microsoft.com/office/drawing/2016/5/13/chartex" xmlns:cx8="http://schemas.microsoft.com/office/drawing/2016/5/14/chartex" xmlns:mc="http://schemas.openxmlformats.org/markup-compatibility/2006" xmlns:aink="http://schemas.microsoft.com/office/drawing/2016/ink" xmlns:am3d="http://schemas.microsoft.com/office/drawing/2017/model3d" xmlns:o="urn:schemas-microsoft-com:office:office" xmlns:r="http://schemas.openxmlformats.org/officeDocument/2006/relationships" xmlns:m="http://schemas.openxmlformats.org/officeDocument/2006/math" xmlns:v="urn:schemas-microsoft-com:vml" xmlns:wp14="http://schemas.microsoft.com/office/word/2010/wordprocessingDrawing" xmlns:wp="http://schemas.openxmlformats.org/drawingml/2006/wordprocessingDrawing" xmlns:w10="urn:schemas-microsoft-com:office:word" xmlns:w="http://schemas.openxmlformats.org/wordprocessingml/2006/main" xmlns:w14="http://schemas.microsoft.com/office/word/2010/wordml" xmlns:w15="http://schemas.microsoft.com/office/word/2012/wordml" xmlns:w16cid="http://schemas.microsoft.com/office/word/2016/wordml/cid" xmlns:w16se="http://schemas.microsoft.com/office/word/2015/wordml/symex" xmlns:wpg="http://schemas.microsoft.com/office/word/2010/wordprocessingGroup" xmlns:wpi="http://schemas.microsoft.com/office/word/2010/wordprocessingInk" xmlns:wne="http://schemas.microsoft.com/office/word/2006/wordml" xmlns:wps="http://schemas.microsoft.com/office/word/2010/wordprocessingShape" mc:Ignorable="w14 w15 w16se w16cid wp14">
-  <w:comment w:id="1" w:author="Manuel Atencia Arcas" w:date="2023-03-21T12:14:00Z" w:initials="">
+<w:comments xmlns:wpc="http://schemas.microsoft.com/office/word/2010/wordprocessingCanvas" xmlns:cx="http://schemas.microsoft.com/office/drawing/2014/chartex" xmlns:cx1="http://schemas.microsoft.com/office/drawing/2015/9/8/chartex" xmlns:cx2="http://schemas.microsoft.com/office/drawing/2015/10/21/chartex" xmlns:cx3="http://schemas.microsoft.com/office/drawing/2016/5/9/chartex" xmlns:cx4="http://schemas.microsoft.com/office/drawing/2016/5/10/chartex" xmlns:cx5="http://schemas.microsoft.com/office/drawing/2016/5/11/chartex" xmlns:cx6="http://schemas.microsoft.com/office/drawing/2016/5/12/chartex" xmlns:cx7="http://schemas.microsoft.com/office/drawing/2016/5/13/chartex" xmlns:cx8="http://schemas.microsoft.com/office/drawing/2016/5/14/chartex" xmlns:mc="http://schemas.openxmlformats.org/markup-compatibility/2006" xmlns:aink="http://schemas.microsoft.com/office/drawing/2016/ink" xmlns:am3d="http://schemas.microsoft.com/office/drawing/2017/model3d" xmlns:o="urn:schemas-microsoft-com:office:office" xmlns:oel="http://schemas.microsoft.com/office/2019/extlst" xmlns:r="http://schemas.openxmlformats.org/officeDocument/2006/relationships" xmlns:m="http://schemas.openxmlformats.org/officeDocument/2006/math" xmlns:v="urn:schemas-microsoft-com:vml" xmlns:wp14="http://schemas.microsoft.com/office/word/2010/wordprocessingDrawing" xmlns:wp="http://schemas.openxmlformats.org/drawingml/2006/wordprocessingDrawing" xmlns:w10="urn:schemas-microsoft-com:office:word" xmlns:w="http://schemas.openxmlformats.org/wordprocessingml/2006/main" xmlns:w14="http://schemas.microsoft.com/office/word/2010/wordml" xmlns:w15="http://schemas.microsoft.com/office/word/2012/wordml" xmlns:w16cex="http://schemas.microsoft.com/office/word/2018/wordml/cex" xmlns:w16cid="http://schemas.microsoft.com/office/word/2016/wordml/cid" xmlns:w16="http://schemas.microsoft.com/office/word/2018/wordml" xmlns:w16sdtdh="http://schemas.microsoft.com/office/word/2020/wordml/sdtdatahash" xmlns:w16se="http://schemas.microsoft.com/office/word/2015/wordml/symex" xmlns:wpg="http://schemas.microsoft.com/office/word/2010/wordprocessingGroup" xmlns:wpi="http://schemas.microsoft.com/office/word/2010/wordprocessingInk" xmlns:wne="http://schemas.microsoft.com/office/word/2006/wordml" xmlns:wps="http://schemas.microsoft.com/office/word/2010/wordprocessingShape" mc:Ignorable="w14 w15 w16se w16cid w16 w16cex w16sdtdh wp14">
+  <w:comment w:id="0" w:author="Manuel Atencia Arcas" w:date="2023-03-21T12:14:00Z" w:initials="">
     <w:p>
       <w:pPr>
         <w:widowControl w:val="0"/>
@@ -9115,7 +8362,7 @@
       </w:r>
     </w:p>
   </w:comment>
-  <w:comment w:id="2" w:author="Manuel Atencia Arcas" w:date="2023-03-20T16:08:00Z" w:initials="">
+  <w:comment w:id="1" w:author="Manuel Atencia Arcas" w:date="2023-03-20T16:08:00Z" w:initials="">
     <w:p>
       <w:pPr>
         <w:widowControl w:val="0"/>
@@ -9137,34 +8384,11 @@
           <w:rFonts w:ascii="Arial" w:eastAsia="Arial" w:hAnsi="Arial" w:cs="Arial"/>
           <w:color w:val="000000"/>
         </w:rPr>
-        <w:t xml:space="preserve">Describir 3 </w:t>
-      </w:r>
-      <w:proofErr w:type="spellStart"/>
-      <w:r>
-        <w:rPr>
-          <w:rFonts w:ascii="Arial" w:eastAsia="Arial" w:hAnsi="Arial" w:cs="Arial"/>
-          <w:color w:val="000000"/>
-        </w:rPr>
-        <w:t>ó</w:t>
-      </w:r>
-      <w:proofErr w:type="spellEnd"/>
-      <w:r>
-        <w:rPr>
-          <w:rFonts w:ascii="Arial" w:eastAsia="Arial" w:hAnsi="Arial" w:cs="Arial"/>
-          <w:color w:val="000000"/>
-        </w:rPr>
-        <w:t xml:space="preserve"> 4 tareas que se realizarán en la aplicación. Una tarea consta de una secuencia de acciones. Se da como ejemplo la tarea “Grabar y enviar un ví</w:t>
-      </w:r>
-      <w:r>
-        <w:rPr>
-          <w:rFonts w:ascii="Arial" w:eastAsia="Arial" w:hAnsi="Arial" w:cs="Arial"/>
-          <w:color w:val="000000"/>
-        </w:rPr>
-        <w:t>deo”.</w:t>
+        <w:t>Describir 3 ó 4 tareas que se realizarán en la aplicación. Una tarea consta de una secuencia de acciones. Se da como ejemplo la tarea “Grabar y enviar un vídeo”.</w:t>
       </w:r>
     </w:p>
   </w:comment>
-  <w:comment w:id="3" w:author="Manuel Atencia Arcas" w:date="2023-03-20T16:17:00Z" w:initials="">
+  <w:comment w:id="2" w:author="Manuel Atencia Arcas" w:date="2023-03-20T16:17:00Z" w:initials="">
     <w:p>
       <w:pPr>
         <w:widowControl w:val="0"/>
@@ -9186,18 +8410,11 @@
           <w:rFonts w:ascii="Arial" w:eastAsia="Arial" w:hAnsi="Arial" w:cs="Arial"/>
           <w:color w:val="000000"/>
         </w:rPr>
-        <w:t>Crear 4-5 perfiles de usuario (t</w:t>
-      </w:r>
-      <w:r>
-        <w:rPr>
-          <w:rFonts w:ascii="Arial" w:eastAsia="Arial" w:hAnsi="Arial" w:cs="Arial"/>
-          <w:color w:val="000000"/>
-        </w:rPr>
-        <w:t>écnica Personas)</w:t>
+        <w:t>Crear 4-5 perfiles de usuario (técnica Personas)</w:t>
       </w:r>
     </w:p>
   </w:comment>
-  <w:comment w:id="4" w:author="Manuel Atencia Arcas" w:date="2023-03-20T16:24:00Z" w:initials="">
+  <w:comment w:id="3" w:author="Manuel Atencia Arcas" w:date="2023-03-20T16:24:00Z" w:initials="">
     <w:p>
       <w:pPr>
         <w:widowControl w:val="0"/>
@@ -9219,18 +8436,11 @@
           <w:rFonts w:ascii="Arial" w:eastAsia="Arial" w:hAnsi="Arial" w:cs="Arial"/>
           <w:color w:val="000000"/>
         </w:rPr>
-        <w:t>¿El modelo mental del usuario se corresponde con la acción a realizar? Por ejemplo, si para introducir datos en un campo de texto, primero hay que darle a un botón o usar un comando especial de teclado para habilitar la escritura, la respu</w:t>
-      </w:r>
-      <w:r>
-        <w:rPr>
-          <w:rFonts w:ascii="Arial" w:eastAsia="Arial" w:hAnsi="Arial" w:cs="Arial"/>
-          <w:color w:val="000000"/>
-        </w:rPr>
-        <w:t>esta sería no, porque no es lo que se suele hacer para introducir texto en un campo de texto. La respuesta también sería no si para buscar fuera necesario pulsar en un icono que no sea una lupa.</w:t>
+        <w:t>¿El modelo mental del usuario se corresponde con la acción a realizar? Por ejemplo, si para introducir datos en un campo de texto, primero hay que darle a un botón o usar un comando especial de teclado para habilitar la escritura, la respuesta sería no, porque no es lo que se suele hacer para introducir texto en un campo de texto. La respuesta también sería no si para buscar fuera necesario pulsar en un icono que no sea una lupa.</w:t>
       </w:r>
     </w:p>
   </w:comment>
-  <w:comment w:id="5" w:author="Manuel Atencia Arcas" w:date="2023-03-20T16:34:00Z" w:initials="">
+  <w:comment w:id="4" w:author="Manuel Atencia Arcas" w:date="2023-03-20T16:34:00Z" w:initials="">
     <w:p>
       <w:pPr>
         <w:widowControl w:val="0"/>
@@ -9252,14 +8462,7 @@
           <w:rFonts w:ascii="Arial" w:eastAsia="Arial" w:hAnsi="Arial" w:cs="Arial"/>
           <w:color w:val="000000"/>
         </w:rPr>
-        <w:t>¿Está presente y es visi</w:t>
-      </w:r>
-      <w:r>
-        <w:rPr>
-          <w:rFonts w:ascii="Arial" w:eastAsia="Arial" w:hAnsi="Arial" w:cs="Arial"/>
-          <w:color w:val="000000"/>
-        </w:rPr>
-        <w:t>ble la acción correcta? Aquí no se discutirá sobre si la acción se encuentra en el sitio adecuado o no, sino que se</w:t>
+        <w:t>¿Está presente y es visible la acción correcta? Aquí no se discutirá sobre si la acción se encuentra en el sitio adecuado o no, sino que se</w:t>
       </w:r>
       <w:r>
         <w:rPr>
@@ -9271,7 +8474,7 @@
       </w:r>
     </w:p>
   </w:comment>
-  <w:comment w:id="6" w:author="Manuel Atencia Arcas" w:date="2023-03-21T11:51:00Z" w:initials="">
+  <w:comment w:id="5" w:author="Manuel Atencia Arcas" w:date="2023-03-21T11:51:00Z" w:initials="">
     <w:p>
       <w:pPr>
         <w:widowControl w:val="0"/>
@@ -9297,7 +8500,7 @@
       </w:r>
     </w:p>
   </w:comment>
-  <w:comment w:id="7" w:author="Manuel Atencia Arcas" w:date="2023-03-21T11:54:00Z" w:initials="">
+  <w:comment w:id="6" w:author="Manuel Atencia Arcas" w:date="2023-03-21T11:54:00Z" w:initials="">
     <w:p>
       <w:pPr>
         <w:widowControl w:val="0"/>
@@ -9319,27 +8522,11 @@
           <w:rFonts w:ascii="Arial" w:eastAsia="Arial" w:hAnsi="Arial" w:cs="Arial"/>
           <w:color w:val="000000"/>
         </w:rPr>
-        <w:t xml:space="preserve">Tanto si la acción se ha realizado con éxito como en el caso contrario, ¿entenderán los usuarios el </w:t>
-      </w:r>
-      <w:proofErr w:type="spellStart"/>
-      <w:r>
-        <w:rPr>
-          <w:rFonts w:ascii="Arial" w:eastAsia="Arial" w:hAnsi="Arial" w:cs="Arial"/>
-          <w:color w:val="000000"/>
-        </w:rPr>
-        <w:t>feedback</w:t>
-      </w:r>
-      <w:proofErr w:type="spellEnd"/>
-      <w:r>
-        <w:rPr>
-          <w:rFonts w:ascii="Arial" w:eastAsia="Arial" w:hAnsi="Arial" w:cs="Arial"/>
-          <w:color w:val="000000"/>
-        </w:rPr>
-        <w:t xml:space="preserve"> del sistema?</w:t>
+        <w:t>Tanto si la acción se ha realizado con éxito como en el caso contrario, ¿entenderán los usuarios el feedback del sistema?</w:t>
       </w:r>
     </w:p>
   </w:comment>
-  <w:comment w:id="8" w:author="Manuel Atencia Arcas" w:date="2023-03-20T16:24:00Z" w:initials="">
+  <w:comment w:id="7" w:author="Manuel Atencia Arcas" w:date="2023-03-20T16:24:00Z" w:initials="">
     <w:p>
       <w:pPr>
         <w:widowControl w:val="0"/>
@@ -9361,25 +8548,11 @@
           <w:rFonts w:ascii="Arial" w:eastAsia="Arial" w:hAnsi="Arial" w:cs="Arial"/>
           <w:color w:val="000000"/>
         </w:rPr>
-        <w:t xml:space="preserve">¿El modelo mental del usuario se corresponde con la acción a </w:t>
-      </w:r>
-      <w:r>
-        <w:rPr>
-          <w:rFonts w:ascii="Arial" w:eastAsia="Arial" w:hAnsi="Arial" w:cs="Arial"/>
-          <w:color w:val="000000"/>
-        </w:rPr>
-        <w:t xml:space="preserve">realizar? Por ejemplo, si para introducir datos en un campo de texto, primero hay que darle a un botón o usar un comando especial de teclado para habilitar la escritura, la respuesta sería no, porque no es lo que se suele hacer para introducir texto en un </w:t>
-      </w:r>
-      <w:r>
-        <w:rPr>
-          <w:rFonts w:ascii="Arial" w:eastAsia="Arial" w:hAnsi="Arial" w:cs="Arial"/>
-          <w:color w:val="000000"/>
-        </w:rPr>
-        <w:t>campo de texto. La respuesta también sería no si para buscar fuera necesario pulsar en un icono que no sea una lupa.</w:t>
+        <w:t>¿El modelo mental del usuario se corresponde con la acción a realizar? Por ejemplo, si para introducir datos en un campo de texto, primero hay que darle a un botón o usar un comando especial de teclado para habilitar la escritura, la respuesta sería no, porque no es lo que se suele hacer para introducir texto en un campo de texto. La respuesta también sería no si para buscar fuera necesario pulsar en un icono que no sea una lupa.</w:t>
       </w:r>
     </w:p>
   </w:comment>
-  <w:comment w:id="9" w:author="Manuel Atencia Arcas" w:date="2023-03-20T16:34:00Z" w:initials="">
+  <w:comment w:id="8" w:author="Manuel Atencia Arcas" w:date="2023-03-20T16:34:00Z" w:initials="">
     <w:p>
       <w:pPr>
         <w:widowControl w:val="0"/>
@@ -9401,14 +8574,7 @@
           <w:rFonts w:ascii="Arial" w:eastAsia="Arial" w:hAnsi="Arial" w:cs="Arial"/>
           <w:color w:val="000000"/>
         </w:rPr>
-        <w:t>¿Está presente y es visible la acción correcta? Aquí no se discutirá sobre si la acción se</w:t>
-      </w:r>
-      <w:r>
-        <w:rPr>
-          <w:rFonts w:ascii="Arial" w:eastAsia="Arial" w:hAnsi="Arial" w:cs="Arial"/>
-          <w:color w:val="000000"/>
-        </w:rPr>
-        <w:t xml:space="preserve"> encuentra en el sitio adecuado o no, sino que se</w:t>
+        <w:t>¿Está presente y es visible la acción correcta? Aquí no se discutirá sobre si la acción se encuentra en el sitio adecuado o no, sino que se</w:t>
       </w:r>
       <w:r>
         <w:rPr>
@@ -9420,7 +8586,7 @@
       </w:r>
     </w:p>
   </w:comment>
-  <w:comment w:id="10" w:author="Manuel Atencia Arcas" w:date="2023-03-21T11:51:00Z" w:initials="">
+  <w:comment w:id="9" w:author="Manuel Atencia Arcas" w:date="2023-03-21T11:51:00Z" w:initials="">
     <w:p>
       <w:pPr>
         <w:widowControl w:val="0"/>
@@ -9446,7 +8612,7 @@
       </w:r>
     </w:p>
   </w:comment>
-  <w:comment w:id="11" w:author="Manuel Atencia Arcas" w:date="2023-03-21T11:54:00Z" w:initials="">
+  <w:comment w:id="10" w:author="Manuel Atencia Arcas" w:date="2023-03-21T11:54:00Z" w:initials="">
     <w:p>
       <w:pPr>
         <w:widowControl w:val="0"/>
@@ -9468,27 +8634,11 @@
           <w:rFonts w:ascii="Arial" w:eastAsia="Arial" w:hAnsi="Arial" w:cs="Arial"/>
           <w:color w:val="000000"/>
         </w:rPr>
-        <w:t xml:space="preserve">Tanto si la acción se ha realizado con éxito como en el caso contrario, ¿entenderán los usuarios el </w:t>
-      </w:r>
-      <w:proofErr w:type="spellStart"/>
-      <w:r>
-        <w:rPr>
-          <w:rFonts w:ascii="Arial" w:eastAsia="Arial" w:hAnsi="Arial" w:cs="Arial"/>
-          <w:color w:val="000000"/>
-        </w:rPr>
-        <w:t>feedback</w:t>
-      </w:r>
-      <w:proofErr w:type="spellEnd"/>
-      <w:r>
-        <w:rPr>
-          <w:rFonts w:ascii="Arial" w:eastAsia="Arial" w:hAnsi="Arial" w:cs="Arial"/>
-          <w:color w:val="000000"/>
-        </w:rPr>
-        <w:t xml:space="preserve"> del sistema?</w:t>
+        <w:t>Tanto si la acción se ha realizado con éxito como en el caso contrario, ¿entenderán los usuarios el feedback del sistema?</w:t>
       </w:r>
     </w:p>
   </w:comment>
-  <w:comment w:id="15" w:author="Manuel Atencia Arcas" w:date="2023-03-20T16:24:00Z" w:initials="">
+  <w:comment w:id="14" w:author="Manuel Atencia Arcas" w:date="2023-03-20T16:24:00Z" w:initials="">
     <w:p>
       <w:pPr>
         <w:widowControl w:val="0"/>
@@ -9510,18 +8660,11 @@
           <w:rFonts w:ascii="Arial" w:eastAsia="Arial" w:hAnsi="Arial" w:cs="Arial"/>
           <w:color w:val="000000"/>
         </w:rPr>
-        <w:t>¿El modelo mental del usuario se corresponde con la acción a realizar? Por ejemplo, si para introducir datos en un campo de texto, primero hay que darle a un botón o usar un comando especial de teclado para habilitar la escritura, la respuesta sería no, po</w:t>
-      </w:r>
-      <w:r>
-        <w:rPr>
-          <w:rFonts w:ascii="Arial" w:eastAsia="Arial" w:hAnsi="Arial" w:cs="Arial"/>
-          <w:color w:val="000000"/>
-        </w:rPr>
-        <w:t>rque no es lo que se suele hacer para introducir texto en un campo de texto. La respuesta también sería no si para buscar fuera necesario pulsar en un icono que no sea una lupa.</w:t>
+        <w:t>¿El modelo mental del usuario se corresponde con la acción a realizar? Por ejemplo, si para introducir datos en un campo de texto, primero hay que darle a un botón o usar un comando especial de teclado para habilitar la escritura, la respuesta sería no, porque no es lo que se suele hacer para introducir texto en un campo de texto. La respuesta también sería no si para buscar fuera necesario pulsar en un icono que no sea una lupa.</w:t>
       </w:r>
     </w:p>
   </w:comment>
-  <w:comment w:id="16" w:author="Manuel Atencia Arcas" w:date="2023-03-20T16:34:00Z" w:initials="">
+  <w:comment w:id="15" w:author="Manuel Atencia Arcas" w:date="2023-03-20T16:34:00Z" w:initials="">
     <w:p>
       <w:pPr>
         <w:widowControl w:val="0"/>
@@ -9551,18 +8694,11 @@
           <w:color w:val="000000"/>
         </w:rPr>
         <w:br/>
-        <w:t>incidirá en si é</w:t>
-      </w:r>
-      <w:r>
-        <w:rPr>
-          <w:rFonts w:ascii="Arial" w:eastAsia="Arial" w:hAnsi="Arial" w:cs="Arial"/>
-          <w:color w:val="000000"/>
-        </w:rPr>
-        <w:t>sta está presente y si es visible</w:t>
+        <w:t>incidirá en si ésta está presente y si es visible</w:t>
       </w:r>
     </w:p>
   </w:comment>
-  <w:comment w:id="17" w:author="Manuel Atencia Arcas" w:date="2023-03-21T11:51:00Z" w:initials="">
+  <w:comment w:id="16" w:author="Manuel Atencia Arcas" w:date="2023-03-21T11:51:00Z" w:initials="">
     <w:p>
       <w:pPr>
         <w:widowControl w:val="0"/>
@@ -9584,18 +8720,11 @@
           <w:rFonts w:ascii="Arial" w:eastAsia="Arial" w:hAnsi="Arial" w:cs="Arial"/>
           <w:color w:val="000000"/>
         </w:rPr>
-        <w:t xml:space="preserve">¿Es fácil </w:t>
-      </w:r>
-      <w:r>
-        <w:rPr>
-          <w:rFonts w:ascii="Arial" w:eastAsia="Arial" w:hAnsi="Arial" w:cs="Arial"/>
-          <w:color w:val="000000"/>
-        </w:rPr>
-        <w:t>reconocer la acción correcta? ¿Existen otras opciones que dificultan el reconocimiento de la acción correcta?</w:t>
+        <w:t>¿Es fácil reconocer la acción correcta? ¿Existen otras opciones que dificultan el reconocimiento de la acción correcta?</w:t>
       </w:r>
     </w:p>
   </w:comment>
-  <w:comment w:id="18" w:author="Manuel Atencia Arcas" w:date="2023-03-21T11:54:00Z" w:initials="">
+  <w:comment w:id="17" w:author="Manuel Atencia Arcas" w:date="2023-03-21T11:54:00Z" w:initials="">
     <w:p>
       <w:pPr>
         <w:widowControl w:val="0"/>
@@ -9617,34 +8746,11 @@
           <w:rFonts w:ascii="Arial" w:eastAsia="Arial" w:hAnsi="Arial" w:cs="Arial"/>
           <w:color w:val="000000"/>
         </w:rPr>
-        <w:t xml:space="preserve">Tanto si la </w:t>
-      </w:r>
-      <w:r>
-        <w:rPr>
-          <w:rFonts w:ascii="Arial" w:eastAsia="Arial" w:hAnsi="Arial" w:cs="Arial"/>
-          <w:color w:val="000000"/>
-        </w:rPr>
-        <w:t xml:space="preserve">acción se ha realizado con éxito como en el caso contrario, ¿entenderán los usuarios el </w:t>
-      </w:r>
-      <w:proofErr w:type="spellStart"/>
-      <w:r>
-        <w:rPr>
-          <w:rFonts w:ascii="Arial" w:eastAsia="Arial" w:hAnsi="Arial" w:cs="Arial"/>
-          <w:color w:val="000000"/>
-        </w:rPr>
-        <w:t>feedback</w:t>
-      </w:r>
-      <w:proofErr w:type="spellEnd"/>
-      <w:r>
-        <w:rPr>
-          <w:rFonts w:ascii="Arial" w:eastAsia="Arial" w:hAnsi="Arial" w:cs="Arial"/>
-          <w:color w:val="000000"/>
-        </w:rPr>
-        <w:t xml:space="preserve"> del sistema?</w:t>
+        <w:t>Tanto si la acción se ha realizado con éxito como en el caso contrario, ¿entenderán los usuarios el feedback del sistema?</w:t>
       </w:r>
     </w:p>
   </w:comment>
-  <w:comment w:id="20" w:author="Manuel Atencia Arcas" w:date="2023-03-20T16:24:00Z" w:initials="">
+  <w:comment w:id="19" w:author="Manuel Atencia Arcas" w:date="2023-03-20T16:24:00Z" w:initials="">
     <w:p>
       <w:pPr>
         <w:widowControl w:val="0"/>
@@ -9666,25 +8772,11 @@
           <w:rFonts w:ascii="Arial" w:eastAsia="Arial" w:hAnsi="Arial" w:cs="Arial"/>
           <w:color w:val="000000"/>
         </w:rPr>
-        <w:t>¿El modelo mental del usuario se corresponde con la acción a realizar? Por eje</w:t>
-      </w:r>
-      <w:r>
-        <w:rPr>
-          <w:rFonts w:ascii="Arial" w:eastAsia="Arial" w:hAnsi="Arial" w:cs="Arial"/>
-          <w:color w:val="000000"/>
-        </w:rPr>
-        <w:t>mplo, si para introducir datos en un campo de texto, primero hay que darle a un botón o usar un comando especial de teclado para habilitar la escritura, la respuesta sería no, porque no es lo que se suele hacer para introducir texto en un campo de texto. L</w:t>
-      </w:r>
-      <w:r>
-        <w:rPr>
-          <w:rFonts w:ascii="Arial" w:eastAsia="Arial" w:hAnsi="Arial" w:cs="Arial"/>
-          <w:color w:val="000000"/>
-        </w:rPr>
-        <w:t>a respuesta también sería no si para buscar fuera necesario pulsar en un icono que no sea una lupa.</w:t>
+        <w:t>¿El modelo mental del usuario se corresponde con la acción a realizar? Por ejemplo, si para introducir datos en un campo de texto, primero hay que darle a un botón o usar un comando especial de teclado para habilitar la escritura, la respuesta sería no, porque no es lo que se suele hacer para introducir texto en un campo de texto. La respuesta también sería no si para buscar fuera necesario pulsar en un icono que no sea una lupa.</w:t>
       </w:r>
     </w:p>
   </w:comment>
-  <w:comment w:id="21" w:author="Manuel Atencia Arcas" w:date="2023-03-20T16:34:00Z" w:initials="">
+  <w:comment w:id="20" w:author="Manuel Atencia Arcas" w:date="2023-03-20T16:34:00Z" w:initials="">
     <w:p>
       <w:pPr>
         <w:widowControl w:val="0"/>
@@ -9718,7 +8810,7 @@
       </w:r>
     </w:p>
   </w:comment>
-  <w:comment w:id="22" w:author="Manuel Atencia Arcas" w:date="2023-03-21T11:51:00Z" w:initials="">
+  <w:comment w:id="21" w:author="Manuel Atencia Arcas" w:date="2023-03-21T11:51:00Z" w:initials="">
     <w:p>
       <w:pPr>
         <w:widowControl w:val="0"/>
@@ -9744,7 +8836,7 @@
       </w:r>
     </w:p>
   </w:comment>
-  <w:comment w:id="23" w:author="Manuel Atencia Arcas" w:date="2023-03-21T11:54:00Z" w:initials="">
+  <w:comment w:id="22" w:author="Manuel Atencia Arcas" w:date="2023-03-21T11:54:00Z" w:initials="">
     <w:p>
       <w:pPr>
         <w:widowControl w:val="0"/>
@@ -9766,27 +8858,11 @@
           <w:rFonts w:ascii="Arial" w:eastAsia="Arial" w:hAnsi="Arial" w:cs="Arial"/>
           <w:color w:val="000000"/>
         </w:rPr>
-        <w:t xml:space="preserve">Tanto si la acción se ha realizado con éxito como en el caso contrario, ¿entenderán los usuarios el </w:t>
-      </w:r>
-      <w:proofErr w:type="spellStart"/>
-      <w:r>
-        <w:rPr>
-          <w:rFonts w:ascii="Arial" w:eastAsia="Arial" w:hAnsi="Arial" w:cs="Arial"/>
-          <w:color w:val="000000"/>
-        </w:rPr>
-        <w:t>feedback</w:t>
-      </w:r>
-      <w:proofErr w:type="spellEnd"/>
-      <w:r>
-        <w:rPr>
-          <w:rFonts w:ascii="Arial" w:eastAsia="Arial" w:hAnsi="Arial" w:cs="Arial"/>
-          <w:color w:val="000000"/>
-        </w:rPr>
-        <w:t xml:space="preserve"> del sistema?</w:t>
+        <w:t>Tanto si la acción se ha realizado con éxito como en el caso contrario, ¿entenderán los usuarios el feedback del sistema?</w:t>
       </w:r>
     </w:p>
   </w:comment>
-  <w:comment w:id="25" w:author="Manuel Atencia Arcas" w:date="2023-03-21T12:06:00Z" w:initials="">
+  <w:comment w:id="24" w:author="Manuel Atencia Arcas" w:date="2023-03-21T12:06:00Z" w:initials="">
     <w:p>
       <w:pPr>
         <w:widowControl w:val="0"/>
@@ -10000,14 +9076,7 @@
           <w:rFonts w:ascii="Arial" w:eastAsia="Arial" w:hAnsi="Arial" w:cs="Arial"/>
           <w:color w:val="000000"/>
         </w:rPr>
-        <w:t>Ayudar a</w:t>
-      </w:r>
-      <w:r>
-        <w:rPr>
-          <w:rFonts w:ascii="Arial" w:eastAsia="Arial" w:hAnsi="Arial" w:cs="Arial"/>
-          <w:color w:val="000000"/>
-        </w:rPr>
-        <w:t xml:space="preserve"> los usuarios a reconocer, diagnosticar y recuperarse de los errores.</w:t>
+        <w:t>Ayudar a los usuarios a reconocer, diagnosticar y recuperarse de los errores.</w:t>
       </w:r>
     </w:p>
     <w:p>
@@ -10035,7 +9104,7 @@
       </w:r>
     </w:p>
   </w:comment>
-  <w:comment w:id="26" w:author="Manuel Atencia Arcas" w:date="2023-03-21T12:08:00Z" w:initials="">
+  <w:comment w:id="25" w:author="Manuel Atencia Arcas" w:date="2023-03-21T12:08:00Z" w:initials="">
     <w:p>
       <w:pPr>
         <w:widowControl w:val="0"/>
@@ -10057,18 +9126,11 @@
           <w:rFonts w:ascii="Arial" w:eastAsia="Arial" w:hAnsi="Arial" w:cs="Arial"/>
           <w:color w:val="000000"/>
         </w:rPr>
-        <w:t>Mueve las heurísticas segú</w:t>
-      </w:r>
-      <w:r>
-        <w:rPr>
-          <w:rFonts w:ascii="Arial" w:eastAsia="Arial" w:hAnsi="Arial" w:cs="Arial"/>
-          <w:color w:val="000000"/>
-        </w:rPr>
-        <w:t>n tu evaluación. Cuatro categorías: Pasa, Pasa con dificultad, Falla, No se puede evaluar.</w:t>
+        <w:t>Mueve las heurísticas según tu evaluación. Cuatro categorías: Pasa, Pasa con dificultad, Falla, No se puede evaluar.</w:t>
       </w:r>
     </w:p>
   </w:comment>
-  <w:comment w:id="28" w:author="Manuel Atencia Arcas" w:date="2023-03-21T12:08:00Z" w:initials="">
+  <w:comment w:id="27" w:author="Manuel Atencia Arcas" w:date="2023-03-21T12:08:00Z" w:initials="">
     <w:p>
       <w:pPr>
         <w:widowControl w:val="0"/>
@@ -10094,7 +9156,7 @@
       </w:r>
     </w:p>
   </w:comment>
-  <w:comment w:id="30" w:author="Manuel Atencia Arcas" w:date="2023-03-21T12:08:00Z" w:initials="">
+  <w:comment w:id="29" w:author="Manuel Atencia Arcas" w:date="2023-03-21T12:08:00Z" w:initials="">
     <w:p>
       <w:pPr>
         <w:widowControl w:val="0"/>
@@ -10116,18 +9178,11 @@
           <w:rFonts w:ascii="Arial" w:eastAsia="Arial" w:hAnsi="Arial" w:cs="Arial"/>
           <w:color w:val="000000"/>
         </w:rPr>
-        <w:t>Mueve las heurísticas según tu evaluación. Cuatr</w:t>
-      </w:r>
-      <w:r>
-        <w:rPr>
-          <w:rFonts w:ascii="Arial" w:eastAsia="Arial" w:hAnsi="Arial" w:cs="Arial"/>
-          <w:color w:val="000000"/>
-        </w:rPr>
-        <w:t>o categorías: Pasa, Pasa con dificultad, Falla, No se puede evaluar.</w:t>
+        <w:t>Mueve las heurísticas según tu evaluación. Cuatro categorías: Pasa, Pasa con dificultad, Falla, No se puede evaluar.</w:t>
       </w:r>
     </w:p>
   </w:comment>
-  <w:comment w:id="32" w:author="Manuel Atencia Arcas" w:date="2023-03-21T12:08:00Z" w:initials="">
+  <w:comment w:id="31" w:author="Manuel Atencia Arcas" w:date="2023-03-21T12:08:00Z" w:initials="">
     <w:p>
       <w:pPr>
         <w:widowControl w:val="0"/>
@@ -10157,7 +9212,7 @@
 </file>
 
 <file path=word/commentsExtended.xml><?xml version="1.0" encoding="utf-8"?>
-<w15:commentsEx xmlns:wpc="http://schemas.microsoft.com/office/word/2010/wordprocessingCanvas" xmlns:cx="http://schemas.microsoft.com/office/drawing/2014/chartex" xmlns:cx1="http://schemas.microsoft.com/office/drawing/2015/9/8/chartex" xmlns:cx2="http://schemas.microsoft.com/office/drawing/2015/10/21/chartex" xmlns:cx3="http://schemas.microsoft.com/office/drawing/2016/5/9/chartex" xmlns:cx4="http://schemas.microsoft.com/office/drawing/2016/5/10/chartex" xmlns:cx5="http://schemas.microsoft.com/office/drawing/2016/5/11/chartex" xmlns:cx6="http://schemas.microsoft.com/office/drawing/2016/5/12/chartex" xmlns:cx7="http://schemas.microsoft.com/office/drawing/2016/5/13/chartex" xmlns:cx8="http://schemas.microsoft.com/office/drawing/2016/5/14/chartex" xmlns:mc="http://schemas.openxmlformats.org/markup-compatibility/2006" xmlns:aink="http://schemas.microsoft.com/office/drawing/2016/ink" xmlns:am3d="http://schemas.microsoft.com/office/drawing/2017/model3d" xmlns:o="urn:schemas-microsoft-com:office:office" xmlns:r="http://schemas.openxmlformats.org/officeDocument/2006/relationships" xmlns:m="http://schemas.openxmlformats.org/officeDocument/2006/math" xmlns:v="urn:schemas-microsoft-com:vml" xmlns:wp14="http://schemas.microsoft.com/office/word/2010/wordprocessingDrawing" xmlns:wp="http://schemas.openxmlformats.org/drawingml/2006/wordprocessingDrawing" xmlns:w10="urn:schemas-microsoft-com:office:word" xmlns:w="http://schemas.openxmlformats.org/wordprocessingml/2006/main" xmlns:w14="http://schemas.microsoft.com/office/word/2010/wordml" xmlns:w15="http://schemas.microsoft.com/office/word/2012/wordml" xmlns:w16cid="http://schemas.microsoft.com/office/word/2016/wordml/cid" xmlns:w16se="http://schemas.microsoft.com/office/word/2015/wordml/symex" xmlns:wpg="http://schemas.microsoft.com/office/word/2010/wordprocessingGroup" xmlns:wpi="http://schemas.microsoft.com/office/word/2010/wordprocessingInk" xmlns:wne="http://schemas.microsoft.com/office/word/2006/wordml" xmlns:wps="http://schemas.microsoft.com/office/word/2010/wordprocessingShape" mc:Ignorable="w14 w15 w16se w16cid wp14">
+<w15:commentsEx xmlns:wpc="http://schemas.microsoft.com/office/word/2010/wordprocessingCanvas" xmlns:cx="http://schemas.microsoft.com/office/drawing/2014/chartex" xmlns:cx1="http://schemas.microsoft.com/office/drawing/2015/9/8/chartex" xmlns:cx2="http://schemas.microsoft.com/office/drawing/2015/10/21/chartex" xmlns:cx3="http://schemas.microsoft.com/office/drawing/2016/5/9/chartex" xmlns:cx4="http://schemas.microsoft.com/office/drawing/2016/5/10/chartex" xmlns:cx5="http://schemas.microsoft.com/office/drawing/2016/5/11/chartex" xmlns:cx6="http://schemas.microsoft.com/office/drawing/2016/5/12/chartex" xmlns:cx7="http://schemas.microsoft.com/office/drawing/2016/5/13/chartex" xmlns:cx8="http://schemas.microsoft.com/office/drawing/2016/5/14/chartex" xmlns:mc="http://schemas.openxmlformats.org/markup-compatibility/2006" xmlns:aink="http://schemas.microsoft.com/office/drawing/2016/ink" xmlns:am3d="http://schemas.microsoft.com/office/drawing/2017/model3d" xmlns:o="urn:schemas-microsoft-com:office:office" xmlns:oel="http://schemas.microsoft.com/office/2019/extlst" xmlns:r="http://schemas.openxmlformats.org/officeDocument/2006/relationships" xmlns:m="http://schemas.openxmlformats.org/officeDocument/2006/math" xmlns:v="urn:schemas-microsoft-com:vml" xmlns:wp14="http://schemas.microsoft.com/office/word/2010/wordprocessingDrawing" xmlns:wp="http://schemas.openxmlformats.org/drawingml/2006/wordprocessingDrawing" xmlns:w10="urn:schemas-microsoft-com:office:word" xmlns:w="http://schemas.openxmlformats.org/wordprocessingml/2006/main" xmlns:w14="http://schemas.microsoft.com/office/word/2010/wordml" xmlns:w15="http://schemas.microsoft.com/office/word/2012/wordml" xmlns:w16cex="http://schemas.microsoft.com/office/word/2018/wordml/cex" xmlns:w16cid="http://schemas.microsoft.com/office/word/2016/wordml/cid" xmlns:w16="http://schemas.microsoft.com/office/word/2018/wordml" xmlns:w16sdtdh="http://schemas.microsoft.com/office/word/2020/wordml/sdtdatahash" xmlns:w16se="http://schemas.microsoft.com/office/word/2015/wordml/symex" xmlns:wpg="http://schemas.microsoft.com/office/word/2010/wordprocessingGroup" xmlns:wpi="http://schemas.microsoft.com/office/word/2010/wordprocessingInk" xmlns:wne="http://schemas.microsoft.com/office/word/2006/wordml" xmlns:wps="http://schemas.microsoft.com/office/word/2010/wordprocessingShape" mc:Ignorable="w14 w15 w16se w16cid w16 w16cex w16sdtdh wp14">
   <w15:commentEx w15:paraId="000002B9" w15:done="0"/>
   <w15:commentEx w15:paraId="000002C7" w15:done="0"/>
   <w15:commentEx w15:paraId="000002C2" w15:done="0"/>
@@ -10186,7 +9241,7 @@
 </file>
 
 <file path=word/commentsIds.xml><?xml version="1.0" encoding="utf-8"?>
-<w16cid:commentsIds xmlns:wpc="http://schemas.microsoft.com/office/word/2010/wordprocessingCanvas" xmlns:cx="http://schemas.microsoft.com/office/drawing/2014/chartex" xmlns:cx1="http://schemas.microsoft.com/office/drawing/2015/9/8/chartex" xmlns:cx2="http://schemas.microsoft.com/office/drawing/2015/10/21/chartex" xmlns:cx3="http://schemas.microsoft.com/office/drawing/2016/5/9/chartex" xmlns:cx4="http://schemas.microsoft.com/office/drawing/2016/5/10/chartex" xmlns:cx5="http://schemas.microsoft.com/office/drawing/2016/5/11/chartex" xmlns:cx6="http://schemas.microsoft.com/office/drawing/2016/5/12/chartex" xmlns:cx7="http://schemas.microsoft.com/office/drawing/2016/5/13/chartex" xmlns:cx8="http://schemas.microsoft.com/office/drawing/2016/5/14/chartex" xmlns:mc="http://schemas.openxmlformats.org/markup-compatibility/2006" xmlns:aink="http://schemas.microsoft.com/office/drawing/2016/ink" xmlns:am3d="http://schemas.microsoft.com/office/drawing/2017/model3d" xmlns:o="urn:schemas-microsoft-com:office:office" xmlns:r="http://schemas.openxmlformats.org/officeDocument/2006/relationships" xmlns:m="http://schemas.openxmlformats.org/officeDocument/2006/math" xmlns:v="urn:schemas-microsoft-com:vml" xmlns:wp14="http://schemas.microsoft.com/office/word/2010/wordprocessingDrawing" xmlns:wp="http://schemas.openxmlformats.org/drawingml/2006/wordprocessingDrawing" xmlns:w10="urn:schemas-microsoft-com:office:word" xmlns:w="http://schemas.openxmlformats.org/wordprocessingml/2006/main" xmlns:w14="http://schemas.microsoft.com/office/word/2010/wordml" xmlns:w15="http://schemas.microsoft.com/office/word/2012/wordml" xmlns:w16cid="http://schemas.microsoft.com/office/word/2016/wordml/cid" xmlns:w16se="http://schemas.microsoft.com/office/word/2015/wordml/symex" xmlns:wpg="http://schemas.microsoft.com/office/word/2010/wordprocessingGroup" xmlns:wpi="http://schemas.microsoft.com/office/word/2010/wordprocessingInk" xmlns:wne="http://schemas.microsoft.com/office/word/2006/wordml" xmlns:wps="http://schemas.microsoft.com/office/word/2010/wordprocessingShape" mc:Ignorable="w14 w15 w16se w16cid wp14">
+<w16cid:commentsIds xmlns:wpc="http://schemas.microsoft.com/office/word/2010/wordprocessingCanvas" xmlns:cx="http://schemas.microsoft.com/office/drawing/2014/chartex" xmlns:cx1="http://schemas.microsoft.com/office/drawing/2015/9/8/chartex" xmlns:cx2="http://schemas.microsoft.com/office/drawing/2015/10/21/chartex" xmlns:cx3="http://schemas.microsoft.com/office/drawing/2016/5/9/chartex" xmlns:cx4="http://schemas.microsoft.com/office/drawing/2016/5/10/chartex" xmlns:cx5="http://schemas.microsoft.com/office/drawing/2016/5/11/chartex" xmlns:cx6="http://schemas.microsoft.com/office/drawing/2016/5/12/chartex" xmlns:cx7="http://schemas.microsoft.com/office/drawing/2016/5/13/chartex" xmlns:cx8="http://schemas.microsoft.com/office/drawing/2016/5/14/chartex" xmlns:mc="http://schemas.openxmlformats.org/markup-compatibility/2006" xmlns:aink="http://schemas.microsoft.com/office/drawing/2016/ink" xmlns:am3d="http://schemas.microsoft.com/office/drawing/2017/model3d" xmlns:o="urn:schemas-microsoft-com:office:office" xmlns:oel="http://schemas.microsoft.com/office/2019/extlst" xmlns:r="http://schemas.openxmlformats.org/officeDocument/2006/relationships" xmlns:m="http://schemas.openxmlformats.org/officeDocument/2006/math" xmlns:v="urn:schemas-microsoft-com:vml" xmlns:wp14="http://schemas.microsoft.com/office/word/2010/wordprocessingDrawing" xmlns:wp="http://schemas.openxmlformats.org/drawingml/2006/wordprocessingDrawing" xmlns:w10="urn:schemas-microsoft-com:office:word" xmlns:w="http://schemas.openxmlformats.org/wordprocessingml/2006/main" xmlns:w14="http://schemas.microsoft.com/office/word/2010/wordml" xmlns:w15="http://schemas.microsoft.com/office/word/2012/wordml" xmlns:w16cex="http://schemas.microsoft.com/office/word/2018/wordml/cex" xmlns:w16cid="http://schemas.microsoft.com/office/word/2016/wordml/cid" xmlns:w16="http://schemas.microsoft.com/office/word/2018/wordml" xmlns:w16sdtdh="http://schemas.microsoft.com/office/word/2020/wordml/sdtdatahash" xmlns:w16se="http://schemas.microsoft.com/office/word/2015/wordml/symex" xmlns:wpg="http://schemas.microsoft.com/office/word/2010/wordprocessingGroup" xmlns:wpi="http://schemas.microsoft.com/office/word/2010/wordprocessingInk" xmlns:wne="http://schemas.microsoft.com/office/word/2006/wordml" xmlns:wps="http://schemas.microsoft.com/office/word/2010/wordprocessingShape" mc:Ignorable="w14 w15 w16se w16cid w16 w16cex w16sdtdh wp14">
   <w16cid:commentId w16cid:paraId="000002B9" w16cid:durableId="27C57184"/>
   <w16cid:commentId w16cid:paraId="000002C7" w16cid:durableId="27C57183"/>
   <w16cid:commentId w16cid:paraId="000002C2" w16cid:durableId="27C57182"/>
@@ -10215,7 +9270,7 @@
 </file>
 
 <file path=word/numbering.xml><?xml version="1.0" encoding="utf-8"?>
-<w:numbering xmlns:wpc="http://schemas.microsoft.com/office/word/2010/wordprocessingCanvas" xmlns:cx="http://schemas.microsoft.com/office/drawing/2014/chartex" xmlns:cx1="http://schemas.microsoft.com/office/drawing/2015/9/8/chartex" xmlns:cx2="http://schemas.microsoft.com/office/drawing/2015/10/21/chartex" xmlns:cx3="http://schemas.microsoft.com/office/drawing/2016/5/9/chartex" xmlns:cx4="http://schemas.microsoft.com/office/drawing/2016/5/10/chartex" xmlns:cx5="http://schemas.microsoft.com/office/drawing/2016/5/11/chartex" xmlns:cx6="http://schemas.microsoft.com/office/drawing/2016/5/12/chartex" xmlns:cx7="http://schemas.microsoft.com/office/drawing/2016/5/13/chartex" xmlns:cx8="http://schemas.microsoft.com/office/drawing/2016/5/14/chartex" xmlns:mc="http://schemas.openxmlformats.org/markup-compatibility/2006" xmlns:aink="http://schemas.microsoft.com/office/drawing/2016/ink" xmlns:am3d="http://schemas.microsoft.com/office/drawing/2017/model3d" xmlns:o="urn:schemas-microsoft-com:office:office" xmlns:r="http://schemas.openxmlformats.org/officeDocument/2006/relationships" xmlns:m="http://schemas.openxmlformats.org/officeDocument/2006/math" xmlns:v="urn:schemas-microsoft-com:vml" xmlns:wp14="http://schemas.microsoft.com/office/word/2010/wordprocessingDrawing" xmlns:wp="http://schemas.openxmlformats.org/drawingml/2006/wordprocessingDrawing" xmlns:w10="urn:schemas-microsoft-com:office:word" xmlns:w="http://schemas.openxmlformats.org/wordprocessingml/2006/main" xmlns:w14="http://schemas.microsoft.com/office/word/2010/wordml" xmlns:w15="http://schemas.microsoft.com/office/word/2012/wordml" xmlns:w16cid="http://schemas.microsoft.com/office/word/2016/wordml/cid" xmlns:w16se="http://schemas.microsoft.com/office/word/2015/wordml/symex" xmlns:wpg="http://schemas.microsoft.com/office/word/2010/wordprocessingGroup" xmlns:wpi="http://schemas.microsoft.com/office/word/2010/wordprocessingInk" xmlns:wne="http://schemas.microsoft.com/office/word/2006/wordml" xmlns:wps="http://schemas.microsoft.com/office/word/2010/wordprocessingShape" mc:Ignorable="w14 w15 w16se w16cid wp14">
+<w:numbering xmlns:wpc="http://schemas.microsoft.com/office/word/2010/wordprocessingCanvas" xmlns:cx="http://schemas.microsoft.com/office/drawing/2014/chartex" xmlns:cx1="http://schemas.microsoft.com/office/drawing/2015/9/8/chartex" xmlns:cx2="http://schemas.microsoft.com/office/drawing/2015/10/21/chartex" xmlns:cx3="http://schemas.microsoft.com/office/drawing/2016/5/9/chartex" xmlns:cx4="http://schemas.microsoft.com/office/drawing/2016/5/10/chartex" xmlns:cx5="http://schemas.microsoft.com/office/drawing/2016/5/11/chartex" xmlns:cx6="http://schemas.microsoft.com/office/drawing/2016/5/12/chartex" xmlns:cx7="http://schemas.microsoft.com/office/drawing/2016/5/13/chartex" xmlns:cx8="http://schemas.microsoft.com/office/drawing/2016/5/14/chartex" xmlns:mc="http://schemas.openxmlformats.org/markup-compatibility/2006" xmlns:aink="http://schemas.microsoft.com/office/drawing/2016/ink" xmlns:am3d="http://schemas.microsoft.com/office/drawing/2017/model3d" xmlns:o="urn:schemas-microsoft-com:office:office" xmlns:oel="http://schemas.microsoft.com/office/2019/extlst" xmlns:r="http://schemas.openxmlformats.org/officeDocument/2006/relationships" xmlns:m="http://schemas.openxmlformats.org/officeDocument/2006/math" xmlns:v="urn:schemas-microsoft-com:vml" xmlns:wp14="http://schemas.microsoft.com/office/word/2010/wordprocessingDrawing" xmlns:wp="http://schemas.openxmlformats.org/drawingml/2006/wordprocessingDrawing" xmlns:w10="urn:schemas-microsoft-com:office:word" xmlns:w="http://schemas.openxmlformats.org/wordprocessingml/2006/main" xmlns:w14="http://schemas.microsoft.com/office/word/2010/wordml" xmlns:w15="http://schemas.microsoft.com/office/word/2012/wordml" xmlns:w16cex="http://schemas.microsoft.com/office/word/2018/wordml/cex" xmlns:w16cid="http://schemas.microsoft.com/office/word/2016/wordml/cid" xmlns:w16="http://schemas.microsoft.com/office/word/2018/wordml" xmlns:w16sdtdh="http://schemas.microsoft.com/office/word/2020/wordml/sdtdatahash" xmlns:w16se="http://schemas.microsoft.com/office/word/2015/wordml/symex" xmlns:wpg="http://schemas.microsoft.com/office/word/2010/wordprocessingGroup" xmlns:wpi="http://schemas.microsoft.com/office/word/2010/wordprocessingInk" xmlns:wne="http://schemas.microsoft.com/office/word/2006/wordml" xmlns:wps="http://schemas.microsoft.com/office/word/2010/wordprocessingShape" mc:Ignorable="w14 w15 w16se w16cid w16 w16cex w16sdtdh wp14">
   <w:abstractNum w:abstractNumId="0" w15:restartNumberingAfterBreak="0">
     <w:nsid w:val="231C1EBB"/>
     <w:multiLevelType w:val="multilevel"/>
@@ -10442,17 +9497,17 @@
       </w:rPr>
     </w:lvl>
   </w:abstractNum>
-  <w:num w:numId="1">
+  <w:num w:numId="1" w16cid:durableId="1666476408">
     <w:abstractNumId w:val="0"/>
   </w:num>
-  <w:num w:numId="2">
+  <w:num w:numId="2" w16cid:durableId="2017922816">
     <w:abstractNumId w:val="1"/>
   </w:num>
 </w:numbering>
 </file>
 
 <file path=word/styles.xml><?xml version="1.0" encoding="utf-8"?>
-<w:styles xmlns:mc="http://schemas.openxmlformats.org/markup-compatibility/2006" xmlns:r="http://schemas.openxmlformats.org/officeDocument/2006/relationships" xmlns:w="http://schemas.openxmlformats.org/wordprocessingml/2006/main" xmlns:w14="http://schemas.microsoft.com/office/word/2010/wordml" xmlns:w15="http://schemas.microsoft.com/office/word/2012/wordml" xmlns:w16cid="http://schemas.microsoft.com/office/word/2016/wordml/cid" xmlns:w16se="http://schemas.microsoft.com/office/word/2015/wordml/symex" mc:Ignorable="w14 w15 w16se w16cid">
+<w:styles xmlns:mc="http://schemas.openxmlformats.org/markup-compatibility/2006" xmlns:r="http://schemas.openxmlformats.org/officeDocument/2006/relationships" xmlns:w="http://schemas.openxmlformats.org/wordprocessingml/2006/main" xmlns:w14="http://schemas.microsoft.com/office/word/2010/wordml" xmlns:w15="http://schemas.microsoft.com/office/word/2012/wordml" xmlns:w16cex="http://schemas.microsoft.com/office/word/2018/wordml/cex" xmlns:w16cid="http://schemas.microsoft.com/office/word/2016/wordml/cid" xmlns:w16="http://schemas.microsoft.com/office/word/2018/wordml" xmlns:w16sdtdh="http://schemas.microsoft.com/office/word/2020/wordml/sdtdatahash" xmlns:w16se="http://schemas.microsoft.com/office/word/2015/wordml/symex" mc:Ignorable="w14 w15 w16se w16cid w16 w16cex w16sdtdh">
   <w:docDefaults>
     <w:rPrDefault>
       <w:rPr>
@@ -10468,7 +9523,7 @@
       </w:pPr>
     </w:pPrDefault>
   </w:docDefaults>
-  <w:latentStyles w:defLockedState="0" w:defUIPriority="99" w:defSemiHidden="0" w:defUnhideWhenUsed="0" w:defQFormat="0" w:count="375">
+  <w:latentStyles w:defLockedState="0" w:defUIPriority="99" w:defSemiHidden="0" w:defUnhideWhenUsed="0" w:defQFormat="0" w:count="376">
     <w:lsdException w:name="Normal" w:uiPriority="0" w:qFormat="1"/>
     <w:lsdException w:name="heading 1" w:uiPriority="9" w:qFormat="1"/>
     <w:lsdException w:name="heading 2" w:semiHidden="1" w:uiPriority="9" w:unhideWhenUsed="1" w:qFormat="1"/>
@@ -10574,7 +9629,6 @@
     <w:lsdException w:name="HTML Sample" w:semiHidden="1" w:unhideWhenUsed="1"/>
     <w:lsdException w:name="HTML Typewriter" w:semiHidden="1" w:unhideWhenUsed="1"/>
     <w:lsdException w:name="HTML Variable" w:semiHidden="1" w:unhideWhenUsed="1"/>
-    <w:lsdException w:name="Normal Table" w:semiHidden="1" w:unhideWhenUsed="1"/>
     <w:lsdException w:name="annotation subject" w:semiHidden="1" w:unhideWhenUsed="1"/>
     <w:lsdException w:name="No List" w:semiHidden="1" w:unhideWhenUsed="1"/>
     <w:lsdException w:name="Outline List 1" w:semiHidden="1" w:unhideWhenUsed="1"/>
@@ -10621,10 +9675,8 @@
     <w:lsdException w:name="Table Subtle 2" w:semiHidden="1" w:unhideWhenUsed="1"/>
     <w:lsdException w:name="Table Web 1" w:semiHidden="1" w:unhideWhenUsed="1"/>
     <w:lsdException w:name="Table Web 2" w:semiHidden="1" w:unhideWhenUsed="1"/>
-    <w:lsdException w:name="Table Web 3" w:semiHidden="1" w:unhideWhenUsed="1"/>
     <w:lsdException w:name="Balloon Text" w:semiHidden="1" w:unhideWhenUsed="1"/>
     <w:lsdException w:name="Table Grid" w:uiPriority="39"/>
-    <w:lsdException w:name="Table Theme" w:semiHidden="1" w:unhideWhenUsed="1"/>
     <w:lsdException w:name="Placeholder Text" w:semiHidden="1"/>
     <w:lsdException w:name="No Spacing" w:uiPriority="1" w:qFormat="1"/>
     <w:lsdException w:name="Light Shading" w:uiPriority="60"/>
@@ -10844,6 +9896,7 @@
     <w:lsdException w:name="Smart Hyperlink" w:semiHidden="1" w:unhideWhenUsed="1"/>
     <w:lsdException w:name="Hashtag" w:semiHidden="1" w:unhideWhenUsed="1"/>
     <w:lsdException w:name="Unresolved Mention" w:semiHidden="1" w:unhideWhenUsed="1"/>
+    <w:lsdException w:name="Smart Link" w:semiHidden="1" w:unhideWhenUsed="1"/>
   </w:latentStyles>
   <w:style w:type="paragraph" w:default="1" w:styleId="Normal">
     <w:name w:val="Normal"/>
